--- a/VariaMos web documentation/Fragment-Oriented  Programming - Guide.docx
+++ b/VariaMos web documentation/Fragment-Oriented  Programming - Guide.docx
@@ -59,7 +59,7 @@
           <w:highlight w:val="white"/>
           <w:rtl w:val="0"/>
         </w:rPr>
-        <w:t xml:space="preserve">April 2019</w:t>
+        <w:t xml:space="preserve">August, 2019</w:t>
       </w:r>
     </w:p>
     <w:p>
@@ -81,7 +81,7 @@
           <w:highlight w:val="white"/>
           <w:rtl w:val="0"/>
         </w:rPr>
-        <w:t xml:space="preserve">The VariaMos team</w:t>
+        <w:t xml:space="preserve">VariaMos team</w:t>
       </w:r>
       <w:r>
         <w:rPr>
@@ -620,7 +620,7 @@
           <w:szCs w:val="20"/>
           <w:rtl w:val="0"/>
         </w:rPr>
-        <w:t xml:space="preserve">Before to start the design and implementation of a product line, we need to understand where and how we should model it. </w:t>
+        <w:t xml:space="preserve">Before starting the design and implementation of a product line, we need to understand the modeling area. </w:t>
       </w:r>
       <w:r>
         <w:rPr>
@@ -659,20 +659,21 @@
     </w:p>
     <w:p>
       <w:pPr>
-        <w:rPr>
-          <w:color w:val="24292e"/>
-          <w:sz w:val="24"/>
-          <w:szCs w:val="24"/>
-        </w:rPr>
-      </w:pPr>
-      <w:r>
-        <w:rPr>
-          <w:color w:val="24292e"/>
-          <w:sz w:val="24"/>
-          <w:szCs w:val="24"/>
-          <w:rtl w:val="0"/>
-        </w:rPr>
-        <w:t xml:space="preserve">VariaMos Web only supports three different types of models(For now):</w:t>
+        <w:jc w:val="both"/>
+        <w:rPr>
+          <w:color w:val="24292e"/>
+          <w:sz w:val="24"/>
+          <w:szCs w:val="24"/>
+        </w:rPr>
+      </w:pPr>
+      <w:r>
+        <w:rPr>
+          <w:color w:val="24292e"/>
+          <w:sz w:val="24"/>
+          <w:szCs w:val="24"/>
+          <w:rtl w:val="0"/>
+        </w:rPr>
+        <w:t xml:space="preserve">VariaMos Web supports three different types of models:</w:t>
       </w:r>
     </w:p>
     <w:p>
@@ -682,6 +683,7 @@
           <w:numId w:val="22"/>
         </w:numPr>
         <w:ind w:left="720" w:hanging="360"/>
+        <w:jc w:val="both"/>
         <w:rPr>
           <w:color w:val="24292e"/>
           <w:sz w:val="24"/>
@@ -705,6 +707,7 @@
           <w:numId w:val="22"/>
         </w:numPr>
         <w:ind w:left="720" w:hanging="360"/>
+        <w:jc w:val="both"/>
         <w:rPr>
           <w:color w:val="24292e"/>
           <w:sz w:val="24"/>
@@ -728,6 +731,7 @@
           <w:numId w:val="22"/>
         </w:numPr>
         <w:ind w:left="720" w:hanging="360"/>
+        <w:jc w:val="both"/>
         <w:rPr>
           <w:color w:val="24292e"/>
           <w:sz w:val="24"/>
@@ -746,45 +750,61 @@
     </w:p>
     <w:p>
       <w:pPr>
-        <w:rPr>
-          <w:color w:val="24292e"/>
-          <w:sz w:val="24"/>
-          <w:szCs w:val="24"/>
-        </w:rPr>
-      </w:pPr>
-      <w:r>
-        <w:rPr>
-          <w:rtl w:val="0"/>
-        </w:rPr>
-      </w:r>
-    </w:p>
-    <w:p>
-      <w:pPr>
-        <w:rPr>
-          <w:color w:val="24292e"/>
-          <w:sz w:val="24"/>
-          <w:szCs w:val="24"/>
-        </w:rPr>
-      </w:pPr>
-      <w:r>
-        <w:rPr>
-          <w:color w:val="24292e"/>
-          <w:sz w:val="24"/>
-          <w:szCs w:val="24"/>
-          <w:rtl w:val="0"/>
-        </w:rPr>
-        <w:t xml:space="preserve">Before using the modeling area, we need to know what are the parts which compose it, look at the following image:</w:t>
-      </w:r>
-    </w:p>
-    <w:p>
-      <w:pPr>
-        <w:rPr>
-          <w:color w:val="24292e"/>
-          <w:sz w:val="24"/>
-          <w:szCs w:val="24"/>
-        </w:rPr>
-      </w:pPr>
-      <w:commentRangeStart w:id="0"/>
+        <w:jc w:val="both"/>
+        <w:rPr>
+          <w:color w:val="24292e"/>
+          <w:sz w:val="24"/>
+          <w:szCs w:val="24"/>
+        </w:rPr>
+      </w:pPr>
+      <w:r>
+        <w:rPr>
+          <w:rtl w:val="0"/>
+        </w:rPr>
+      </w:r>
+    </w:p>
+    <w:p>
+      <w:pPr>
+        <w:jc w:val="both"/>
+        <w:rPr>
+          <w:color w:val="24292e"/>
+          <w:sz w:val="24"/>
+          <w:szCs w:val="24"/>
+        </w:rPr>
+      </w:pPr>
+      <w:r>
+        <w:rPr>
+          <w:color w:val="24292e"/>
+          <w:sz w:val="24"/>
+          <w:szCs w:val="24"/>
+          <w:rtl w:val="0"/>
+        </w:rPr>
+        <w:t xml:space="preserve">Before using the modeling area, we need to know what are the parts which compose it, check next image:</w:t>
+      </w:r>
+    </w:p>
+    <w:p>
+      <w:pPr>
+        <w:rPr>
+          <w:color w:val="24292e"/>
+          <w:sz w:val="24"/>
+          <w:szCs w:val="24"/>
+        </w:rPr>
+      </w:pPr>
+      <w:r>
+        <w:rPr>
+          <w:rtl w:val="0"/>
+        </w:rPr>
+      </w:r>
+    </w:p>
+    <w:p>
+      <w:pPr>
+        <w:jc w:val="center"/>
+        <w:rPr>
+          <w:color w:val="24292e"/>
+          <w:sz w:val="24"/>
+          <w:szCs w:val="24"/>
+        </w:rPr>
+      </w:pPr>
       <w:r>
         <w:rPr>
           <w:color w:val="24292e"/>
@@ -795,16 +815,16 @@
           <wp:inline distB="114300" distT="114300" distL="114300" distR="114300">
             <wp:extent cx="5943600" cy="2921000"/>
             <wp:effectExtent b="0" l="0" r="0" t="0"/>
-            <wp:docPr id="28" name="image20.png"/>
+            <wp:docPr id="30" name="image31.png"/>
             <a:graphic>
               <a:graphicData uri="http://schemas.openxmlformats.org/drawingml/2006/picture">
                 <pic:pic>
                   <pic:nvPicPr>
-                    <pic:cNvPr id="0" name="image20.png"/>
+                    <pic:cNvPr id="0" name="image31.png"/>
                     <pic:cNvPicPr preferRelativeResize="0"/>
                   </pic:nvPicPr>
                   <pic:blipFill>
-                    <a:blip r:embed="rId7"/>
+                    <a:blip r:embed="rId6"/>
                     <a:srcRect b="0" l="0" r="0" t="0"/>
                     <a:stretch>
                       <a:fillRect/>
@@ -824,39 +844,49 @@
           </wp:inline>
         </w:drawing>
       </w:r>
-      <w:commentRangeEnd w:id="0"/>
-      <w:r>
-        <w:commentReference w:id="0"/>
-      </w:r>
-      <w:r>
-        <w:rPr>
-          <w:rtl w:val="0"/>
-        </w:rPr>
-      </w:r>
-    </w:p>
-    <w:p>
-      <w:pPr>
-        <w:rPr>
-          <w:color w:val="24292e"/>
-          <w:sz w:val="24"/>
-          <w:szCs w:val="24"/>
-        </w:rPr>
-      </w:pPr>
-      <w:r>
-        <w:rPr>
-          <w:color w:val="24292e"/>
-          <w:sz w:val="24"/>
-          <w:szCs w:val="24"/>
-          <w:rtl w:val="0"/>
-        </w:rPr>
-        <w:t xml:space="preserve">In the picture, we can see 5 important areas.</w:t>
+      <w:r>
+        <w:rPr>
+          <w:rtl w:val="0"/>
+        </w:rPr>
+      </w:r>
+    </w:p>
+    <w:p>
+      <w:pPr>
+        <w:rPr>
+          <w:color w:val="24292e"/>
+          <w:sz w:val="24"/>
+          <w:szCs w:val="24"/>
+        </w:rPr>
+      </w:pPr>
+      <w:r>
+        <w:rPr>
+          <w:rtl w:val="0"/>
+        </w:rPr>
+      </w:r>
+    </w:p>
+    <w:p>
+      <w:pPr>
+        <w:rPr>
+          <w:color w:val="24292e"/>
+          <w:sz w:val="24"/>
+          <w:szCs w:val="24"/>
+        </w:rPr>
+      </w:pPr>
+      <w:r>
+        <w:rPr>
+          <w:color w:val="24292e"/>
+          <w:sz w:val="24"/>
+          <w:szCs w:val="24"/>
+          <w:rtl w:val="0"/>
+        </w:rPr>
+        <w:t xml:space="preserve">In the previous picture we can see five important sections.</w:t>
       </w:r>
     </w:p>
     <w:p>
       <w:pPr>
         <w:numPr>
           <w:ilvl w:val="0"/>
-          <w:numId w:val="14"/>
+          <w:numId w:val="16"/>
         </w:numPr>
         <w:ind w:left="720" w:hanging="360"/>
         <w:rPr>
@@ -883,14 +913,14 @@
           <w:szCs w:val="24"/>
           <w:rtl w:val="0"/>
         </w:rPr>
-        <w:t xml:space="preserve">is the Palette, the palette defines what are the elements allowed to create your model, in this case, for example, the palette has 4 elements</w:t>
+        <w:t xml:space="preserve">is the Palette. The palette defines the available elements used to create the current model, in this case, for example, the feature model palette has 4 elements</w:t>
       </w:r>
     </w:p>
     <w:p>
       <w:pPr>
         <w:numPr>
           <w:ilvl w:val="1"/>
-          <w:numId w:val="14"/>
+          <w:numId w:val="16"/>
         </w:numPr>
         <w:ind w:left="1440" w:hanging="360"/>
         <w:rPr>
@@ -917,14 +947,14 @@
           <w:szCs w:val="24"/>
           <w:rtl w:val="0"/>
         </w:rPr>
-        <w:t xml:space="preserve"> represents what is the product we are modeling, and from this detaches all the other elements. In a feature model only exists one root feature since you can model only one product at a time.  </w:t>
+        <w:t xml:space="preserve"> represents the root of the SPL. Commonly the root feature is named as the SPL name.  </w:t>
       </w:r>
     </w:p>
     <w:p>
       <w:pPr>
         <w:numPr>
           <w:ilvl w:val="1"/>
-          <w:numId w:val="14"/>
+          <w:numId w:val="16"/>
         </w:numPr>
         <w:ind w:left="1440" w:hanging="360"/>
         <w:rPr>
@@ -942,25 +972,31 @@
           <w:szCs w:val="24"/>
           <w:rtl w:val="0"/>
         </w:rPr>
-        <w:t xml:space="preserve">Abstract feature</w:t>
-      </w:r>
-      <w:r>
-        <w:rPr>
-          <w:color w:val="24292e"/>
-          <w:sz w:val="24"/>
-          <w:szCs w:val="24"/>
-          <w:rtl w:val="0"/>
-        </w:rPr>
-        <w:t xml:space="preserve">. </w:t>
+        <w:t xml:space="preserve">Abstract features</w:t>
+      </w:r>
+      <w:r>
+        <w:rPr>
+          <w:color w:val="24292e"/>
+          <w:sz w:val="24"/>
+          <w:szCs w:val="24"/>
+          <w:rtl w:val="0"/>
+        </w:rPr>
+        <w:t xml:space="preserve"> represents features that are not leaf features (features in the last model level).</w:t>
+      </w:r>
+      <w:r>
+        <w:rPr>
+          <w:rtl w:val="0"/>
+        </w:rPr>
       </w:r>
     </w:p>
     <w:p>
       <w:pPr>
         <w:numPr>
           <w:ilvl w:val="1"/>
-          <w:numId w:val="14"/>
+          <w:numId w:val="16"/>
         </w:numPr>
         <w:ind w:left="1440" w:hanging="360"/>
+        <w:jc w:val="both"/>
         <w:rPr>
           <w:color w:val="24292e"/>
           <w:sz w:val="24"/>
@@ -975,25 +1011,26 @@
           <w:szCs w:val="24"/>
           <w:rtl w:val="0"/>
         </w:rPr>
-        <w:t xml:space="preserve">Concrete feature</w:t>
-      </w:r>
-      <w:r>
-        <w:rPr>
-          <w:color w:val="24292e"/>
-          <w:sz w:val="24"/>
-          <w:szCs w:val="24"/>
-          <w:rtl w:val="0"/>
-        </w:rPr>
-        <w:t xml:space="preserve">.</w:t>
+        <w:t xml:space="preserve">Concrete features</w:t>
+      </w:r>
+      <w:r>
+        <w:rPr>
+          <w:color w:val="24292e"/>
+          <w:sz w:val="24"/>
+          <w:szCs w:val="24"/>
+          <w:rtl w:val="0"/>
+        </w:rPr>
+        <w:t xml:space="preserve"> are the leaf features that will be connected to the domain components. These are the features that will be operationalized.</w:t>
       </w:r>
     </w:p>
     <w:p>
       <w:pPr>
         <w:numPr>
           <w:ilvl w:val="1"/>
-          <w:numId w:val="14"/>
+          <w:numId w:val="16"/>
         </w:numPr>
         <w:ind w:left="1440" w:hanging="360"/>
+        <w:jc w:val="both"/>
         <w:rPr>
           <w:color w:val="24292e"/>
           <w:sz w:val="24"/>
@@ -1030,9 +1067,10 @@
       <w:pPr>
         <w:numPr>
           <w:ilvl w:val="0"/>
-          <w:numId w:val="14"/>
+          <w:numId w:val="16"/>
         </w:numPr>
         <w:ind w:left="720" w:hanging="360"/>
+        <w:jc w:val="both"/>
         <w:rPr>
           <w:color w:val="24292e"/>
           <w:sz w:val="24"/>
@@ -1056,7 +1094,7 @@
           <w:szCs w:val="24"/>
           <w:rtl w:val="0"/>
         </w:rPr>
-        <w:t xml:space="preserve"> is the Modeling area, this is where you can actually drop the elements from the palette which are going to compose the </w:t>
+        <w:t xml:space="preserve"> is the Modeling area. This is where you can actually drop the elements from the palette which are going to compose the </w:t>
       </w:r>
       <w:r>
         <w:rPr>
@@ -1094,16 +1132,17 @@
           <w:szCs w:val="24"/>
           <w:rtl w:val="0"/>
         </w:rPr>
-        <w:t xml:space="preserve"> of your product line. </w:t>
+        <w:t xml:space="preserve"> of your product line.</w:t>
       </w:r>
     </w:p>
     <w:p>
       <w:pPr>
         <w:numPr>
           <w:ilvl w:val="0"/>
-          <w:numId w:val="14"/>
+          <w:numId w:val="16"/>
         </w:numPr>
         <w:ind w:left="720" w:hanging="360"/>
+        <w:jc w:val="both"/>
         <w:rPr>
           <w:b w:val="1"/>
           <w:sz w:val="24"/>
@@ -1126,16 +1165,17 @@
           <w:szCs w:val="24"/>
           <w:rtl w:val="0"/>
         </w:rPr>
-        <w:t xml:space="preserve">is the toolbar, the toolbar has some functionalities such as import or export the model, with the toolbar we will be saving the model or erasing everything in the modeling area. </w:t>
+        <w:t xml:space="preserve">is the toolbar. The toolbar has some functionalities such as import or export the model, with the toolbar we will be saving the model or erasing everything in the modeling area. </w:t>
       </w:r>
     </w:p>
     <w:p>
       <w:pPr>
         <w:numPr>
           <w:ilvl w:val="0"/>
-          <w:numId w:val="14"/>
+          <w:numId w:val="16"/>
         </w:numPr>
         <w:ind w:left="720" w:hanging="360"/>
+        <w:jc w:val="both"/>
         <w:rPr>
           <w:sz w:val="24"/>
           <w:szCs w:val="24"/>
@@ -1221,7 +1261,7 @@
           <w:szCs w:val="20"/>
           <w:rtl w:val="0"/>
         </w:rPr>
-        <w:t xml:space="preserve">The pre-requirements are the things you need to actually create a product line in Variamos, in this case, both Variamos Services and Variamos Web.</w:t>
+        <w:t xml:space="preserve">The pre-requirements are the programs you need to create a product line in VariaMos and derive a specific software product. In this case, both Variamos Services and Variamos Web projects are required.</w:t>
       </w:r>
       <w:r>
         <w:rPr>
@@ -1248,9 +1288,10 @@
       <w:pPr>
         <w:numPr>
           <w:ilvl w:val="0"/>
-          <w:numId w:val="15"/>
+          <w:numId w:val="17"/>
         </w:numPr>
         <w:ind w:left="720" w:hanging="360"/>
+        <w:jc w:val="both"/>
       </w:pPr>
       <w:r>
         <w:rPr>
@@ -1280,7 +1321,18 @@
         </w:rPr>
         <w:t xml:space="preserve"> version. </w:t>
       </w:r>
-      <w:hyperlink r:id="rId8">
+    </w:p>
+    <w:p>
+      <w:pPr>
+        <w:ind w:left="720" w:firstLine="0"/>
+        <w:jc w:val="both"/>
+        <w:rPr>
+          <w:color w:val="24292e"/>
+          <w:sz w:val="24"/>
+          <w:szCs w:val="24"/>
+        </w:rPr>
+      </w:pPr>
+      <w:hyperlink r:id="rId7">
         <w:r>
           <w:rPr>
             <w:color w:val="1155cc"/>
@@ -1301,6 +1353,7 @@
     <w:p>
       <w:pPr>
         <w:ind w:left="1440" w:firstLine="0"/>
+        <w:jc w:val="both"/>
         <w:rPr>
           <w:color w:val="24292e"/>
           <w:sz w:val="24"/>
@@ -1317,9 +1370,10 @@
       <w:pPr>
         <w:numPr>
           <w:ilvl w:val="0"/>
-          <w:numId w:val="15"/>
+          <w:numId w:val="17"/>
         </w:numPr>
         <w:ind w:left="720" w:hanging="360"/>
+        <w:jc w:val="both"/>
         <w:rPr>
           <w:color w:val="24292e"/>
           <w:sz w:val="24"/>
@@ -1335,7 +1389,18 @@
         </w:rPr>
         <w:t xml:space="preserve">Download, install and run VariaMos services. </w:t>
       </w:r>
-      <w:hyperlink r:id="rId9">
+    </w:p>
+    <w:p>
+      <w:pPr>
+        <w:ind w:left="720" w:firstLine="0"/>
+        <w:jc w:val="both"/>
+        <w:rPr>
+          <w:color w:val="24292e"/>
+          <w:sz w:val="24"/>
+          <w:szCs w:val="24"/>
+        </w:rPr>
+      </w:pPr>
+      <w:hyperlink r:id="rId8">
         <w:r>
           <w:rPr>
             <w:color w:val="1155cc"/>
@@ -1355,20 +1420,22 @@
     </w:p>
     <w:p>
       <w:pPr>
-        <w:rPr>
-          <w:color w:val="24292e"/>
-          <w:sz w:val="24"/>
-          <w:szCs w:val="24"/>
-        </w:rPr>
-      </w:pPr>
-      <w:r>
-        <w:rPr>
-          <w:rtl w:val="0"/>
-        </w:rPr>
-      </w:r>
-    </w:p>
-    <w:p>
-      <w:pPr>
+        <w:jc w:val="both"/>
+        <w:rPr>
+          <w:color w:val="24292e"/>
+          <w:sz w:val="24"/>
+          <w:szCs w:val="24"/>
+        </w:rPr>
+      </w:pPr>
+      <w:r>
+        <w:rPr>
+          <w:rtl w:val="0"/>
+        </w:rPr>
+      </w:r>
+    </w:p>
+    <w:p>
+      <w:pPr>
+        <w:jc w:val="both"/>
         <w:rPr>
           <w:color w:val="24292e"/>
           <w:sz w:val="24"/>
@@ -1392,7 +1459,7 @@
           <w:szCs w:val="24"/>
           <w:rtl w:val="0"/>
         </w:rPr>
-        <w:t xml:space="preserve">in the following guides there will be a more detailed explanation on how to set up </w:t>
+        <w:t xml:space="preserve">in the next guides there is a detailed explanation on how to set up </w:t>
       </w:r>
       <w:r>
         <w:rPr>
@@ -1451,7 +1518,7 @@
       <w:pPr>
         <w:numPr>
           <w:ilvl w:val="0"/>
-          <w:numId w:val="8"/>
+          <w:numId w:val="9"/>
         </w:numPr>
         <w:ind w:left="720" w:hanging="360"/>
         <w:rPr>
@@ -1468,7 +1535,7 @@
         </w:rPr>
         <w:t xml:space="preserve">VariaMos Services: </w:t>
       </w:r>
-      <w:hyperlink r:id="rId10">
+      <w:hyperlink r:id="rId9">
         <w:r>
           <w:rPr>
             <w:color w:val="1155cc"/>
@@ -1490,7 +1557,7 @@
       <w:pPr>
         <w:numPr>
           <w:ilvl w:val="0"/>
-          <w:numId w:val="8"/>
+          <w:numId w:val="9"/>
         </w:numPr>
         <w:ind w:left="720" w:hanging="360"/>
         <w:rPr>
@@ -1518,7 +1585,7 @@
         </w:rPr>
         <w:t xml:space="preserve">(Remember to install the “development” version): </w:t>
       </w:r>
-      <w:hyperlink r:id="rId11">
+      <w:hyperlink r:id="rId10">
         <w:r>
           <w:rPr>
             <w:color w:val="1155cc"/>
@@ -1552,6 +1619,45 @@
     <w:p>
       <w:pPr>
         <w:rPr>
+          <w:sz w:val="24"/>
+          <w:szCs w:val="24"/>
+        </w:rPr>
+      </w:pPr>
+      <w:r>
+        <w:rPr>
+          <w:rtl w:val="0"/>
+        </w:rPr>
+      </w:r>
+    </w:p>
+    <w:p>
+      <w:pPr>
+        <w:rPr>
+          <w:sz w:val="24"/>
+          <w:szCs w:val="24"/>
+        </w:rPr>
+      </w:pPr>
+      <w:r>
+        <w:rPr>
+          <w:rtl w:val="0"/>
+        </w:rPr>
+      </w:r>
+    </w:p>
+    <w:p>
+      <w:pPr>
+        <w:rPr>
+          <w:sz w:val="24"/>
+          <w:szCs w:val="24"/>
+        </w:rPr>
+      </w:pPr>
+      <w:r>
+        <w:rPr>
+          <w:rtl w:val="0"/>
+        </w:rPr>
+      </w:r>
+    </w:p>
+    <w:p>
+      <w:pPr>
+        <w:rPr>
           <w:b w:val="1"/>
           <w:sz w:val="36"/>
           <w:szCs w:val="36"/>
@@ -1598,7 +1704,7 @@
           <w:szCs w:val="20"/>
           <w:rtl w:val="0"/>
         </w:rPr>
-        <w:t xml:space="preserve">The project itself is the product line, and where you will derive and create new products. </w:t>
+        <w:t xml:space="preserve">The project itself is the software product line, and it will be used to derive and create new products. </w:t>
       </w:r>
       <w:r>
         <w:rPr>
@@ -1657,7 +1763,7 @@
       <w:pPr>
         <w:numPr>
           <w:ilvl w:val="0"/>
-          <w:numId w:val="15"/>
+          <w:numId w:val="17"/>
         </w:numPr>
         <w:ind w:left="720" w:hanging="360"/>
       </w:pPr>
@@ -1670,7 +1776,7 @@
         </w:rPr>
         <w:t xml:space="preserve">Go to VariaMos home (i.e. </w:t>
       </w:r>
-      <w:hyperlink r:id="rId12">
+      <w:hyperlink r:id="rId11">
         <w:r>
           <w:rPr>
             <w:color w:val="1155cc"/>
@@ -1689,7 +1795,7 @@
           <w:szCs w:val="24"/>
           <w:rtl w:val="0"/>
         </w:rPr>
-        <w:t xml:space="preserve">), click in </w:t>
+        <w:t xml:space="preserve">), and click </w:t>
       </w:r>
       <w:r>
         <w:rPr>
@@ -1708,7 +1814,7 @@
           <w:szCs w:val="24"/>
           <w:rtl w:val="0"/>
         </w:rPr>
-        <w:t xml:space="preserve"> and write </w:t>
+        <w:t xml:space="preserve">, then write </w:t>
       </w:r>
       <w:r>
         <w:rPr>
@@ -1727,7 +1833,7 @@
           <w:szCs w:val="24"/>
           <w:rtl w:val="0"/>
         </w:rPr>
-        <w:t xml:space="preserve"> as the name.</w:t>
+        <w:t xml:space="preserve"> as the project name.</w:t>
       </w:r>
     </w:p>
     <w:p>
@@ -1747,6 +1853,7 @@
     </w:p>
     <w:p>
       <w:pPr>
+        <w:jc w:val="center"/>
         <w:rPr/>
       </w:pPr>
       <w:r>
@@ -1755,16 +1862,16 @@
           <wp:inline distB="114300" distT="114300" distL="114300" distR="114300">
             <wp:extent cx="5943600" cy="2146300"/>
             <wp:effectExtent b="0" l="0" r="0" t="0"/>
-            <wp:docPr id="34" name="image36.png"/>
+            <wp:docPr id="36" name="image26.png"/>
             <a:graphic>
               <a:graphicData uri="http://schemas.openxmlformats.org/drawingml/2006/picture">
                 <pic:pic>
                   <pic:nvPicPr>
-                    <pic:cNvPr id="0" name="image36.png"/>
+                    <pic:cNvPr id="0" name="image26.png"/>
                     <pic:cNvPicPr preferRelativeResize="0"/>
                   </pic:nvPicPr>
                   <pic:blipFill>
-                    <a:blip r:embed="rId13"/>
+                    <a:blip r:embed="rId12"/>
                     <a:srcRect b="0" l="0" r="0" t="0"/>
                     <a:stretch>
                       <a:fillRect/>
@@ -1804,7 +1911,7 @@
       <w:pPr>
         <w:numPr>
           <w:ilvl w:val="0"/>
-          <w:numId w:val="15"/>
+          <w:numId w:val="17"/>
         </w:numPr>
         <w:ind w:left="720" w:hanging="360"/>
       </w:pPr>
@@ -1872,7 +1979,7 @@
           <w:szCs w:val="24"/>
           <w:rtl w:val="0"/>
         </w:rPr>
-        <w:t xml:space="preserve">and nested in the Application folder, </w:t>
+        <w:t xml:space="preserve">and the </w:t>
       </w:r>
       <w:r>
         <w:rPr>
@@ -1921,6 +2028,7 @@
     </w:p>
     <w:p>
       <w:pPr>
+        <w:jc w:val="center"/>
         <w:rPr/>
       </w:pPr>
       <w:r>
@@ -1929,16 +2037,16 @@
           <wp:inline distB="114300" distT="114300" distL="114300" distR="114300">
             <wp:extent cx="5314950" cy="2143125"/>
             <wp:effectExtent b="0" l="0" r="0" t="0"/>
-            <wp:docPr id="23" name="image30.png"/>
+            <wp:docPr id="25" name="image21.png"/>
             <a:graphic>
               <a:graphicData uri="http://schemas.openxmlformats.org/drawingml/2006/picture">
                 <pic:pic>
                   <pic:nvPicPr>
-                    <pic:cNvPr id="0" name="image30.png"/>
+                    <pic:cNvPr id="0" name="image21.png"/>
                     <pic:cNvPicPr preferRelativeResize="0"/>
                   </pic:nvPicPr>
                   <pic:blipFill>
-                    <a:blip r:embed="rId14"/>
+                    <a:blip r:embed="rId13"/>
                     <a:srcRect b="0" l="0" r="0" t="0"/>
                     <a:stretch>
                       <a:fillRect/>
@@ -1996,6 +2104,16 @@
     </w:p>
     <w:p>
       <w:pPr>
+        <w:rPr/>
+      </w:pPr>
+      <w:r>
+        <w:rPr>
+          <w:rtl w:val="0"/>
+        </w:rPr>
+      </w:r>
+    </w:p>
+    <w:p>
+      <w:pPr>
         <w:rPr>
           <w:b w:val="1"/>
           <w:sz w:val="36"/>
@@ -2035,22 +2153,6 @@
     </w:p>
     <w:p>
       <w:pPr>
-        <w:jc w:val="both"/>
-        <w:rPr>
-          <w:i w:val="1"/>
-          <w:color w:val="6a737d"/>
-          <w:sz w:val="20"/>
-          <w:szCs w:val="20"/>
-        </w:rPr>
-      </w:pPr>
-      <w:r>
-        <w:rPr>
-          <w:rtl w:val="0"/>
-        </w:rPr>
-      </w:r>
-    </w:p>
-    <w:p>
-      <w:pPr>
         <w:ind w:left="720" w:firstLine="0"/>
         <w:jc w:val="both"/>
         <w:rPr>
@@ -2068,18 +2170,19 @@
       <w:pPr>
         <w:numPr>
           <w:ilvl w:val="0"/>
-          <w:numId w:val="12"/>
+          <w:numId w:val="13"/>
         </w:numPr>
         <w:ind w:left="720" w:hanging="360"/>
-      </w:pPr>
-      <w:r>
-        <w:rPr>
-          <w:color w:val="24292e"/>
-          <w:sz w:val="24"/>
-          <w:szCs w:val="24"/>
-          <w:rtl w:val="0"/>
-        </w:rPr>
-        <w:t xml:space="preserve">Double click in </w:t>
+        <w:jc w:val="both"/>
+      </w:pPr>
+      <w:r>
+        <w:rPr>
+          <w:color w:val="24292e"/>
+          <w:sz w:val="24"/>
+          <w:szCs w:val="24"/>
+          <w:rtl w:val="0"/>
+        </w:rPr>
+        <w:t xml:space="preserve">Make a double click in </w:t>
       </w:r>
       <w:r>
         <w:rPr>
@@ -2098,7 +2201,7 @@
           <w:szCs w:val="24"/>
           <w:rtl w:val="0"/>
         </w:rPr>
-        <w:t xml:space="preserve">and select in the modeling menu “</w:t>
+        <w:t xml:space="preserve">and select the “</w:t>
       </w:r>
       <w:r>
         <w:rPr>
@@ -2109,6 +2212,31 @@
           <w:rtl w:val="0"/>
         </w:rPr>
         <w:t xml:space="preserve">Feature”</w:t>
+      </w:r>
+      <w:r>
+        <w:rPr>
+          <w:color w:val="24292e"/>
+          <w:sz w:val="24"/>
+          <w:szCs w:val="24"/>
+          <w:rtl w:val="0"/>
+        </w:rPr>
+        <w:t xml:space="preserve"> model.</w:t>
+      </w:r>
+    </w:p>
+    <w:p>
+      <w:pPr>
+        <w:ind w:left="720" w:firstLine="0"/>
+        <w:jc w:val="both"/>
+        <w:rPr>
+          <w:color w:val="24292e"/>
+          <w:sz w:val="24"/>
+          <w:szCs w:val="24"/>
+        </w:rPr>
+      </w:pPr>
+      <w:r>
+        <w:rPr>
+          <w:rtl w:val="0"/>
+        </w:rPr>
       </w:r>
     </w:p>
     <w:p>
@@ -2132,16 +2260,16 @@
           <wp:inline distB="114300" distT="114300" distL="114300" distR="114300">
             <wp:extent cx="2209800" cy="2381250"/>
             <wp:effectExtent b="0" l="0" r="0" t="0"/>
-            <wp:docPr id="11" name="image10.png"/>
+            <wp:docPr id="12" name="image3.png"/>
             <a:graphic>
               <a:graphicData uri="http://schemas.openxmlformats.org/drawingml/2006/picture">
                 <pic:pic>
                   <pic:nvPicPr>
-                    <pic:cNvPr id="0" name="image10.png"/>
+                    <pic:cNvPr id="0" name="image3.png"/>
                     <pic:cNvPicPr preferRelativeResize="0"/>
                   </pic:nvPicPr>
                   <pic:blipFill>
-                    <a:blip r:embed="rId15"/>
+                    <a:blip r:embed="rId14"/>
                     <a:srcRect b="0" l="0" r="0" t="0"/>
                     <a:stretch>
                       <a:fillRect/>
@@ -2169,6 +2297,7 @@
     </w:p>
     <w:p>
       <w:pPr>
+        <w:jc w:val="both"/>
         <w:rPr>
           <w:b w:val="1"/>
           <w:color w:val="24292e"/>
@@ -2186,23 +2315,24 @@
       <w:pPr>
         <w:numPr>
           <w:ilvl w:val="0"/>
-          <w:numId w:val="9"/>
+          <w:numId w:val="10"/>
         </w:numPr>
         <w:ind w:left="720" w:hanging="360"/>
-        <w:rPr>
-          <w:color w:val="24292e"/>
-          <w:sz w:val="24"/>
-          <w:szCs w:val="24"/>
-        </w:rPr>
-      </w:pPr>
-      <w:r>
-        <w:rPr>
-          <w:color w:val="24292e"/>
-          <w:sz w:val="24"/>
-          <w:szCs w:val="24"/>
-          <w:rtl w:val="0"/>
-        </w:rPr>
-        <w:t xml:space="preserve">Once we are in the modeling area we are going to design the product line: </w:t>
+        <w:jc w:val="both"/>
+        <w:rPr>
+          <w:color w:val="24292e"/>
+          <w:sz w:val="24"/>
+          <w:szCs w:val="24"/>
+        </w:rPr>
+      </w:pPr>
+      <w:r>
+        <w:rPr>
+          <w:color w:val="24292e"/>
+          <w:sz w:val="24"/>
+          <w:szCs w:val="24"/>
+          <w:rtl w:val="0"/>
+        </w:rPr>
+        <w:t xml:space="preserve">Once we are in the modeling area, we should design the product line: </w:t>
       </w:r>
       <w:r>
         <w:rPr>
@@ -2240,7 +2370,6 @@
           <w:szCs w:val="24"/>
         </w:rPr>
       </w:pPr>
-      <w:commentRangeStart w:id="1"/>
       <w:r>
         <w:rPr>
           <w:color w:val="24292e"/>
@@ -2251,16 +2380,16 @@
           <wp:inline distB="114300" distT="114300" distL="114300" distR="114300">
             <wp:extent cx="5481638" cy="3661021"/>
             <wp:effectExtent b="0" l="0" r="0" t="0"/>
-            <wp:docPr id="6" name="image17.png"/>
+            <wp:docPr id="5" name="image11.png"/>
             <a:graphic>
               <a:graphicData uri="http://schemas.openxmlformats.org/drawingml/2006/picture">
                 <pic:pic>
                   <pic:nvPicPr>
-                    <pic:cNvPr id="0" name="image17.png"/>
+                    <pic:cNvPr id="0" name="image11.png"/>
                     <pic:cNvPicPr preferRelativeResize="0"/>
                   </pic:nvPicPr>
                   <pic:blipFill>
-                    <a:blip r:embed="rId16"/>
+                    <a:blip r:embed="rId15"/>
                     <a:srcRect b="0" l="0" r="0" t="1886"/>
                     <a:stretch>
                       <a:fillRect/>
@@ -2280,25 +2409,6 @@
           </wp:inline>
         </w:drawing>
       </w:r>
-      <w:commentRangeEnd w:id="1"/>
-      <w:r>
-        <w:commentReference w:id="1"/>
-      </w:r>
-      <w:r>
-        <w:rPr>
-          <w:rtl w:val="0"/>
-        </w:rPr>
-      </w:r>
-    </w:p>
-    <w:p>
-      <w:pPr>
-        <w:ind w:left="720" w:firstLine="0"/>
-        <w:rPr>
-          <w:color w:val="24292e"/>
-          <w:sz w:val="24"/>
-          <w:szCs w:val="24"/>
-        </w:rPr>
-      </w:pPr>
       <w:r>
         <w:rPr>
           <w:rtl w:val="0"/>
@@ -2340,27 +2450,13 @@
           <w:rtl w:val="0"/>
         </w:rPr>
         <w:t xml:space="preserve"> features:</w:t>
-      </w:r>
-    </w:p>
-    <w:p>
-      <w:pPr>
-        <w:rPr>
-          <w:color w:val="24292e"/>
-          <w:sz w:val="24"/>
-          <w:szCs w:val="24"/>
-        </w:rPr>
-      </w:pPr>
-      <w:r>
-        <w:rPr>
-          <w:rtl w:val="0"/>
-        </w:rPr>
       </w:r>
     </w:p>
     <w:p>
       <w:pPr>
         <w:numPr>
           <w:ilvl w:val="0"/>
-          <w:numId w:val="13"/>
+          <w:numId w:val="14"/>
         </w:numPr>
         <w:ind w:left="720" w:hanging="360"/>
         <w:rPr>
@@ -2385,7 +2481,7 @@
       <w:pPr>
         <w:numPr>
           <w:ilvl w:val="1"/>
-          <w:numId w:val="13"/>
+          <w:numId w:val="14"/>
         </w:numPr>
         <w:ind w:left="1440" w:hanging="360"/>
         <w:rPr>
@@ -2514,84 +2610,105 @@
     </w:p>
     <w:p>
       <w:pPr>
-        <w:rPr>
-          <w:b w:val="1"/>
-          <w:color w:val="24292e"/>
-          <w:sz w:val="24"/>
-          <w:szCs w:val="24"/>
-        </w:rPr>
-      </w:pPr>
-      <w:r>
-        <w:rPr>
-          <w:b w:val="1"/>
-          <w:color w:val="24292e"/>
-          <w:sz w:val="24"/>
-          <w:szCs w:val="24"/>
-          <w:rtl w:val="0"/>
-        </w:rPr>
-        <w:t xml:space="preserve">Mandatory</w:t>
-      </w:r>
-      <w:r>
-        <w:rPr>
-          <w:color w:val="24292e"/>
-          <w:sz w:val="24"/>
-          <w:szCs w:val="24"/>
-          <w:rtl w:val="0"/>
-        </w:rPr>
-        <w:t xml:space="preserve"> relations means that</w:t>
-      </w:r>
-      <w:r>
-        <w:rPr>
-          <w:b w:val="1"/>
-          <w:color w:val="24292e"/>
-          <w:sz w:val="24"/>
-          <w:szCs w:val="24"/>
-          <w:rtl w:val="0"/>
-        </w:rPr>
-        <w:t xml:space="preserve"> the existence of that feature in a derivation is mandatory</w:t>
-      </w:r>
-    </w:p>
-    <w:p>
-      <w:pPr>
-        <w:rPr>
-          <w:b w:val="1"/>
-          <w:color w:val="24292e"/>
-          <w:sz w:val="24"/>
-          <w:szCs w:val="24"/>
-        </w:rPr>
-      </w:pPr>
-      <w:r>
-        <w:rPr>
-          <w:rtl w:val="0"/>
-        </w:rPr>
-      </w:r>
-    </w:p>
-    <w:p>
-      <w:pPr>
-        <w:rPr>
-          <w:color w:val="24292e"/>
-          <w:sz w:val="24"/>
-          <w:szCs w:val="24"/>
-        </w:rPr>
-      </w:pPr>
-      <w:r>
-        <w:rPr>
-          <w:b w:val="1"/>
-          <w:color w:val="24292e"/>
-          <w:sz w:val="24"/>
-          <w:szCs w:val="24"/>
-          <w:rtl w:val="0"/>
-        </w:rPr>
-        <w:t xml:space="preserve">Optional</w:t>
-      </w:r>
-      <w:r>
-        <w:rPr>
-          <w:color w:val="24292e"/>
-          <w:sz w:val="24"/>
-          <w:szCs w:val="24"/>
-          <w:rtl w:val="0"/>
-        </w:rPr>
-        <w:t xml:space="preserve"> relations means that </w:t>
+        <w:jc w:val="both"/>
+        <w:rPr>
+          <w:b w:val="1"/>
+          <w:color w:val="24292e"/>
+          <w:sz w:val="24"/>
+          <w:szCs w:val="24"/>
+        </w:rPr>
+      </w:pPr>
+      <w:r>
+        <w:rPr>
+          <w:color w:val="24292e"/>
+          <w:sz w:val="24"/>
+          <w:szCs w:val="24"/>
+          <w:rtl w:val="0"/>
+        </w:rPr>
+        <w:t xml:space="preserve">A</w:t>
+      </w:r>
+      <w:r>
+        <w:rPr>
+          <w:b w:val="1"/>
+          <w:color w:val="24292e"/>
+          <w:sz w:val="24"/>
+          <w:szCs w:val="24"/>
+          <w:rtl w:val="0"/>
+        </w:rPr>
+        <w:t xml:space="preserve"> mandatory</w:t>
+      </w:r>
+      <w:r>
+        <w:rPr>
+          <w:color w:val="24292e"/>
+          <w:sz w:val="24"/>
+          <w:szCs w:val="24"/>
+          <w:rtl w:val="0"/>
+        </w:rPr>
+        <w:t xml:space="preserve"> relation means that</w:t>
+      </w:r>
+      <w:r>
+        <w:rPr>
+          <w:b w:val="1"/>
+          <w:color w:val="24292e"/>
+          <w:sz w:val="24"/>
+          <w:szCs w:val="24"/>
+          <w:rtl w:val="0"/>
+        </w:rPr>
+        <w:t xml:space="preserve"> the existence of that feature in the derivation process is required.</w:t>
+      </w:r>
+    </w:p>
+    <w:p>
+      <w:pPr>
+        <w:jc w:val="both"/>
+        <w:rPr>
+          <w:b w:val="1"/>
+          <w:color w:val="24292e"/>
+          <w:sz w:val="24"/>
+          <w:szCs w:val="24"/>
+        </w:rPr>
+      </w:pPr>
+      <w:r>
+        <w:rPr>
+          <w:rtl w:val="0"/>
+        </w:rPr>
+      </w:r>
+    </w:p>
+    <w:p>
+      <w:pPr>
+        <w:jc w:val="both"/>
+        <w:rPr>
+          <w:color w:val="24292e"/>
+          <w:sz w:val="24"/>
+          <w:szCs w:val="24"/>
+        </w:rPr>
+      </w:pPr>
+      <w:r>
+        <w:rPr>
+          <w:color w:val="24292e"/>
+          <w:sz w:val="24"/>
+          <w:szCs w:val="24"/>
+          <w:rtl w:val="0"/>
+        </w:rPr>
+        <w:t xml:space="preserve">An</w:t>
+      </w:r>
+      <w:r>
+        <w:rPr>
+          <w:b w:val="1"/>
+          <w:color w:val="24292e"/>
+          <w:sz w:val="24"/>
+          <w:szCs w:val="24"/>
+          <w:rtl w:val="0"/>
+        </w:rPr>
+        <w:t xml:space="preserve"> optional</w:t>
+      </w:r>
+      <w:r>
+        <w:rPr>
+          <w:color w:val="24292e"/>
+          <w:sz w:val="24"/>
+          <w:szCs w:val="24"/>
+          <w:rtl w:val="0"/>
+        </w:rPr>
+        <w:t xml:space="preserve"> relation means that </w:t>
       </w:r>
       <w:r>
         <w:rPr>
@@ -2610,7 +2727,7 @@
           <w:szCs w:val="24"/>
           <w:rtl w:val="0"/>
         </w:rPr>
-        <w:t xml:space="preserve">and you can select or deselect them</w:t>
+        <w:t xml:space="preserve">and you can select or deselect them (to be part of a specific product)</w:t>
       </w:r>
       <w:r>
         <w:rPr>
@@ -2634,20 +2751,22 @@
     </w:p>
     <w:p>
       <w:pPr>
-        <w:rPr>
-          <w:color w:val="24292e"/>
-          <w:sz w:val="24"/>
-          <w:szCs w:val="24"/>
-        </w:rPr>
-      </w:pPr>
-      <w:r>
-        <w:rPr>
-          <w:rtl w:val="0"/>
-        </w:rPr>
-      </w:r>
-    </w:p>
-    <w:p>
-      <w:pPr>
+        <w:jc w:val="both"/>
+        <w:rPr>
+          <w:color w:val="24292e"/>
+          <w:sz w:val="24"/>
+          <w:szCs w:val="24"/>
+        </w:rPr>
+      </w:pPr>
+      <w:r>
+        <w:rPr>
+          <w:rtl w:val="0"/>
+        </w:rPr>
+      </w:r>
+    </w:p>
+    <w:p>
+      <w:pPr>
+        <w:jc w:val="both"/>
         <w:rPr>
           <w:color w:val="24292e"/>
           <w:sz w:val="24"/>
@@ -2664,16 +2783,16 @@
           <wp:inline distB="114300" distT="114300" distL="114300" distR="114300">
             <wp:extent cx="4648200" cy="933450"/>
             <wp:effectExtent b="0" l="0" r="0" t="0"/>
-            <wp:docPr id="37" name="image32.png"/>
+            <wp:docPr id="38" name="image34.png"/>
             <a:graphic>
               <a:graphicData uri="http://schemas.openxmlformats.org/drawingml/2006/picture">
                 <pic:pic>
                   <pic:nvPicPr>
-                    <pic:cNvPr id="0" name="image32.png"/>
+                    <pic:cNvPr id="0" name="image34.png"/>
                     <pic:cNvPicPr preferRelativeResize="0"/>
                   </pic:nvPicPr>
                   <pic:blipFill>
-                    <a:blip r:embed="rId17"/>
+                    <a:blip r:embed="rId16"/>
                     <a:srcRect b="0" l="0" r="0" t="0"/>
                     <a:stretch>
                       <a:fillRect/>
@@ -2701,53 +2820,74 @@
     </w:p>
     <w:p>
       <w:pPr>
-        <w:rPr>
-          <w:color w:val="24292e"/>
-          <w:sz w:val="24"/>
-          <w:szCs w:val="24"/>
-        </w:rPr>
-      </w:pPr>
-      <w:r>
-        <w:rPr>
-          <w:rtl w:val="0"/>
-        </w:rPr>
-      </w:r>
-    </w:p>
-    <w:p>
-      <w:pPr>
-        <w:rPr>
-          <w:color w:val="24292e"/>
-          <w:sz w:val="24"/>
-          <w:szCs w:val="24"/>
-        </w:rPr>
-      </w:pPr>
-      <w:r>
-        <w:rPr>
-          <w:color w:val="24292e"/>
-          <w:sz w:val="24"/>
-          <w:szCs w:val="24"/>
-          <w:rtl w:val="0"/>
-        </w:rPr>
-        <w:t xml:space="preserve">In the element properties panel you can change the </w:t>
-      </w:r>
-      <w:r>
-        <w:rPr>
-          <w:b w:val="1"/>
-          <w:color w:val="24292e"/>
-          <w:sz w:val="24"/>
-          <w:szCs w:val="24"/>
-          <w:rtl w:val="0"/>
-        </w:rPr>
-        <w:t xml:space="preserve">Feature’s label </w:t>
-      </w:r>
-      <w:r>
-        <w:rPr>
-          <w:color w:val="24292e"/>
-          <w:sz w:val="24"/>
-          <w:szCs w:val="24"/>
-          <w:rtl w:val="0"/>
-        </w:rPr>
-        <w:t xml:space="preserve">and if it’s optional, and </w:t>
+        <w:jc w:val="both"/>
+        <w:rPr>
+          <w:color w:val="24292e"/>
+          <w:sz w:val="24"/>
+          <w:szCs w:val="24"/>
+        </w:rPr>
+      </w:pPr>
+      <w:r>
+        <w:rPr>
+          <w:rtl w:val="0"/>
+        </w:rPr>
+      </w:r>
+    </w:p>
+    <w:p>
+      <w:pPr>
+        <w:jc w:val="both"/>
+        <w:rPr>
+          <w:color w:val="24292e"/>
+          <w:sz w:val="24"/>
+          <w:szCs w:val="24"/>
+        </w:rPr>
+      </w:pPr>
+      <w:r>
+        <w:rPr>
+          <w:color w:val="24292e"/>
+          <w:sz w:val="24"/>
+          <w:szCs w:val="24"/>
+          <w:rtl w:val="0"/>
+        </w:rPr>
+        <w:t xml:space="preserve">The element properties panel allows you to change the </w:t>
+      </w:r>
+      <w:r>
+        <w:rPr>
+          <w:b w:val="1"/>
+          <w:color w:val="24292e"/>
+          <w:sz w:val="24"/>
+          <w:szCs w:val="24"/>
+          <w:rtl w:val="0"/>
+        </w:rPr>
+        <w:t xml:space="preserve">feature label</w:t>
+      </w:r>
+      <w:r>
+        <w:rPr>
+          <w:color w:val="24292e"/>
+          <w:sz w:val="24"/>
+          <w:szCs w:val="24"/>
+          <w:rtl w:val="0"/>
+        </w:rPr>
+        <w:t xml:space="preserve">,</w:t>
+      </w:r>
+      <w:r>
+        <w:rPr>
+          <w:b w:val="1"/>
+          <w:color w:val="24292e"/>
+          <w:sz w:val="24"/>
+          <w:szCs w:val="24"/>
+          <w:rtl w:val="0"/>
+        </w:rPr>
+        <w:t xml:space="preserve"> </w:t>
+      </w:r>
+      <w:r>
+        <w:rPr>
+          <w:color w:val="24292e"/>
+          <w:sz w:val="24"/>
+          <w:szCs w:val="24"/>
+          <w:rtl w:val="0"/>
+        </w:rPr>
+        <w:t xml:space="preserve">and if the feature is optional, you can </w:t>
       </w:r>
       <w:r>
         <w:rPr>
@@ -2766,44 +2906,25 @@
           <w:szCs w:val="24"/>
           <w:rtl w:val="0"/>
         </w:rPr>
-        <w:t xml:space="preserve"> or not to be integrated. </w:t>
-      </w:r>
-    </w:p>
-    <w:p>
-      <w:pPr>
-        <w:rPr>
-          <w:color w:val="24292e"/>
-          <w:sz w:val="24"/>
-          <w:szCs w:val="24"/>
-        </w:rPr>
-      </w:pPr>
-      <w:r>
-        <w:rPr>
-          <w:rtl w:val="0"/>
-        </w:rPr>
-      </w:r>
-    </w:p>
-    <w:p>
-      <w:pPr>
-        <w:rPr>
-          <w:b w:val="1"/>
-          <w:sz w:val="36"/>
-          <w:szCs w:val="36"/>
-        </w:rPr>
-      </w:pPr>
-      <w:r>
-        <w:rPr>
-          <w:b w:val="1"/>
-          <w:sz w:val="36"/>
-          <w:szCs w:val="36"/>
-          <w:rtl w:val="0"/>
-        </w:rPr>
-        <w:t xml:space="preserve">Stage 3 - Modeling domain components</w:t>
-      </w:r>
-    </w:p>
-    <w:p>
-      <w:pPr>
-        <w:jc w:val="both"/>
+        <w:t xml:space="preserve"> or not to be derived in a specific product. </w:t>
+      </w:r>
+    </w:p>
+    <w:p>
+      <w:pPr>
+        <w:rPr>
+          <w:color w:val="24292e"/>
+          <w:sz w:val="24"/>
+          <w:szCs w:val="24"/>
+        </w:rPr>
+      </w:pPr>
+      <w:r>
+        <w:rPr>
+          <w:rtl w:val="0"/>
+        </w:rPr>
+      </w:r>
+    </w:p>
+    <w:p>
+      <w:pPr>
         <w:rPr>
           <w:i w:val="1"/>
           <w:color w:val="6a737d"/>
@@ -2813,25 +2934,13 @@
       </w:pPr>
       <w:r>
         <w:rPr>
-          <w:i w:val="1"/>
-          <w:color w:val="6a737d"/>
-          <w:sz w:val="20"/>
-          <w:szCs w:val="20"/>
-          <w:rtl w:val="0"/>
-        </w:rPr>
-        <w:t xml:space="preserve">To model the domain components we are going to use the “Component model” </w:t>
-      </w:r>
-    </w:p>
-    <w:p>
-      <w:pPr>
-        <w:jc w:val="both"/>
-        <w:rPr>
-          <w:i w:val="1"/>
-          <w:color w:val="6a737d"/>
-          <w:sz w:val="20"/>
-          <w:szCs w:val="20"/>
-        </w:rPr>
-      </w:pPr>
+          <w:b w:val="1"/>
+          <w:sz w:val="36"/>
+          <w:szCs w:val="36"/>
+          <w:rtl w:val="0"/>
+        </w:rPr>
+        <w:t xml:space="preserve">Stage 3 - Modeling domain components</w:t>
+      </w:r>
       <w:r>
         <w:rPr>
           <w:rtl w:val="0"/>
@@ -2872,7 +2981,7 @@
           <w:szCs w:val="24"/>
           <w:rtl w:val="0"/>
         </w:rPr>
-        <w:t xml:space="preserve">Double click in </w:t>
+        <w:t xml:space="preserve">Make a double click in </w:t>
       </w:r>
       <w:r>
         <w:rPr>
@@ -2891,17 +3000,26 @@
           <w:szCs w:val="24"/>
           <w:rtl w:val="0"/>
         </w:rPr>
-        <w:t xml:space="preserve">and select in the modeling menu “</w:t>
-      </w:r>
-      <w:r>
-        <w:rPr>
-          <w:b w:val="1"/>
-          <w:color w:val="24292e"/>
-          <w:sz w:val="24"/>
-          <w:szCs w:val="24"/>
-          <w:rtl w:val="0"/>
-        </w:rPr>
-        <w:t xml:space="preserve">Components”</w:t>
+        <w:t xml:space="preserve">and select the</w:t>
+      </w:r>
+      <w:r>
+        <w:rPr>
+          <w:b w:val="1"/>
+          <w:color w:val="24292e"/>
+          <w:sz w:val="24"/>
+          <w:szCs w:val="24"/>
+          <w:rtl w:val="0"/>
+        </w:rPr>
+        <w:t xml:space="preserve"> “Component” </w:t>
+      </w:r>
+      <w:r>
+        <w:rPr>
+          <w:color w:val="24292e"/>
+          <w:sz w:val="24"/>
+          <w:szCs w:val="24"/>
+          <w:rtl w:val="0"/>
+        </w:rPr>
+        <w:t xml:space="preserve">model</w:t>
       </w:r>
     </w:p>
     <w:p>
@@ -2941,16 +3059,16 @@
           <wp:inline distB="114300" distT="114300" distL="114300" distR="114300">
             <wp:extent cx="2009775" cy="1600200"/>
             <wp:effectExtent b="0" l="0" r="0" t="0"/>
-            <wp:docPr id="24" name="image22.png"/>
+            <wp:docPr id="26" name="image38.png"/>
             <a:graphic>
               <a:graphicData uri="http://schemas.openxmlformats.org/drawingml/2006/picture">
                 <pic:pic>
                   <pic:nvPicPr>
-                    <pic:cNvPr id="0" name="image22.png"/>
+                    <pic:cNvPr id="0" name="image38.png"/>
                     <pic:cNvPicPr preferRelativeResize="0"/>
                   </pic:nvPicPr>
                   <pic:blipFill>
-                    <a:blip r:embed="rId18"/>
+                    <a:blip r:embed="rId17"/>
                     <a:srcRect b="0" l="0" r="0" t="0"/>
                     <a:stretch>
                       <a:fillRect/>
@@ -2978,27 +3096,12 @@
     </w:p>
     <w:p>
       <w:pPr>
-        <w:jc w:val="center"/>
-        <w:rPr>
-          <w:b w:val="1"/>
-          <w:color w:val="24292e"/>
-          <w:sz w:val="24"/>
-          <w:szCs w:val="24"/>
-        </w:rPr>
-      </w:pPr>
-      <w:r>
-        <w:rPr>
-          <w:rtl w:val="0"/>
-        </w:rPr>
-      </w:r>
-    </w:p>
-    <w:p>
-      <w:pPr>
         <w:numPr>
           <w:ilvl w:val="0"/>
           <w:numId w:val="23"/>
         </w:numPr>
         <w:ind w:left="720" w:hanging="360"/>
+        <w:jc w:val="both"/>
         <w:rPr/>
       </w:pPr>
       <w:r>
@@ -3008,12 +3111,13 @@
           <w:szCs w:val="24"/>
           <w:rtl w:val="0"/>
         </w:rPr>
-        <w:t xml:space="preserve">Once in the modeling area, we can see some differences from the feature model, in the components model we only have two elements available, components and files, components represent a functional component of the product while the file is where it actually is physically (In the directory).</w:t>
+        <w:t xml:space="preserve">The component model only have two elements available, components and files. A component represents a physical folder, in which are stored the component files. The files represent the physical files.</w:t>
       </w:r>
     </w:p>
     <w:p>
       <w:pPr>
         <w:ind w:left="720" w:firstLine="0"/>
+        <w:jc w:val="both"/>
         <w:rPr>
           <w:color w:val="24292e"/>
           <w:sz w:val="24"/>
@@ -3033,6 +3137,7 @@
           <w:numId w:val="23"/>
         </w:numPr>
         <w:ind w:left="720" w:hanging="360"/>
+        <w:jc w:val="both"/>
         <w:rPr/>
       </w:pPr>
       <w:r>
@@ -3042,7 +3147,7 @@
           <w:szCs w:val="24"/>
           <w:rtl w:val="0"/>
         </w:rPr>
-        <w:t xml:space="preserve">So we are going to create a component</w:t>
+        <w:t xml:space="preserve">So, for this example, we are going to create three components</w:t>
       </w:r>
       <w:r>
         <w:rPr>
@@ -3080,26 +3185,26 @@
           <w:szCs w:val="24"/>
           <w:rtl w:val="0"/>
         </w:rPr>
-        <w:t xml:space="preserve"> and </w:t>
-      </w:r>
-      <w:r>
-        <w:rPr>
-          <w:b w:val="1"/>
-          <w:color w:val="24292e"/>
-          <w:sz w:val="24"/>
-          <w:szCs w:val="24"/>
-          <w:rtl w:val="0"/>
-        </w:rPr>
-        <w:t xml:space="preserve">“Product Star” </w:t>
-      </w:r>
-      <w:r>
-        <w:rPr>
-          <w:color w:val="24292e"/>
-          <w:sz w:val="24"/>
-          <w:szCs w:val="24"/>
-          <w:rtl w:val="0"/>
-        </w:rPr>
-        <w:t xml:space="preserve">before going in the creation of the files.</w:t>
+        <w:t xml:space="preserve">, and </w:t>
+      </w:r>
+      <w:r>
+        <w:rPr>
+          <w:b w:val="1"/>
+          <w:color w:val="24292e"/>
+          <w:sz w:val="24"/>
+          <w:szCs w:val="24"/>
+          <w:rtl w:val="0"/>
+        </w:rPr>
+        <w:t xml:space="preserve">“Product Star”</w:t>
+      </w:r>
+      <w:r>
+        <w:rPr>
+          <w:color w:val="24292e"/>
+          <w:sz w:val="24"/>
+          <w:szCs w:val="24"/>
+          <w:rtl w:val="0"/>
+        </w:rPr>
+        <w:t xml:space="preserve">.</w:t>
       </w:r>
     </w:p>
     <w:p>
@@ -3132,16 +3237,16 @@
           <wp:inline distB="114300" distT="114300" distL="114300" distR="114300">
             <wp:extent cx="5943600" cy="2870200"/>
             <wp:effectExtent b="0" l="0" r="0" t="0"/>
-            <wp:docPr id="25" name="image29.png"/>
+            <wp:docPr id="27" name="image27.png"/>
             <a:graphic>
               <a:graphicData uri="http://schemas.openxmlformats.org/drawingml/2006/picture">
                 <pic:pic>
                   <pic:nvPicPr>
-                    <pic:cNvPr id="0" name="image29.png"/>
+                    <pic:cNvPr id="0" name="image27.png"/>
                     <pic:cNvPicPr preferRelativeResize="0"/>
                   </pic:nvPicPr>
                   <pic:blipFill>
-                    <a:blip r:embed="rId19"/>
+                    <a:blip r:embed="rId18"/>
                     <a:srcRect b="0" l="0" r="0" t="0"/>
                     <a:stretch>
                       <a:fillRect/>
@@ -3190,42 +3295,7 @@
           <w:numId w:val="23"/>
         </w:numPr>
         <w:ind w:left="720" w:hanging="360"/>
-        <w:rPr>
-          <w:i w:val="1"/>
-        </w:rPr>
-      </w:pPr>
-      <w:r>
-        <w:rPr>
-          <w:color w:val="24292e"/>
-          <w:sz w:val="24"/>
-          <w:szCs w:val="24"/>
-          <w:rtl w:val="0"/>
-        </w:rPr>
-        <w:t xml:space="preserve">As this tutorial is intended to show how to design and derive a product line, we will use an already made small project. In this case, we already know what the files are, but in real life what really happens is that once you have the project created, you have to add the files in the component view. </w:t>
-      </w:r>
-    </w:p>
-    <w:p>
-      <w:pPr>
-        <w:ind w:left="720" w:firstLine="0"/>
-        <w:rPr>
-          <w:color w:val="24292e"/>
-          <w:sz w:val="24"/>
-          <w:szCs w:val="24"/>
-        </w:rPr>
-      </w:pPr>
-      <w:r>
-        <w:rPr>
-          <w:rtl w:val="0"/>
-        </w:rPr>
-      </w:r>
-    </w:p>
-    <w:p>
-      <w:pPr>
-        <w:numPr>
-          <w:ilvl w:val="0"/>
-          <w:numId w:val="23"/>
-        </w:numPr>
-        <w:ind w:left="720" w:hanging="360"/>
+        <w:jc w:val="both"/>
         <w:rPr/>
       </w:pPr>
       <w:r>
@@ -3235,7 +3305,16 @@
           <w:szCs w:val="24"/>
           <w:rtl w:val="0"/>
         </w:rPr>
-        <w:t xml:space="preserve">As we already know what the files are, we are going to create the following </w:t>
+        <w:t xml:space="preserve">Then, </w:t>
+      </w:r>
+      <w:r>
+        <w:rPr>
+          <w:color w:val="24292e"/>
+          <w:sz w:val="24"/>
+          <w:szCs w:val="24"/>
+          <w:rtl w:val="0"/>
+        </w:rPr>
+        <w:t xml:space="preserve">we are going to create the following </w:t>
       </w:r>
       <w:r>
         <w:rPr>
@@ -3254,26 +3333,7 @@
           <w:szCs w:val="24"/>
           <w:rtl w:val="0"/>
         </w:rPr>
-        <w:t xml:space="preserve">with this table, modifying the specified fields for every column in the </w:t>
-      </w:r>
-      <w:r>
-        <w:rPr>
-          <w:b w:val="1"/>
-          <w:color w:val="24292e"/>
-          <w:sz w:val="24"/>
-          <w:szCs w:val="24"/>
-          <w:rtl w:val="0"/>
-        </w:rPr>
-        <w:t xml:space="preserve">“File”</w:t>
-      </w:r>
-      <w:r>
-        <w:rPr>
-          <w:color w:val="24292e"/>
-          <w:sz w:val="24"/>
-          <w:szCs w:val="24"/>
-          <w:rtl w:val="0"/>
-        </w:rPr>
-        <w:t xml:space="preserve"> fields. </w:t>
+        <w:t xml:space="preserve">with the use of the information presented in the next table. You have to copy-paste and the next information, to complete the element properties of each file.</w:t>
       </w:r>
     </w:p>
     <w:p>
@@ -3920,6 +3980,30 @@
     </w:p>
     <w:p>
       <w:pPr>
+        <w:numPr>
+          <w:ilvl w:val="0"/>
+          <w:numId w:val="15"/>
+        </w:numPr>
+        <w:ind w:left="720" w:hanging="360"/>
+        <w:rPr>
+          <w:color w:val="24292e"/>
+          <w:sz w:val="24"/>
+          <w:szCs w:val="24"/>
+          <w:u w:val="none"/>
+        </w:rPr>
+      </w:pPr>
+      <w:r>
+        <w:rPr>
+          <w:color w:val="24292e"/>
+          <w:sz w:val="24"/>
+          <w:szCs w:val="24"/>
+          <w:rtl w:val="0"/>
+        </w:rPr>
+        <w:t xml:space="preserve">The next image present the final component model.</w:t>
+      </w:r>
+    </w:p>
+    <w:p>
+      <w:pPr>
         <w:rPr>
           <w:color w:val="24292e"/>
           <w:sz w:val="24"/>
@@ -3936,7 +4020,7 @@
           <wp:inline distB="114300" distT="114300" distL="114300" distR="114300">
             <wp:extent cx="5943600" cy="3390900"/>
             <wp:effectExtent b="0" l="0" r="0" t="0"/>
-            <wp:docPr id="26" name="image23.png"/>
+            <wp:docPr id="28" name="image23.png"/>
             <a:graphic>
               <a:graphicData uri="http://schemas.openxmlformats.org/drawingml/2006/picture">
                 <pic:pic>
@@ -3945,7 +4029,7 @@
                     <pic:cNvPicPr preferRelativeResize="0"/>
                   </pic:nvPicPr>
                   <pic:blipFill>
-                    <a:blip r:embed="rId20"/>
+                    <a:blip r:embed="rId19"/>
                     <a:srcRect b="0" l="0" r="0" t="0"/>
                     <a:stretch>
                       <a:fillRect/>
@@ -3974,81 +4058,20 @@
     <w:p>
       <w:pPr>
         <w:rPr>
-          <w:color w:val="24292e"/>
-          <w:sz w:val="24"/>
-          <w:szCs w:val="24"/>
-        </w:rPr>
-      </w:pPr>
-      <w:r>
-        <w:rPr>
-          <w:rtl w:val="0"/>
-        </w:rPr>
-      </w:r>
-    </w:p>
-    <w:p>
-      <w:pPr>
-        <w:numPr>
-          <w:ilvl w:val="0"/>
-          <w:numId w:val="19"/>
-        </w:numPr>
-        <w:ind w:left="720" w:hanging="360"/>
-        <w:rPr>
-          <w:color w:val="24292e"/>
-          <w:sz w:val="24"/>
-          <w:szCs w:val="24"/>
-        </w:rPr>
-      </w:pPr>
-      <w:r>
-        <w:rPr>
-          <w:color w:val="24292e"/>
-          <w:sz w:val="24"/>
-          <w:szCs w:val="24"/>
-          <w:rtl w:val="0"/>
-        </w:rPr>
-        <w:t xml:space="preserve">It should look like this if everything was ok.</w:t>
-      </w:r>
-      <w:r>
-        <w:rPr>
-          <w:rtl w:val="0"/>
-        </w:rPr>
-      </w:r>
-    </w:p>
-    <w:p>
-      <w:pPr>
-        <w:rPr>
-          <w:b w:val="1"/>
-          <w:color w:val="24292e"/>
-          <w:sz w:val="24"/>
-          <w:szCs w:val="24"/>
-        </w:rPr>
-      </w:pPr>
-      <w:r>
-        <w:rPr>
-          <w:rtl w:val="0"/>
-        </w:rPr>
-      </w:r>
-    </w:p>
-    <w:p>
-      <w:pPr>
-        <w:rPr>
-          <w:b w:val="1"/>
-          <w:sz w:val="36"/>
-          <w:szCs w:val="36"/>
-        </w:rPr>
-      </w:pPr>
-      <w:r>
-        <w:rPr>
-          <w:b w:val="1"/>
-          <w:sz w:val="36"/>
-          <w:szCs w:val="36"/>
-          <w:rtl w:val="0"/>
-        </w:rPr>
-        <w:t xml:space="preserve">Stage 4 - Binding domain requirements to domain components</w:t>
-      </w:r>
-    </w:p>
-    <w:p>
-      <w:pPr>
-        <w:jc w:val="both"/>
+          <w:b w:val="1"/>
+          <w:color w:val="24292e"/>
+          <w:sz w:val="24"/>
+          <w:szCs w:val="24"/>
+        </w:rPr>
+      </w:pPr>
+      <w:r>
+        <w:rPr>
+          <w:rtl w:val="0"/>
+        </w:rPr>
+      </w:r>
+    </w:p>
+    <w:p>
+      <w:pPr>
         <w:rPr>
           <w:i w:val="1"/>
           <w:color w:val="6a737d"/>
@@ -4058,13 +4081,17 @@
       </w:pPr>
       <w:r>
         <w:rPr>
-          <w:i w:val="1"/>
-          <w:color w:val="6a737d"/>
-          <w:sz w:val="20"/>
-          <w:szCs w:val="20"/>
-          <w:rtl w:val="0"/>
-        </w:rPr>
-        <w:t xml:space="preserve">To model the binding we will use the “Binding model” </w:t>
+          <w:b w:val="1"/>
+          <w:sz w:val="36"/>
+          <w:szCs w:val="36"/>
+          <w:rtl w:val="0"/>
+        </w:rPr>
+        <w:t xml:space="preserve">Stage 4 - Binding domain requirements to domain components</w:t>
+      </w:r>
+      <w:r>
+        <w:rPr>
+          <w:rtl w:val="0"/>
+        </w:rPr>
       </w:r>
     </w:p>
     <w:p>
@@ -4090,20 +4117,30 @@
           <w:numId w:val="25"/>
         </w:numPr>
         <w:ind w:left="720" w:hanging="360"/>
-        <w:rPr>
-          <w:color w:val="24292e"/>
-          <w:sz w:val="24"/>
-          <w:szCs w:val="24"/>
-        </w:rPr>
-      </w:pPr>
-      <w:r>
-        <w:rPr>
-          <w:color w:val="24292e"/>
-          <w:sz w:val="24"/>
-          <w:szCs w:val="24"/>
-          <w:rtl w:val="0"/>
-        </w:rPr>
-        <w:t xml:space="preserve">Double click in </w:t>
+        <w:jc w:val="both"/>
+        <w:rPr>
+          <w:color w:val="24292e"/>
+          <w:sz w:val="24"/>
+          <w:szCs w:val="24"/>
+        </w:rPr>
+      </w:pPr>
+      <w:r>
+        <w:rPr>
+          <w:color w:val="24292e"/>
+          <w:sz w:val="24"/>
+          <w:szCs w:val="24"/>
+          <w:rtl w:val="0"/>
+        </w:rPr>
+        <w:t xml:space="preserve">Make a d</w:t>
+      </w:r>
+      <w:r>
+        <w:rPr>
+          <w:color w:val="24292e"/>
+          <w:sz w:val="24"/>
+          <w:szCs w:val="24"/>
+          <w:rtl w:val="0"/>
+        </w:rPr>
+        <w:t xml:space="preserve">ouble click in </w:t>
       </w:r>
       <w:r>
         <w:rPr>
@@ -4122,17 +4159,26 @@
           <w:szCs w:val="24"/>
           <w:rtl w:val="0"/>
         </w:rPr>
-        <w:t xml:space="preserve">and select in the modeling menu “</w:t>
-      </w:r>
-      <w:r>
-        <w:rPr>
-          <w:b w:val="1"/>
-          <w:color w:val="24292e"/>
-          <w:sz w:val="24"/>
-          <w:szCs w:val="24"/>
-          <w:rtl w:val="0"/>
-        </w:rPr>
-        <w:t xml:space="preserve">Components”</w:t>
+        <w:t xml:space="preserve">and select the “</w:t>
+      </w:r>
+      <w:r>
+        <w:rPr>
+          <w:b w:val="1"/>
+          <w:color w:val="24292e"/>
+          <w:sz w:val="24"/>
+          <w:szCs w:val="24"/>
+          <w:rtl w:val="0"/>
+        </w:rPr>
+        <w:t xml:space="preserve">binding_feature_component” </w:t>
+      </w:r>
+      <w:r>
+        <w:rPr>
+          <w:color w:val="24292e"/>
+          <w:sz w:val="24"/>
+          <w:szCs w:val="24"/>
+          <w:rtl w:val="0"/>
+        </w:rPr>
+        <w:t xml:space="preserve">model</w:t>
       </w:r>
     </w:p>
     <w:p>
@@ -4173,16 +4219,16 @@
           <wp:inline distB="114300" distT="114300" distL="114300" distR="114300">
             <wp:extent cx="2047875" cy="1933575"/>
             <wp:effectExtent b="0" l="0" r="0" t="0"/>
-            <wp:docPr id="12" name="image7.png"/>
+            <wp:docPr id="13" name="image13.png"/>
             <a:graphic>
               <a:graphicData uri="http://schemas.openxmlformats.org/drawingml/2006/picture">
                 <pic:pic>
                   <pic:nvPicPr>
-                    <pic:cNvPr id="0" name="image7.png"/>
+                    <pic:cNvPr id="0" name="image13.png"/>
                     <pic:cNvPicPr preferRelativeResize="0"/>
                   </pic:nvPicPr>
                   <pic:blipFill>
-                    <a:blip r:embed="rId21"/>
+                    <a:blip r:embed="rId20"/>
                     <a:srcRect b="0" l="0" r="0" t="0"/>
                     <a:stretch>
                       <a:fillRect/>
@@ -4210,40 +4256,26 @@
     </w:p>
     <w:p>
       <w:pPr>
-        <w:ind w:left="720" w:firstLine="0"/>
-        <w:rPr>
-          <w:color w:val="24292e"/>
-          <w:sz w:val="24"/>
-          <w:szCs w:val="24"/>
-        </w:rPr>
-      </w:pPr>
-      <w:r>
-        <w:rPr>
-          <w:rtl w:val="0"/>
-        </w:rPr>
-      </w:r>
-    </w:p>
-    <w:p>
-      <w:pPr>
         <w:numPr>
           <w:ilvl w:val="0"/>
-          <w:numId w:val="11"/>
+          <w:numId w:val="12"/>
         </w:numPr>
         <w:ind w:left="720" w:hanging="360"/>
-        <w:rPr>
-          <w:color w:val="24292e"/>
-          <w:sz w:val="24"/>
-          <w:szCs w:val="24"/>
-        </w:rPr>
-      </w:pPr>
-      <w:r>
-        <w:rPr>
-          <w:color w:val="24292e"/>
-          <w:sz w:val="24"/>
-          <w:szCs w:val="24"/>
-          <w:rtl w:val="0"/>
-        </w:rPr>
-        <w:t xml:space="preserve">For now, binding it’s pretty simple since it only supports one-to-one relationships, so, all you have to do is connect the respective component to the concrete feature.</w:t>
+        <w:jc w:val="both"/>
+        <w:rPr>
+          <w:color w:val="24292e"/>
+          <w:sz w:val="24"/>
+          <w:szCs w:val="24"/>
+        </w:rPr>
+      </w:pPr>
+      <w:r>
+        <w:rPr>
+          <w:color w:val="24292e"/>
+          <w:sz w:val="24"/>
+          <w:szCs w:val="24"/>
+          <w:rtl w:val="0"/>
+        </w:rPr>
+        <w:t xml:space="preserve">In this example the binding is very simple. So, all you have to do is connect the respective component to the respective concrete feature.</w:t>
       </w:r>
     </w:p>
     <w:p>
@@ -4265,7 +4297,7 @@
       <w:pPr>
         <w:numPr>
           <w:ilvl w:val="0"/>
-          <w:numId w:val="11"/>
+          <w:numId w:val="12"/>
         </w:numPr>
         <w:ind w:left="720" w:hanging="360"/>
         <w:rPr>
@@ -4281,7 +4313,7 @@
           <w:szCs w:val="24"/>
           <w:rtl w:val="0"/>
         </w:rPr>
-        <w:t xml:space="preserve">Once connected it should look like this. </w:t>
+        <w:t xml:space="preserve">Once connected, the final binding model should look like this. </w:t>
       </w:r>
     </w:p>
     <w:p>
@@ -4318,16 +4350,16 @@
           <wp:inline distB="114300" distT="114300" distL="114300" distR="114300">
             <wp:extent cx="5943600" cy="2908300"/>
             <wp:effectExtent b="0" l="0" r="0" t="0"/>
-            <wp:docPr id="27" name="image28.png"/>
+            <wp:docPr id="29" name="image25.png"/>
             <a:graphic>
               <a:graphicData uri="http://schemas.openxmlformats.org/drawingml/2006/picture">
                 <pic:pic>
                   <pic:nvPicPr>
-                    <pic:cNvPr id="0" name="image28.png"/>
+                    <pic:cNvPr id="0" name="image25.png"/>
                     <pic:cNvPicPr preferRelativeResize="0"/>
                   </pic:nvPicPr>
                   <pic:blipFill>
-                    <a:blip r:embed="rId22"/>
+                    <a:blip r:embed="rId21"/>
                     <a:srcRect b="0" l="0" r="0" t="0"/>
                     <a:stretch>
                       <a:fillRect/>
@@ -4356,105 +4388,6 @@
     <w:p>
       <w:pPr>
         <w:rPr>
-          <w:color w:val="24292e"/>
-          <w:sz w:val="24"/>
-          <w:szCs w:val="24"/>
-        </w:rPr>
-      </w:pPr>
-      <w:r>
-        <w:rPr>
-          <w:rtl w:val="0"/>
-        </w:rPr>
-      </w:r>
-    </w:p>
-    <w:p>
-      <w:pPr>
-        <w:numPr>
-          <w:ilvl w:val="0"/>
-          <w:numId w:val="20"/>
-        </w:numPr>
-        <w:ind w:left="720" w:hanging="360"/>
-        <w:rPr>
-          <w:color w:val="24292e"/>
-          <w:sz w:val="24"/>
-          <w:szCs w:val="24"/>
-        </w:rPr>
-      </w:pPr>
-      <w:r>
-        <w:rPr>
-          <w:color w:val="24292e"/>
-          <w:sz w:val="24"/>
-          <w:szCs w:val="24"/>
-          <w:rtl w:val="0"/>
-        </w:rPr>
-        <w:t xml:space="preserve">This is needed since the </w:t>
-      </w:r>
-      <w:r>
-        <w:rPr>
-          <w:b w:val="1"/>
-          <w:color w:val="24292e"/>
-          <w:sz w:val="24"/>
-          <w:szCs w:val="24"/>
-          <w:rtl w:val="0"/>
-        </w:rPr>
-        <w:t xml:space="preserve">binding model </w:t>
-      </w:r>
-      <w:r>
-        <w:rPr>
-          <w:color w:val="24292e"/>
-          <w:sz w:val="24"/>
-          <w:szCs w:val="24"/>
-          <w:rtl w:val="0"/>
-        </w:rPr>
-        <w:t xml:space="preserve">connects the features made in the </w:t>
-      </w:r>
-      <w:r>
-        <w:rPr>
-          <w:b w:val="1"/>
-          <w:color w:val="24292e"/>
-          <w:sz w:val="24"/>
-          <w:szCs w:val="24"/>
-          <w:rtl w:val="0"/>
-        </w:rPr>
-        <w:t xml:space="preserve">feature model</w:t>
-      </w:r>
-      <w:r>
-        <w:rPr>
-          <w:color w:val="24292e"/>
-          <w:sz w:val="24"/>
-          <w:szCs w:val="24"/>
-          <w:rtl w:val="0"/>
-        </w:rPr>
-        <w:t xml:space="preserve"> to the components with the physical view in the </w:t>
-      </w:r>
-      <w:r>
-        <w:rPr>
-          <w:b w:val="1"/>
-          <w:color w:val="24292e"/>
-          <w:sz w:val="24"/>
-          <w:szCs w:val="24"/>
-          <w:rtl w:val="0"/>
-        </w:rPr>
-        <w:t xml:space="preserve">component model</w:t>
-      </w:r>
-      <w:r>
-        <w:rPr>
-          <w:color w:val="24292e"/>
-          <w:sz w:val="24"/>
-          <w:szCs w:val="24"/>
-          <w:rtl w:val="0"/>
-        </w:rPr>
-        <w:t xml:space="preserve">.</w:t>
-      </w:r>
-      <w:r>
-        <w:rPr>
-          <w:rtl w:val="0"/>
-        </w:rPr>
-      </w:r>
-    </w:p>
-    <w:p>
-      <w:pPr>
-        <w:rPr>
           <w:b w:val="1"/>
           <w:sz w:val="36"/>
           <w:szCs w:val="36"/>
@@ -4502,7 +4435,7 @@
           <w:szCs w:val="20"/>
           <w:rtl w:val="0"/>
         </w:rPr>
-        <w:t xml:space="preserve">In this step, we are going to define the component pool, from where we will take the files needed to derive the product.</w:t>
+        <w:t xml:space="preserve">In this step, we are going to define the component pool that contains the real folders and files needed to derive different products.</w:t>
       </w:r>
     </w:p>
     <w:p>
@@ -4525,51 +4458,29 @@
       <w:pPr>
         <w:numPr>
           <w:ilvl w:val="0"/>
-          <w:numId w:val="16"/>
+          <w:numId w:val="18"/>
         </w:numPr>
         <w:ind w:left="720" w:hanging="360"/>
-        <w:rPr>
-          <w:color w:val="24292e"/>
-          <w:sz w:val="24"/>
-          <w:szCs w:val="24"/>
-        </w:rPr>
-      </w:pPr>
-      <w:r>
-        <w:rPr>
-          <w:color w:val="24292e"/>
-          <w:sz w:val="24"/>
-          <w:szCs w:val="24"/>
-          <w:rtl w:val="0"/>
-        </w:rPr>
-        <w:t xml:space="preserve">In order to be able to make the derivation, we need to Set-Up the BackEnd services of VariaMos Web. </w:t>
-      </w:r>
-      <w:r>
-        <w:rPr>
-          <w:color w:val="24292e"/>
-          <w:sz w:val="16"/>
-          <w:szCs w:val="16"/>
-          <w:rtl w:val="0"/>
-        </w:rPr>
-        <w:t xml:space="preserve">(</w:t>
-      </w:r>
-      <w:r>
-        <w:rPr>
-          <w:b w:val="1"/>
-          <w:color w:val="24292e"/>
-          <w:sz w:val="20"/>
-          <w:szCs w:val="20"/>
-          <w:rtl w:val="0"/>
-        </w:rPr>
-        <w:t xml:space="preserve">If you don´t know how, review this link </w:t>
-      </w:r>
-      <w:hyperlink r:id="rId23">
+        <w:jc w:val="both"/>
+        <w:rPr>
+          <w:sz w:val="24"/>
+          <w:szCs w:val="24"/>
+        </w:rPr>
+      </w:pPr>
+      <w:r>
+        <w:rPr>
+          <w:sz w:val="24"/>
+          <w:szCs w:val="24"/>
+          <w:rtl w:val="0"/>
+        </w:rPr>
+        <w:t xml:space="preserve">In order to be able to make a product derivation, we need to Set-Up the BackEnd (the VariaMos Services project). If you don’t know how to do it, you should review this link </w:t>
+      </w:r>
+      <w:hyperlink r:id="rId22">
         <w:r>
           <w:rPr>
-            <w:rFonts w:ascii="Roboto" w:cs="Roboto" w:eastAsia="Roboto" w:hAnsi="Roboto"/>
-            <w:b w:val="1"/>
             <w:color w:val="1155cc"/>
-            <w:sz w:val="20"/>
-            <w:szCs w:val="20"/>
+            <w:sz w:val="24"/>
+            <w:szCs w:val="24"/>
             <w:u w:val="single"/>
             <w:rtl w:val="0"/>
           </w:rPr>
@@ -4578,18 +4489,21 @@
       </w:hyperlink>
       <w:r>
         <w:rPr>
-          <w:b w:val="1"/>
-          <w:i w:val="1"/>
-          <w:color w:val="6a737d"/>
-          <w:sz w:val="20"/>
-          <w:szCs w:val="20"/>
-          <w:rtl w:val="0"/>
-        </w:rPr>
-        <w:t xml:space="preserve">)</w:t>
-      </w:r>
-    </w:p>
-    <w:p>
-      <w:pPr>
+          <w:sz w:val="24"/>
+          <w:szCs w:val="24"/>
+          <w:rtl w:val="0"/>
+        </w:rPr>
+        <w:t xml:space="preserve">.</w:t>
+      </w:r>
+      <w:r>
+        <w:rPr>
+          <w:rtl w:val="0"/>
+        </w:rPr>
+      </w:r>
+    </w:p>
+    <w:p>
+      <w:pPr>
+        <w:jc w:val="both"/>
         <w:rPr>
           <w:color w:val="24292e"/>
           <w:sz w:val="24"/>
@@ -4609,39 +4523,37 @@
           <w:numId w:val="4"/>
         </w:numPr>
         <w:ind w:left="720" w:hanging="360"/>
-        <w:rPr>
-          <w:color w:val="24292e"/>
-          <w:sz w:val="24"/>
-          <w:szCs w:val="24"/>
-        </w:rPr>
-      </w:pPr>
-      <w:r>
-        <w:rPr>
-          <w:color w:val="24292e"/>
-          <w:sz w:val="24"/>
-          <w:szCs w:val="24"/>
-          <w:rtl w:val="0"/>
-        </w:rPr>
-        <w:t xml:space="preserve">Run the VariaMos services project and if you get the following message it means that VariaMos Services is working properly</w:t>
-      </w:r>
-      <w:r>
-        <w:rPr>
-          <w:b w:val="1"/>
-          <w:color w:val="24292e"/>
-          <w:sz w:val="24"/>
-          <w:szCs w:val="24"/>
-          <w:rtl w:val="0"/>
-        </w:rPr>
-        <w:t xml:space="preserve"> if don’t, return to step 1 of this stage.</w:t>
-      </w:r>
-      <w:r>
-        <w:rPr>
-          <w:color w:val="24292e"/>
-          <w:sz w:val="24"/>
-          <w:szCs w:val="24"/>
-          <w:rtl w:val="0"/>
-        </w:rPr>
-        <w:t xml:space="preserve"> </w:t>
+        <w:jc w:val="both"/>
+        <w:rPr>
+          <w:color w:val="24292e"/>
+          <w:sz w:val="24"/>
+          <w:szCs w:val="24"/>
+        </w:rPr>
+      </w:pPr>
+      <w:r>
+        <w:rPr>
+          <w:color w:val="24292e"/>
+          <w:sz w:val="24"/>
+          <w:szCs w:val="24"/>
+          <w:rtl w:val="0"/>
+        </w:rPr>
+        <w:t xml:space="preserve">Once you have the VariaMos Services project running, go to the next address, and it will show you the next message.</w:t>
+      </w:r>
+    </w:p>
+    <w:p>
+      <w:pPr>
+        <w:ind w:left="720" w:firstLine="0"/>
+        <w:jc w:val="both"/>
+        <w:rPr>
+          <w:color w:val="24292e"/>
+          <w:sz w:val="24"/>
+          <w:szCs w:val="24"/>
+        </w:rPr>
+      </w:pPr>
+      <w:r>
+        <w:rPr>
+          <w:rtl w:val="0"/>
+        </w:rPr>
       </w:r>
     </w:p>
     <w:p>
@@ -4663,16 +4575,16 @@
           <wp:inline distB="114300" distT="114300" distL="114300" distR="114300">
             <wp:extent cx="5343525" cy="1247775"/>
             <wp:effectExtent b="0" l="0" r="0" t="0"/>
-            <wp:docPr id="38" name="image31.png"/>
+            <wp:docPr id="39" name="image42.png"/>
             <a:graphic>
               <a:graphicData uri="http://schemas.openxmlformats.org/drawingml/2006/picture">
                 <pic:pic>
                   <pic:nvPicPr>
-                    <pic:cNvPr id="0" name="image31.png"/>
+                    <pic:cNvPr id="0" name="image42.png"/>
                     <pic:cNvPicPr preferRelativeResize="0"/>
                   </pic:nvPicPr>
                   <pic:blipFill>
-                    <a:blip r:embed="rId24"/>
+                    <a:blip r:embed="rId23"/>
                     <a:srcRect b="0" l="0" r="0" t="0"/>
                     <a:stretch>
                       <a:fillRect/>
@@ -4705,30 +4617,40 @@
           <w:numId w:val="4"/>
         </w:numPr>
         <w:ind w:left="720" w:hanging="360"/>
-        <w:rPr>
-          <w:color w:val="24292e"/>
-          <w:sz w:val="24"/>
-          <w:szCs w:val="24"/>
-        </w:rPr>
-      </w:pPr>
-      <w:r>
-        <w:rPr>
-          <w:color w:val="24292e"/>
-          <w:sz w:val="24"/>
-          <w:szCs w:val="24"/>
-          <w:rtl w:val="0"/>
-        </w:rPr>
-        <w:t xml:space="preserve">Go to the VariaMos services server path, in eclipse you can look it double clicking in the </w:t>
-      </w:r>
-      <w:r>
-        <w:rPr>
-          <w:b w:val="1"/>
-          <w:color w:val="24292e"/>
-          <w:sz w:val="24"/>
-          <w:szCs w:val="24"/>
-          <w:rtl w:val="0"/>
-        </w:rPr>
-        <w:t xml:space="preserve">server</w:t>
+        <w:jc w:val="both"/>
+        <w:rPr>
+          <w:color w:val="24292e"/>
+          <w:sz w:val="24"/>
+          <w:szCs w:val="24"/>
+        </w:rPr>
+      </w:pPr>
+      <w:r>
+        <w:rPr>
+          <w:color w:val="24292e"/>
+          <w:sz w:val="24"/>
+          <w:szCs w:val="24"/>
+          <w:rtl w:val="0"/>
+        </w:rPr>
+        <w:t xml:space="preserve">Now, go to the VariaMos services server path. In eclipse you can find it, making a double clicking in the </w:t>
+      </w:r>
+      <w:r>
+        <w:rPr>
+          <w:b w:val="1"/>
+          <w:color w:val="24292e"/>
+          <w:sz w:val="24"/>
+          <w:szCs w:val="24"/>
+          <w:rtl w:val="0"/>
+        </w:rPr>
+        <w:t xml:space="preserve">server </w:t>
+      </w:r>
+      <w:r>
+        <w:rPr>
+          <w:color w:val="24292e"/>
+          <w:sz w:val="24"/>
+          <w:szCs w:val="24"/>
+          <w:rtl w:val="0"/>
+        </w:rPr>
+        <w:t xml:space="preserve">view</w:t>
       </w:r>
     </w:p>
     <w:p>
@@ -4766,16 +4688,16 @@
           <wp:inline distB="114300" distT="114300" distL="114300" distR="114300">
             <wp:extent cx="5943600" cy="2946400"/>
             <wp:effectExtent b="0" l="0" r="0" t="0"/>
-            <wp:docPr id="30" name="image38.png"/>
+            <wp:docPr id="32" name="image33.png"/>
             <a:graphic>
               <a:graphicData uri="http://schemas.openxmlformats.org/drawingml/2006/picture">
                 <pic:pic>
                   <pic:nvPicPr>
-                    <pic:cNvPr id="0" name="image38.png"/>
+                    <pic:cNvPr id="0" name="image33.png"/>
                     <pic:cNvPicPr preferRelativeResize="0"/>
                   </pic:nvPicPr>
                   <pic:blipFill>
-                    <a:blip r:embed="rId25"/>
+                    <a:blip r:embed="rId24"/>
                     <a:srcRect b="0" l="0" r="0" t="0"/>
                     <a:stretch>
                       <a:fillRect/>
@@ -4840,7 +4762,7 @@
           <w:szCs w:val="24"/>
           <w:rtl w:val="0"/>
         </w:rPr>
-        <w:t xml:space="preserve">Click on</w:t>
+        <w:t xml:space="preserve">Then, click on</w:t>
       </w:r>
       <w:r>
         <w:rPr>
@@ -4893,16 +4815,16 @@
           <wp:inline distB="114300" distT="114300" distL="114300" distR="114300">
             <wp:extent cx="5943600" cy="4089400"/>
             <wp:effectExtent b="0" l="0" r="0" t="0"/>
-            <wp:docPr id="5" name="image26.png"/>
+            <wp:docPr id="4" name="image12.png"/>
             <a:graphic>
               <a:graphicData uri="http://schemas.openxmlformats.org/drawingml/2006/picture">
                 <pic:pic>
                   <pic:nvPicPr>
-                    <pic:cNvPr id="0" name="image26.png"/>
+                    <pic:cNvPr id="0" name="image12.png"/>
                     <pic:cNvPicPr preferRelativeResize="0"/>
                   </pic:nvPicPr>
                   <pic:blipFill>
-                    <a:blip r:embed="rId26"/>
+                    <a:blip r:embed="rId25"/>
                     <a:srcRect b="0" l="0" r="0" t="0"/>
                     <a:stretch>
                       <a:fillRect/>
@@ -4964,7 +4886,7 @@
           <w:szCs w:val="24"/>
           <w:rtl w:val="0"/>
         </w:rPr>
-        <w:t xml:space="preserve">Now save this  </w:t>
+        <w:t xml:space="preserve">Now save this </w:t>
       </w:r>
       <w:r>
         <w:rPr>
@@ -5014,16 +4936,16 @@
           <wp:inline distB="114300" distT="114300" distL="114300" distR="114300">
             <wp:extent cx="5943600" cy="2260600"/>
             <wp:effectExtent b="0" l="0" r="0" t="0"/>
-            <wp:docPr id="18" name="image24.png"/>
+            <wp:docPr id="20" name="image10.png"/>
             <a:graphic>
               <a:graphicData uri="http://schemas.openxmlformats.org/drawingml/2006/picture">
                 <pic:pic>
                   <pic:nvPicPr>
-                    <pic:cNvPr id="0" name="image24.png"/>
+                    <pic:cNvPr id="0" name="image10.png"/>
                     <pic:cNvPicPr preferRelativeResize="0"/>
                   </pic:nvPicPr>
                   <pic:blipFill>
-                    <a:blip r:embed="rId27"/>
+                    <a:blip r:embed="rId26"/>
                     <a:srcRect b="0" l="0" r="0" t="0"/>
                     <a:stretch>
                       <a:fillRect/>
@@ -5071,20 +4993,21 @@
           <w:numId w:val="4"/>
         </w:numPr>
         <w:ind w:left="720" w:hanging="360"/>
-        <w:rPr>
-          <w:color w:val="24292e"/>
-          <w:sz w:val="24"/>
-          <w:szCs w:val="24"/>
-        </w:rPr>
-      </w:pPr>
-      <w:r>
-        <w:rPr>
-          <w:color w:val="24292e"/>
-          <w:sz w:val="24"/>
-          <w:szCs w:val="24"/>
-          <w:rtl w:val="0"/>
-        </w:rPr>
-        <w:t xml:space="preserve">You have to search for the following directory:   </w:t>
+        <w:jc w:val="both"/>
+        <w:rPr>
+          <w:color w:val="24292e"/>
+          <w:sz w:val="24"/>
+          <w:szCs w:val="24"/>
+        </w:rPr>
+      </w:pPr>
+      <w:r>
+        <w:rPr>
+          <w:color w:val="24292e"/>
+          <w:sz w:val="24"/>
+          <w:szCs w:val="24"/>
+          <w:rtl w:val="0"/>
+        </w:rPr>
+        <w:t xml:space="preserve">Now, you have to search the following directory and open it in a new window:   </w:t>
       </w:r>
       <w:r>
         <w:rPr>
@@ -5123,128 +5046,133 @@
           <w:rtl w:val="0"/>
         </w:rPr>
         <w:t xml:space="preserve">/wtpwebapps/VariaMosServices/WEB-INF/ </w:t>
-      </w:r>
-    </w:p>
-    <w:p>
-      <w:pPr>
-        <w:ind w:left="720" w:firstLine="0"/>
-        <w:rPr>
-          <w:b w:val="1"/>
-          <w:color w:val="24292e"/>
-          <w:sz w:val="24"/>
-          <w:szCs w:val="24"/>
-        </w:rPr>
-      </w:pPr>
-      <w:r>
-        <w:rPr>
-          <w:color w:val="24292e"/>
-          <w:sz w:val="24"/>
-          <w:szCs w:val="24"/>
-          <w:rtl w:val="0"/>
-        </w:rPr>
-        <w:t xml:space="preserve">where </w:t>
-      </w:r>
-      <w:r>
-        <w:rPr>
-          <w:b w:val="1"/>
-          <w:color w:val="24292e"/>
-          <w:sz w:val="24"/>
-          <w:szCs w:val="24"/>
-          <w:rtl w:val="0"/>
-        </w:rPr>
-        <w:t xml:space="preserve">“Workspace”</w:t>
-      </w:r>
-      <w:r>
-        <w:rPr>
-          <w:color w:val="24292e"/>
-          <w:sz w:val="24"/>
-          <w:szCs w:val="24"/>
-          <w:rtl w:val="0"/>
-        </w:rPr>
-        <w:t xml:space="preserve"> is the location of</w:t>
-      </w:r>
-      <w:r>
-        <w:rPr>
-          <w:b w:val="1"/>
-          <w:color w:val="24292e"/>
-          <w:sz w:val="24"/>
-          <w:szCs w:val="24"/>
-          <w:rtl w:val="0"/>
-        </w:rPr>
-        <w:t xml:space="preserve"> Eclipse workspace</w:t>
-      </w:r>
-      <w:r>
-        <w:rPr>
-          <w:color w:val="24292e"/>
-          <w:sz w:val="24"/>
-          <w:szCs w:val="24"/>
-          <w:rtl w:val="0"/>
-        </w:rPr>
-        <w:t xml:space="preserve">, and </w:t>
-      </w:r>
-      <w:r>
-        <w:rPr>
-          <w:b w:val="1"/>
-          <w:color w:val="24292e"/>
-          <w:sz w:val="24"/>
-          <w:szCs w:val="24"/>
-          <w:rtl w:val="0"/>
-        </w:rPr>
-        <w:t xml:space="preserve">tmp* </w:t>
-      </w:r>
-      <w:r>
-        <w:rPr>
-          <w:color w:val="24292e"/>
-          <w:sz w:val="24"/>
-          <w:szCs w:val="24"/>
-          <w:rtl w:val="0"/>
-        </w:rPr>
-        <w:t xml:space="preserve">is a folder called  </w:t>
-      </w:r>
-      <w:r>
-        <w:rPr>
-          <w:b w:val="1"/>
-          <w:color w:val="24292e"/>
-          <w:sz w:val="24"/>
-          <w:szCs w:val="24"/>
-          <w:rtl w:val="0"/>
-        </w:rPr>
-        <w:t xml:space="preserve">“tmp”</w:t>
-      </w:r>
-      <w:r>
-        <w:rPr>
-          <w:color w:val="24292e"/>
-          <w:sz w:val="24"/>
-          <w:szCs w:val="24"/>
-          <w:rtl w:val="0"/>
-        </w:rPr>
-        <w:t xml:space="preserve"> with any number next. (You could have some, select which your server arguments show) </w:t>
-      </w:r>
-      <w:r>
-        <w:rPr>
-          <w:rtl w:val="0"/>
-        </w:rPr>
-      </w:r>
-    </w:p>
-    <w:p>
-      <w:pPr>
-        <w:rPr>
-          <w:color w:val="24292e"/>
-          <w:sz w:val="24"/>
-          <w:szCs w:val="24"/>
-        </w:rPr>
-      </w:pPr>
-      <w:r>
-        <w:rPr>
-          <w:rtl w:val="0"/>
-        </w:rPr>
       </w:r>
     </w:p>
     <w:p>
       <w:pPr>
         <w:numPr>
           <w:ilvl w:val="0"/>
-          <w:numId w:val="17"/>
+          <w:numId w:val="6"/>
+        </w:numPr>
+        <w:ind w:left="1440" w:hanging="360"/>
+        <w:jc w:val="both"/>
+        <w:rPr>
+          <w:color w:val="24292e"/>
+          <w:sz w:val="24"/>
+          <w:szCs w:val="24"/>
+          <w:u w:val="none"/>
+        </w:rPr>
+      </w:pPr>
+      <w:r>
+        <w:rPr>
+          <w:color w:val="24292e"/>
+          <w:sz w:val="24"/>
+          <w:szCs w:val="24"/>
+          <w:rtl w:val="0"/>
+        </w:rPr>
+        <w:t xml:space="preserve">Where </w:t>
+      </w:r>
+      <w:r>
+        <w:rPr>
+          <w:b w:val="1"/>
+          <w:color w:val="24292e"/>
+          <w:sz w:val="24"/>
+          <w:szCs w:val="24"/>
+          <w:rtl w:val="0"/>
+        </w:rPr>
+        <w:t xml:space="preserve">“Workspace”</w:t>
+      </w:r>
+      <w:r>
+        <w:rPr>
+          <w:color w:val="24292e"/>
+          <w:sz w:val="24"/>
+          <w:szCs w:val="24"/>
+          <w:rtl w:val="0"/>
+        </w:rPr>
+        <w:t xml:space="preserve"> is your location of the</w:t>
+      </w:r>
+      <w:r>
+        <w:rPr>
+          <w:b w:val="1"/>
+          <w:color w:val="24292e"/>
+          <w:sz w:val="24"/>
+          <w:szCs w:val="24"/>
+          <w:rtl w:val="0"/>
+        </w:rPr>
+        <w:t xml:space="preserve"> Eclipse workspace</w:t>
+      </w:r>
+      <w:r>
+        <w:rPr>
+          <w:color w:val="24292e"/>
+          <w:sz w:val="24"/>
+          <w:szCs w:val="24"/>
+          <w:rtl w:val="0"/>
+        </w:rPr>
+        <w:t xml:space="preserve">, and </w:t>
+      </w:r>
+      <w:r>
+        <w:rPr>
+          <w:b w:val="1"/>
+          <w:color w:val="24292e"/>
+          <w:sz w:val="24"/>
+          <w:szCs w:val="24"/>
+          <w:rtl w:val="0"/>
+        </w:rPr>
+        <w:t xml:space="preserve">tmp* </w:t>
+      </w:r>
+      <w:r>
+        <w:rPr>
+          <w:color w:val="24292e"/>
+          <w:sz w:val="24"/>
+          <w:szCs w:val="24"/>
+          <w:rtl w:val="0"/>
+        </w:rPr>
+        <w:t xml:space="preserve">is a folder called  </w:t>
+      </w:r>
+      <w:r>
+        <w:rPr>
+          <w:b w:val="1"/>
+          <w:color w:val="24292e"/>
+          <w:sz w:val="24"/>
+          <w:szCs w:val="24"/>
+          <w:rtl w:val="0"/>
+        </w:rPr>
+        <w:t xml:space="preserve">“tmp”</w:t>
+      </w:r>
+      <w:r>
+        <w:rPr>
+          <w:color w:val="24292e"/>
+          <w:sz w:val="24"/>
+          <w:szCs w:val="24"/>
+          <w:rtl w:val="0"/>
+        </w:rPr>
+        <w:t xml:space="preserve"> with a random number.</w:t>
+      </w:r>
+      <w:r>
+        <w:rPr>
+          <w:rtl w:val="0"/>
+        </w:rPr>
+      </w:r>
+    </w:p>
+    <w:p>
+      <w:pPr>
+        <w:rPr>
+          <w:color w:val="24292e"/>
+          <w:sz w:val="24"/>
+          <w:szCs w:val="24"/>
+        </w:rPr>
+      </w:pPr>
+      <w:r>
+        <w:rPr>
+          <w:rtl w:val="0"/>
+        </w:rPr>
+      </w:r>
+    </w:p>
+    <w:p>
+      <w:pPr>
+        <w:numPr>
+          <w:ilvl w:val="0"/>
+          <w:numId w:val="19"/>
         </w:numPr>
         <w:ind w:left="720" w:hanging="360"/>
         <w:rPr>
@@ -5260,7 +5188,7 @@
           <w:szCs w:val="24"/>
           <w:rtl w:val="0"/>
         </w:rPr>
-        <w:t xml:space="preserve">It could be something like this: </w:t>
+        <w:t xml:space="preserve">The path could be something like this: </w:t>
       </w:r>
     </w:p>
     <w:p>
@@ -5296,16 +5224,16 @@
           <wp:inline distB="114300" distT="114300" distL="114300" distR="114300">
             <wp:extent cx="5943600" cy="1168400"/>
             <wp:effectExtent b="0" l="0" r="0" t="0"/>
-            <wp:docPr id="7" name="image16.png"/>
+            <wp:docPr id="6" name="image2.png"/>
             <a:graphic>
               <a:graphicData uri="http://schemas.openxmlformats.org/drawingml/2006/picture">
                 <pic:pic>
                   <pic:nvPicPr>
-                    <pic:cNvPr id="0" name="image16.png"/>
+                    <pic:cNvPr id="0" name="image2.png"/>
                     <pic:cNvPicPr preferRelativeResize="0"/>
                   </pic:nvPicPr>
                   <pic:blipFill>
-                    <a:blip r:embed="rId28"/>
+                    <a:blip r:embed="rId27"/>
                     <a:srcRect b="0" l="0" r="0" t="0"/>
                     <a:stretch>
                       <a:fillRect/>
@@ -5365,17 +5293,26 @@
           <w:szCs w:val="24"/>
           <w:rtl w:val="0"/>
         </w:rPr>
-        <w:t xml:space="preserve">Create a folder there called</w:t>
-      </w:r>
-      <w:r>
-        <w:rPr>
-          <w:b w:val="1"/>
-          <w:color w:val="24292e"/>
-          <w:sz w:val="24"/>
-          <w:szCs w:val="24"/>
-          <w:rtl w:val="0"/>
-        </w:rPr>
-        <w:t xml:space="preserve"> “uploads”.</w:t>
+        <w:t xml:space="preserve">Then, you have to create a folder there called</w:t>
+      </w:r>
+      <w:r>
+        <w:rPr>
+          <w:b w:val="1"/>
+          <w:color w:val="24292e"/>
+          <w:sz w:val="24"/>
+          <w:szCs w:val="24"/>
+          <w:rtl w:val="0"/>
+        </w:rPr>
+        <w:t xml:space="preserve"> “uploads”</w:t>
+      </w:r>
+      <w:r>
+        <w:rPr>
+          <w:color w:val="24292e"/>
+          <w:sz w:val="24"/>
+          <w:szCs w:val="24"/>
+          <w:rtl w:val="0"/>
+        </w:rPr>
+        <w:t xml:space="preserve">.</w:t>
       </w:r>
     </w:p>
     <w:p>
@@ -5416,16 +5353,16 @@
           <wp:inline distB="114300" distT="114300" distL="114300" distR="114300">
             <wp:extent cx="5943600" cy="1054100"/>
             <wp:effectExtent b="0" l="0" r="0" t="0"/>
-            <wp:docPr id="4" name="image9.png"/>
+            <wp:docPr id="3" name="image7.png"/>
             <a:graphic>
               <a:graphicData uri="http://schemas.openxmlformats.org/drawingml/2006/picture">
                 <pic:pic>
                   <pic:nvPicPr>
-                    <pic:cNvPr id="0" name="image9.png"/>
+                    <pic:cNvPr id="0" name="image7.png"/>
                     <pic:cNvPicPr preferRelativeResize="0"/>
                   </pic:nvPicPr>
                   <pic:blipFill>
-                    <a:blip r:embed="rId29"/>
+                    <a:blip r:embed="rId28"/>
                     <a:srcRect b="0" l="0" r="0" t="0"/>
                     <a:stretch>
                       <a:fillRect/>
@@ -5469,11 +5406,60 @@
     </w:p>
     <w:p>
       <w:pPr>
+        <w:rPr>
+          <w:b w:val="1"/>
+          <w:i w:val="1"/>
+          <w:color w:val="6a737d"/>
+          <w:sz w:val="20"/>
+          <w:szCs w:val="20"/>
+        </w:rPr>
+      </w:pPr>
+      <w:r>
+        <w:rPr>
+          <w:rtl w:val="0"/>
+        </w:rPr>
+      </w:r>
+    </w:p>
+    <w:p>
+      <w:pPr>
+        <w:rPr>
+          <w:b w:val="1"/>
+          <w:i w:val="1"/>
+          <w:color w:val="6a737d"/>
+          <w:sz w:val="20"/>
+          <w:szCs w:val="20"/>
+        </w:rPr>
+      </w:pPr>
+      <w:r>
+        <w:rPr>
+          <w:rtl w:val="0"/>
+        </w:rPr>
+      </w:r>
+    </w:p>
+    <w:p>
+      <w:pPr>
+        <w:rPr>
+          <w:b w:val="1"/>
+          <w:i w:val="1"/>
+          <w:color w:val="6a737d"/>
+          <w:sz w:val="20"/>
+          <w:szCs w:val="20"/>
+        </w:rPr>
+      </w:pPr>
+      <w:r>
+        <w:rPr>
+          <w:rtl w:val="0"/>
+        </w:rPr>
+      </w:r>
+    </w:p>
+    <w:p>
+      <w:pPr>
         <w:numPr>
           <w:ilvl w:val="0"/>
           <w:numId w:val="26"/>
         </w:numPr>
         <w:ind w:left="720" w:hanging="360"/>
+        <w:jc w:val="both"/>
         <w:rPr>
           <w:b w:val="1"/>
           <w:i w:val="1"/>
@@ -5486,7 +5472,16 @@
           <w:szCs w:val="24"/>
           <w:rtl w:val="0"/>
         </w:rPr>
-        <w:t xml:space="preserve">Copy the folder </w:t>
+        <w:t xml:space="preserve">Then, download and c</w:t>
+      </w:r>
+      <w:r>
+        <w:rPr>
+          <w:color w:val="24292e"/>
+          <w:sz w:val="24"/>
+          <w:szCs w:val="24"/>
+          <w:rtl w:val="0"/>
+        </w:rPr>
+        <w:t xml:space="preserve">opy the folder </w:t>
       </w:r>
       <w:r>
         <w:rPr>
@@ -5505,9 +5500,19 @@
           <w:szCs w:val="24"/>
           <w:rtl w:val="0"/>
         </w:rPr>
-        <w:t xml:space="preserve">from this GitHub </w:t>
-      </w:r>
-      <w:hyperlink r:id="rId30">
+        <w:t xml:space="preserve">from this GitHub</w:t>
+      </w:r>
+    </w:p>
+    <w:p>
+      <w:pPr>
+        <w:ind w:left="720" w:firstLine="0"/>
+        <w:jc w:val="both"/>
+        <w:rPr>
+          <w:sz w:val="24"/>
+          <w:szCs w:val="24"/>
+        </w:rPr>
+      </w:pPr>
+      <w:hyperlink r:id="rId29">
         <w:r>
           <w:rPr>
             <w:color w:val="1155cc"/>
@@ -5521,23 +5526,122 @@
       </w:hyperlink>
       <w:r>
         <w:rPr>
-          <w:b w:val="1"/>
-          <w:i w:val="1"/>
-          <w:color w:val="6a737d"/>
-          <w:sz w:val="20"/>
-          <w:szCs w:val="20"/>
-          <w:rtl w:val="0"/>
-        </w:rPr>
-        <w:t xml:space="preserve"> (Clone or Download as Zip)</w:t>
-      </w:r>
-      <w:r>
-        <w:rPr>
-          <w:color w:val="24292e"/>
-          <w:sz w:val="24"/>
-          <w:szCs w:val="24"/>
-          <w:rtl w:val="0"/>
-        </w:rPr>
-        <w:t xml:space="preserve"> inside the </w:t>
+          <w:sz w:val="24"/>
+          <w:szCs w:val="24"/>
+          <w:rtl w:val="0"/>
+        </w:rPr>
+        <w:t xml:space="preserve"> (Clone it or Download it as Zip) and put it inside the “uploads” folder.</w:t>
+      </w:r>
+    </w:p>
+    <w:p>
+      <w:pPr>
+        <w:ind w:left="720" w:firstLine="0"/>
+        <w:rPr>
+          <w:color w:val="24292e"/>
+          <w:sz w:val="24"/>
+          <w:szCs w:val="24"/>
+        </w:rPr>
+      </w:pPr>
+      <w:r>
+        <w:rPr>
+          <w:rtl w:val="0"/>
+        </w:rPr>
+      </w:r>
+    </w:p>
+    <w:p>
+      <w:pPr>
+        <w:numPr>
+          <w:ilvl w:val="0"/>
+          <w:numId w:val="26"/>
+        </w:numPr>
+        <w:ind w:left="720" w:hanging="360"/>
+        <w:jc w:val="both"/>
+        <w:rPr/>
+      </w:pPr>
+      <w:r>
+        <w:rPr>
+          <w:color w:val="24292e"/>
+          <w:sz w:val="24"/>
+          <w:szCs w:val="24"/>
+          <w:rtl w:val="0"/>
+        </w:rPr>
+        <w:t xml:space="preserve">Rename “</w:t>
+      </w:r>
+      <w:r>
+        <w:rPr>
+          <w:b w:val="1"/>
+          <w:color w:val="24292e"/>
+          <w:sz w:val="24"/>
+          <w:szCs w:val="24"/>
+          <w:rtl w:val="0"/>
+        </w:rPr>
+        <w:t xml:space="preserve">MiniStores” </w:t>
+      </w:r>
+      <w:r>
+        <w:rPr>
+          <w:color w:val="24292e"/>
+          <w:sz w:val="24"/>
+          <w:szCs w:val="24"/>
+          <w:rtl w:val="0"/>
+        </w:rPr>
+        <w:t xml:space="preserve">to </w:t>
+      </w:r>
+      <w:r>
+        <w:rPr>
+          <w:b w:val="1"/>
+          <w:color w:val="24292e"/>
+          <w:sz w:val="24"/>
+          <w:szCs w:val="24"/>
+          <w:rtl w:val="0"/>
+        </w:rPr>
+        <w:t xml:space="preserve">“component_pool”</w:t>
+      </w:r>
+      <w:r>
+        <w:rPr>
+          <w:color w:val="24292e"/>
+          <w:sz w:val="24"/>
+          <w:szCs w:val="24"/>
+          <w:rtl w:val="0"/>
+        </w:rPr>
+        <w:t xml:space="preserve">, and</w:t>
+      </w:r>
+      <w:r>
+        <w:rPr>
+          <w:b w:val="1"/>
+          <w:color w:val="24292e"/>
+          <w:sz w:val="24"/>
+          <w:szCs w:val="24"/>
+          <w:rtl w:val="0"/>
+        </w:rPr>
+        <w:t xml:space="preserve"> </w:t>
+      </w:r>
+      <w:r>
+        <w:rPr>
+          <w:color w:val="24292e"/>
+          <w:sz w:val="24"/>
+          <w:szCs w:val="24"/>
+          <w:rtl w:val="0"/>
+        </w:rPr>
+        <w:t xml:space="preserve">create the </w:t>
+      </w:r>
+      <w:r>
+        <w:rPr>
+          <w:b w:val="1"/>
+          <w:color w:val="24292e"/>
+          <w:sz w:val="24"/>
+          <w:szCs w:val="24"/>
+          <w:rtl w:val="0"/>
+        </w:rPr>
+        <w:t xml:space="preserve">“component_derived”</w:t>
+      </w:r>
+      <w:r>
+        <w:rPr>
+          <w:color w:val="24292e"/>
+          <w:sz w:val="24"/>
+          <w:szCs w:val="24"/>
+          <w:rtl w:val="0"/>
+        </w:rPr>
+        <w:t xml:space="preserve"> folder inside </w:t>
       </w:r>
       <w:r>
         <w:rPr>
@@ -5556,13 +5660,14 @@
           <w:szCs w:val="24"/>
           <w:rtl w:val="0"/>
         </w:rPr>
-        <w:t xml:space="preserve"> folder</w:t>
+        <w:t xml:space="preserve">.</w:t>
       </w:r>
     </w:p>
     <w:p>
       <w:pPr>
         <w:ind w:left="720" w:firstLine="0"/>
         <w:rPr>
+          <w:b w:val="1"/>
           <w:color w:val="24292e"/>
           <w:sz w:val="24"/>
           <w:szCs w:val="24"/>
@@ -5590,128 +5695,7 @@
           <w:szCs w:val="24"/>
           <w:rtl w:val="0"/>
         </w:rPr>
-        <w:t xml:space="preserve">Rename “</w:t>
-      </w:r>
-      <w:r>
-        <w:rPr>
-          <w:b w:val="1"/>
-          <w:color w:val="24292e"/>
-          <w:sz w:val="24"/>
-          <w:szCs w:val="24"/>
-          <w:rtl w:val="0"/>
-        </w:rPr>
-        <w:t xml:space="preserve">MiniStores” </w:t>
-      </w:r>
-      <w:r>
-        <w:rPr>
-          <w:color w:val="24292e"/>
-          <w:sz w:val="24"/>
-          <w:szCs w:val="24"/>
-          <w:rtl w:val="0"/>
-        </w:rPr>
-        <w:t xml:space="preserve">to </w:t>
-      </w:r>
-      <w:r>
-        <w:rPr>
-          <w:b w:val="1"/>
-          <w:color w:val="24292e"/>
-          <w:sz w:val="24"/>
-          <w:szCs w:val="24"/>
-          <w:rtl w:val="0"/>
-        </w:rPr>
-        <w:t xml:space="preserve">“component_pool”</w:t>
-      </w:r>
-      <w:r>
-        <w:rPr>
-          <w:color w:val="24292e"/>
-          <w:sz w:val="24"/>
-          <w:szCs w:val="24"/>
-          <w:rtl w:val="0"/>
-        </w:rPr>
-        <w:t xml:space="preserve"> and</w:t>
-      </w:r>
-      <w:r>
-        <w:rPr>
-          <w:b w:val="1"/>
-          <w:color w:val="24292e"/>
-          <w:sz w:val="24"/>
-          <w:szCs w:val="24"/>
-          <w:rtl w:val="0"/>
-        </w:rPr>
-        <w:t xml:space="preserve"> </w:t>
-      </w:r>
-      <w:r>
-        <w:rPr>
-          <w:color w:val="24292e"/>
-          <w:sz w:val="24"/>
-          <w:szCs w:val="24"/>
-          <w:rtl w:val="0"/>
-        </w:rPr>
-        <w:t xml:space="preserve">create </w:t>
-      </w:r>
-      <w:r>
-        <w:rPr>
-          <w:b w:val="1"/>
-          <w:color w:val="24292e"/>
-          <w:sz w:val="24"/>
-          <w:szCs w:val="24"/>
-          <w:rtl w:val="0"/>
-        </w:rPr>
-        <w:t xml:space="preserve">“component_derived”</w:t>
-      </w:r>
-      <w:r>
-        <w:rPr>
-          <w:color w:val="24292e"/>
-          <w:sz w:val="24"/>
-          <w:szCs w:val="24"/>
-          <w:rtl w:val="0"/>
-        </w:rPr>
-        <w:t xml:space="preserve"> folder inside </w:t>
-      </w:r>
-      <w:r>
-        <w:rPr>
-          <w:b w:val="1"/>
-          <w:color w:val="24292e"/>
-          <w:sz w:val="24"/>
-          <w:szCs w:val="24"/>
-          <w:rtl w:val="0"/>
-        </w:rPr>
-        <w:t xml:space="preserve">“uploads”.</w:t>
-      </w:r>
-    </w:p>
-    <w:p>
-      <w:pPr>
-        <w:ind w:left="720" w:firstLine="0"/>
-        <w:rPr>
-          <w:b w:val="1"/>
-          <w:color w:val="24292e"/>
-          <w:sz w:val="24"/>
-          <w:szCs w:val="24"/>
-        </w:rPr>
-      </w:pPr>
-      <w:r>
-        <w:rPr>
-          <w:rtl w:val="0"/>
-        </w:rPr>
-      </w:r>
-    </w:p>
-    <w:p>
-      <w:pPr>
-        <w:numPr>
-          <w:ilvl w:val="0"/>
-          <w:numId w:val="26"/>
-        </w:numPr>
-        <w:ind w:left="720" w:hanging="360"/>
-        <w:rPr/>
-      </w:pPr>
-      <w:r>
-        <w:rPr>
-          <w:color w:val="24292e"/>
-          <w:sz w:val="24"/>
-          <w:szCs w:val="24"/>
-          <w:rtl w:val="0"/>
-        </w:rPr>
-        <w:t xml:space="preserve">It should end up like this: </w:t>
+        <w:t xml:space="preserve">It should look like this: </w:t>
       </w:r>
       <w:r>
         <w:rPr>
@@ -5756,16 +5740,16 @@
           <wp:inline distB="114300" distT="114300" distL="114300" distR="114300">
             <wp:extent cx="5943600" cy="660400"/>
             <wp:effectExtent b="0" l="0" r="0" t="0"/>
-            <wp:docPr id="10" name="image11.png"/>
+            <wp:docPr id="10" name="image15.png"/>
             <a:graphic>
               <a:graphicData uri="http://schemas.openxmlformats.org/drawingml/2006/picture">
                 <pic:pic>
                   <pic:nvPicPr>
-                    <pic:cNvPr id="0" name="image11.png"/>
+                    <pic:cNvPr id="0" name="image15.png"/>
                     <pic:cNvPicPr preferRelativeResize="0"/>
                   </pic:nvPicPr>
                   <pic:blipFill>
-                    <a:blip r:embed="rId31"/>
+                    <a:blip r:embed="rId30"/>
                     <a:srcRect b="0" l="0" r="0" t="0"/>
                     <a:stretch>
                       <a:fillRect/>
@@ -5812,16 +5796,16 @@
           <wp:inline distB="114300" distT="114300" distL="114300" distR="114300">
             <wp:extent cx="5943600" cy="787400"/>
             <wp:effectExtent b="0" l="0" r="0" t="0"/>
-            <wp:docPr id="16" name="image8.png"/>
+            <wp:docPr id="19" name="image18.png"/>
             <a:graphic>
               <a:graphicData uri="http://schemas.openxmlformats.org/drawingml/2006/picture">
                 <pic:pic>
                   <pic:nvPicPr>
-                    <pic:cNvPr id="0" name="image8.png"/>
+                    <pic:cNvPr id="0" name="image18.png"/>
                     <pic:cNvPicPr preferRelativeResize="0"/>
                   </pic:nvPicPr>
                   <pic:blipFill>
-                    <a:blip r:embed="rId32"/>
+                    <a:blip r:embed="rId31"/>
                     <a:srcRect b="0" l="0" r="0" t="0"/>
                     <a:stretch>
                       <a:fillRect/>
@@ -5849,11 +5833,28 @@
     </w:p>
     <w:p>
       <w:pPr>
+        <w:jc w:val="both"/>
+        <w:rPr>
+          <w:i w:val="1"/>
+          <w:color w:val="6a737d"/>
+          <w:sz w:val="20"/>
+          <w:szCs w:val="20"/>
+        </w:rPr>
+      </w:pPr>
+      <w:r>
+        <w:rPr>
+          <w:rtl w:val="0"/>
+        </w:rPr>
+      </w:r>
+    </w:p>
+    <w:p>
+      <w:pPr>
         <w:numPr>
           <w:ilvl w:val="0"/>
           <w:numId w:val="26"/>
         </w:numPr>
         <w:ind w:left="720" w:hanging="360"/>
+        <w:jc w:val="both"/>
         <w:rPr>
           <w:b w:val="1"/>
           <w:i w:val="1"/>
@@ -5876,8 +5877,19 @@
           <w:szCs w:val="24"/>
           <w:rtl w:val="0"/>
         </w:rPr>
-        <w:t xml:space="preserve"> contains these 3 folders.  (You may note that every file in components model is represented physically in these folders with the exact name and source) </w:t>
-      </w:r>
+        <w:t xml:space="preserve"> contains these 3 folders. You may note that these folders are named exactly the same as the components in the component model.</w:t>
+      </w:r>
+    </w:p>
+    <w:p>
+      <w:pPr>
+        <w:ind w:left="720" w:firstLine="0"/>
+        <w:jc w:val="both"/>
+        <w:rPr>
+          <w:color w:val="24292e"/>
+          <w:sz w:val="24"/>
+          <w:szCs w:val="24"/>
+        </w:rPr>
+      </w:pPr>
       <w:r>
         <w:rPr>
           <w:rtl w:val="0"/>
@@ -5905,7 +5917,7 @@
           <wp:inline distB="114300" distT="114300" distL="114300" distR="114300">
             <wp:extent cx="1895475" cy="847725"/>
             <wp:effectExtent b="0" l="0" r="0" t="0"/>
-            <wp:docPr id="39" name="image40.png"/>
+            <wp:docPr id="41" name="image40.png"/>
             <a:graphic>
               <a:graphicData uri="http://schemas.openxmlformats.org/drawingml/2006/picture">
                 <pic:pic>
@@ -5914,7 +5926,7 @@
                     <pic:cNvPicPr preferRelativeResize="0"/>
                   </pic:nvPicPr>
                   <pic:blipFill>
-                    <a:blip r:embed="rId33"/>
+                    <a:blip r:embed="rId32"/>
                     <a:srcRect b="0" l="0" r="0" t="0"/>
                     <a:stretch>
                       <a:fillRect/>
@@ -5981,7 +5993,7 @@
           <w:szCs w:val="20"/>
           <w:rtl w:val="0"/>
         </w:rPr>
-        <w:t xml:space="preserve">In this step, we are going to link and SetUp the front-end with the back-end used, in this case VariaMos Services</w:t>
+        <w:t xml:space="preserve">In this step, we are going to link the VariaMos web (front-end) with the VariaMos Service (back-end) project.</w:t>
       </w:r>
     </w:p>
     <w:p>
@@ -6005,20 +6017,21 @@
           <w:numId w:val="3"/>
         </w:numPr>
         <w:ind w:left="720" w:hanging="360"/>
-        <w:rPr>
-          <w:color w:val="24292e"/>
-          <w:sz w:val="24"/>
-          <w:szCs w:val="24"/>
-        </w:rPr>
-      </w:pPr>
-      <w:r>
-        <w:rPr>
-          <w:color w:val="24292e"/>
-          <w:sz w:val="24"/>
-          <w:szCs w:val="24"/>
-          <w:rtl w:val="0"/>
-        </w:rPr>
-        <w:t xml:space="preserve">To Set Up and verify if BackEnd is working properly, we are going to click on “</w:t>
+        <w:jc w:val="both"/>
+        <w:rPr>
+          <w:color w:val="24292e"/>
+          <w:sz w:val="24"/>
+          <w:szCs w:val="24"/>
+        </w:rPr>
+      </w:pPr>
+      <w:r>
+        <w:rPr>
+          <w:color w:val="24292e"/>
+          <w:sz w:val="24"/>
+          <w:szCs w:val="24"/>
+          <w:rtl w:val="0"/>
+        </w:rPr>
+        <w:t xml:space="preserve">To setup and verify if the connection between the two projects are working properly, we are going to click on “</w:t>
       </w:r>
       <w:r>
         <w:rPr>
@@ -6076,73 +6089,6 @@
           <w:rtl w:val="0"/>
         </w:rPr>
         <w:t xml:space="preserve">”</w:t>
-      </w:r>
-      <w:r>
-        <w:rPr>
-          <w:rtl w:val="0"/>
-        </w:rPr>
-      </w:r>
-    </w:p>
-    <w:p>
-      <w:pPr>
-        <w:rPr>
-          <w:color w:val="24292e"/>
-          <w:sz w:val="24"/>
-          <w:szCs w:val="24"/>
-        </w:rPr>
-      </w:pPr>
-      <w:r>
-        <w:rPr>
-          <w:rtl w:val="0"/>
-        </w:rPr>
-      </w:r>
-    </w:p>
-    <w:p>
-      <w:pPr>
-        <w:rPr>
-          <w:color w:val="24292e"/>
-          <w:sz w:val="24"/>
-          <w:szCs w:val="24"/>
-        </w:rPr>
-      </w:pPr>
-      <w:r>
-        <w:rPr>
-          <w:color w:val="24292e"/>
-          <w:sz w:val="24"/>
-          <w:szCs w:val="24"/>
-        </w:rPr>
-        <w:drawing>
-          <wp:inline distB="114300" distT="114300" distL="114300" distR="114300">
-            <wp:extent cx="5943600" cy="2413000"/>
-            <wp:effectExtent b="0" l="0" r="0" t="0"/>
-            <wp:docPr id="29" name="image21.png"/>
-            <a:graphic>
-              <a:graphicData uri="http://schemas.openxmlformats.org/drawingml/2006/picture">
-                <pic:pic>
-                  <pic:nvPicPr>
-                    <pic:cNvPr id="0" name="image21.png"/>
-                    <pic:cNvPicPr preferRelativeResize="0"/>
-                  </pic:nvPicPr>
-                  <pic:blipFill>
-                    <a:blip r:embed="rId34"/>
-                    <a:srcRect b="0" l="0" r="0" t="0"/>
-                    <a:stretch>
-                      <a:fillRect/>
-                    </a:stretch>
-                  </pic:blipFill>
-                  <pic:spPr>
-                    <a:xfrm>
-                      <a:off x="0" y="0"/>
-                      <a:ext cx="5943600" cy="2413000"/>
-                    </a:xfrm>
-                    <a:prstGeom prst="rect"/>
-                    <a:ln/>
-                  </pic:spPr>
-                </pic:pic>
-              </a:graphicData>
-            </a:graphic>
-          </wp:inline>
-        </w:drawing>
       </w:r>
       <w:r>
         <w:rPr>
@@ -6168,24 +6114,25 @@
       <w:pPr>
         <w:numPr>
           <w:ilvl w:val="0"/>
-          <w:numId w:val="7"/>
+          <w:numId w:val="8"/>
         </w:numPr>
         <w:ind w:left="720" w:hanging="360"/>
-        <w:rPr>
-          <w:sz w:val="24"/>
-          <w:szCs w:val="24"/>
-        </w:rPr>
-      </w:pPr>
-      <w:r>
-        <w:rPr>
-          <w:color w:val="24292e"/>
-          <w:sz w:val="24"/>
-          <w:szCs w:val="24"/>
-          <w:rtl w:val="0"/>
-        </w:rPr>
-        <w:t xml:space="preserve">Write  VariaMos Services main path (i.e. </w:t>
-      </w:r>
-      <w:hyperlink r:id="rId35">
+        <w:jc w:val="both"/>
+        <w:rPr>
+          <w:sz w:val="24"/>
+          <w:szCs w:val="24"/>
+        </w:rPr>
+      </w:pPr>
+      <w:r>
+        <w:rPr>
+          <w:color w:val="24292e"/>
+          <w:sz w:val="24"/>
+          <w:szCs w:val="24"/>
+          <w:rtl w:val="0"/>
+        </w:rPr>
+        <w:t xml:space="preserve">Then, write the VariaMos Services main URL (i.e. </w:t>
+      </w:r>
+      <w:hyperlink r:id="rId33">
         <w:r>
           <w:rPr>
             <w:color w:val="1155cc"/>
@@ -6228,6 +6175,21 @@
     </w:p>
     <w:p>
       <w:pPr>
+        <w:ind w:left="720" w:firstLine="0"/>
+        <w:rPr>
+          <w:color w:val="24292e"/>
+          <w:sz w:val="24"/>
+          <w:szCs w:val="24"/>
+        </w:rPr>
+      </w:pPr>
+      <w:r>
+        <w:rPr>
+          <w:rtl w:val="0"/>
+        </w:rPr>
+      </w:r>
+    </w:p>
+    <w:p>
+      <w:pPr>
         <w:rPr>
           <w:color w:val="24292e"/>
           <w:sz w:val="24"/>
@@ -6244,16 +6206,16 @@
           <wp:inline distB="114300" distT="114300" distL="114300" distR="114300">
             <wp:extent cx="5943600" cy="2768600"/>
             <wp:effectExtent b="0" l="0" r="0" t="0"/>
-            <wp:docPr id="33" name="image33.png"/>
+            <wp:docPr id="35" name="image30.png"/>
             <a:graphic>
               <a:graphicData uri="http://schemas.openxmlformats.org/drawingml/2006/picture">
                 <pic:pic>
                   <pic:nvPicPr>
-                    <pic:cNvPr id="0" name="image33.png"/>
+                    <pic:cNvPr id="0" name="image30.png"/>
                     <pic:cNvPicPr preferRelativeResize="0"/>
                   </pic:nvPicPr>
                   <pic:blipFill>
-                    <a:blip r:embed="rId36"/>
+                    <a:blip r:embed="rId34"/>
                     <a:srcRect b="0" l="0" r="0" t="0"/>
                     <a:stretch>
                       <a:fillRect/>
@@ -6281,22 +6243,23 @@
     </w:p>
     <w:p>
       <w:pPr>
-        <w:rPr>
-          <w:b w:val="1"/>
-          <w:sz w:val="36"/>
-          <w:szCs w:val="36"/>
-        </w:rPr>
-      </w:pPr>
-      <w:r>
-        <w:rPr>
-          <w:rtl w:val="0"/>
-        </w:rPr>
-      </w:r>
-    </w:p>
-    <w:p>
-      <w:pPr>
         <w:jc w:val="both"/>
         <w:rPr>
+          <w:b w:val="1"/>
+          <w:sz w:val="24"/>
+          <w:szCs w:val="24"/>
+        </w:rPr>
+      </w:pPr>
+      <w:r>
+        <w:rPr>
+          <w:rtl w:val="0"/>
+        </w:rPr>
+      </w:r>
+    </w:p>
+    <w:p>
+      <w:pPr>
+        <w:jc w:val="both"/>
+        <w:rPr>
           <w:sz w:val="24"/>
           <w:szCs w:val="24"/>
         </w:rPr>
@@ -6316,7 +6279,7 @@
           <w:szCs w:val="24"/>
           <w:rtl w:val="0"/>
         </w:rPr>
-        <w:t xml:space="preserve">sometimes your BackEnd would be running on a port different to </w:t>
+        <w:t xml:space="preserve">sometimes your back-end would be running on a different port to </w:t>
       </w:r>
       <w:r>
         <w:rPr>
@@ -6333,7 +6296,7 @@
           <w:szCs w:val="24"/>
           <w:rtl w:val="0"/>
         </w:rPr>
-        <w:t xml:space="preserve">, you have to verify in </w:t>
+        <w:t xml:space="preserve">. So, you have to verify in </w:t>
       </w:r>
       <w:r>
         <w:rPr>
@@ -6350,7 +6313,7 @@
           <w:szCs w:val="24"/>
           <w:rtl w:val="0"/>
         </w:rPr>
-        <w:t xml:space="preserve"> where is it actually running, you can do that clicking the server and verifying its ports,  since if you don't use the right port the communication between FrontEnd and BackEnd won’t work. </w:t>
+        <w:t xml:space="preserve"> where the VariaMos service project is actually running. You can do that clicking the server and verifying its port. If you don't use the right port the communication between the front-end and the back-end projects will fail. </w:t>
       </w:r>
     </w:p>
     <w:p>
@@ -6374,20 +6337,21 @@
           <w:numId w:val="30"/>
         </w:numPr>
         <w:ind w:left="720" w:hanging="360"/>
-        <w:rPr>
-          <w:color w:val="24292e"/>
-          <w:sz w:val="24"/>
-          <w:szCs w:val="24"/>
-        </w:rPr>
-      </w:pPr>
-      <w:r>
-        <w:rPr>
-          <w:color w:val="24292e"/>
-          <w:sz w:val="24"/>
-          <w:szCs w:val="24"/>
-          <w:rtl w:val="0"/>
-        </w:rPr>
-        <w:t xml:space="preserve">Once the BackEnd was set up, we are going to click on “</w:t>
+        <w:jc w:val="both"/>
+        <w:rPr>
+          <w:color w:val="24292e"/>
+          <w:sz w:val="24"/>
+          <w:szCs w:val="24"/>
+        </w:rPr>
+      </w:pPr>
+      <w:r>
+        <w:rPr>
+          <w:color w:val="24292e"/>
+          <w:sz w:val="24"/>
+          <w:szCs w:val="24"/>
+          <w:rtl w:val="0"/>
+        </w:rPr>
+        <w:t xml:space="preserve">Once the back-end was configured and run, we are going to click on “</w:t>
       </w:r>
       <w:r>
         <w:rPr>
@@ -6406,7 +6370,7 @@
           <w:szCs w:val="24"/>
           <w:rtl w:val="0"/>
         </w:rPr>
-        <w:t xml:space="preserve">”</w:t>
+        <w:t xml:space="preserve">”,</w:t>
       </w:r>
       <w:r>
         <w:rPr>
@@ -6465,16 +6429,16 @@
           <wp:inline distB="114300" distT="114300" distL="114300" distR="114300">
             <wp:extent cx="5943600" cy="1854200"/>
             <wp:effectExtent b="0" l="0" r="0" t="0"/>
-            <wp:docPr id="15" name="image2.png"/>
+            <wp:docPr id="17" name="image6.png"/>
             <a:graphic>
               <a:graphicData uri="http://schemas.openxmlformats.org/drawingml/2006/picture">
                 <pic:pic>
                   <pic:nvPicPr>
-                    <pic:cNvPr id="0" name="image2.png"/>
+                    <pic:cNvPr id="0" name="image6.png"/>
                     <pic:cNvPicPr preferRelativeResize="0"/>
                   </pic:nvPicPr>
                   <pic:blipFill>
-                    <a:blip r:embed="rId37"/>
+                    <a:blip r:embed="rId35"/>
                     <a:srcRect b="0" l="0" r="0" t="0"/>
                     <a:stretch>
                       <a:fillRect/>
@@ -6534,12 +6498,28 @@
           <w:szCs w:val="24"/>
           <w:rtl w:val="0"/>
         </w:rPr>
-        <w:t xml:space="preserve">If it was ok, you will get the following screen:</w:t>
+        <w:t xml:space="preserve">If the link is ok, you will get the next message:</w:t>
       </w:r>
     </w:p>
     <w:p>
       <w:pPr>
         <w:ind w:left="720" w:firstLine="0"/>
+        <w:rPr>
+          <w:color w:val="24292e"/>
+          <w:sz w:val="24"/>
+          <w:szCs w:val="24"/>
+        </w:rPr>
+      </w:pPr>
+      <w:r>
+        <w:rPr>
+          <w:rtl w:val="0"/>
+        </w:rPr>
+      </w:r>
+    </w:p>
+    <w:p>
+      <w:pPr>
+        <w:ind w:left="0" w:firstLine="0"/>
+        <w:jc w:val="center"/>
         <w:rPr>
           <w:color w:val="24292e"/>
           <w:sz w:val="24"/>
@@ -6556,16 +6536,16 @@
           <wp:inline distB="114300" distT="114300" distL="114300" distR="114300">
             <wp:extent cx="5943600" cy="2641600"/>
             <wp:effectExtent b="0" l="0" r="0" t="0"/>
-            <wp:docPr id="22" name="image25.png"/>
+            <wp:docPr id="24" name="image29.png"/>
             <a:graphic>
               <a:graphicData uri="http://schemas.openxmlformats.org/drawingml/2006/picture">
                 <pic:pic>
                   <pic:nvPicPr>
-                    <pic:cNvPr id="0" name="image25.png"/>
+                    <pic:cNvPr id="0" name="image29.png"/>
                     <pic:cNvPicPr preferRelativeResize="0"/>
                   </pic:nvPicPr>
                   <pic:blipFill>
-                    <a:blip r:embed="rId38"/>
+                    <a:blip r:embed="rId36"/>
                     <a:srcRect b="0" l="0" r="0" t="0"/>
                     <a:stretch>
                       <a:fillRect/>
@@ -6613,29 +6593,29 @@
           <w:numId w:val="30"/>
         </w:numPr>
         <w:ind w:left="720" w:hanging="360"/>
-        <w:rPr>
-          <w:color w:val="24292e"/>
-          <w:sz w:val="24"/>
-          <w:szCs w:val="24"/>
-        </w:rPr>
-      </w:pPr>
-      <w:r>
-        <w:rPr>
-          <w:color w:val="24292e"/>
-          <w:sz w:val="24"/>
-          <w:szCs w:val="24"/>
-          <w:rtl w:val="0"/>
-        </w:rPr>
-        <w:t xml:space="preserve">Otherwise, it means you have a BackEnd problem, you can take a look here to know how to set up VariaMos Services. </w:t>
-      </w:r>
-      <w:hyperlink r:id="rId39">
+        <w:jc w:val="both"/>
+        <w:rPr>
+          <w:color w:val="24292e"/>
+          <w:sz w:val="24"/>
+          <w:szCs w:val="24"/>
+        </w:rPr>
+      </w:pPr>
+      <w:r>
+        <w:rPr>
+          <w:color w:val="24292e"/>
+          <w:sz w:val="24"/>
+          <w:szCs w:val="24"/>
+          <w:rtl w:val="0"/>
+        </w:rPr>
+        <w:t xml:space="preserve">Otherwise, it means you have a back-end config problem. In that case, you can take a look here to know how to set up properly the VariaMos Services. </w:t>
+      </w:r>
+      <w:hyperlink r:id="rId37">
         <w:r>
           <w:rPr>
-            <w:rFonts w:ascii="Roboto" w:cs="Roboto" w:eastAsia="Roboto" w:hAnsi="Roboto"/>
             <w:b w:val="1"/>
             <w:color w:val="1155cc"/>
-            <w:sz w:val="20"/>
-            <w:szCs w:val="20"/>
+            <w:sz w:val="24"/>
+            <w:szCs w:val="24"/>
             <w:u w:val="single"/>
             <w:rtl w:val="0"/>
           </w:rPr>
@@ -6651,6 +6631,7 @@
     <w:p>
       <w:pPr>
         <w:ind w:left="720" w:firstLine="0"/>
+        <w:jc w:val="both"/>
         <w:rPr>
           <w:color w:val="24292e"/>
           <w:sz w:val="24"/>
@@ -6670,6 +6651,7 @@
           <w:numId w:val="30"/>
         </w:numPr>
         <w:ind w:left="720" w:hanging="360"/>
+        <w:jc w:val="both"/>
         <w:rPr>
           <w:color w:val="24292e"/>
           <w:sz w:val="24"/>
@@ -6688,6 +6670,7 @@
     </w:p>
     <w:p>
       <w:pPr>
+        <w:jc w:val="both"/>
         <w:rPr>
           <w:color w:val="24292e"/>
           <w:sz w:val="24"/>
@@ -6707,6 +6690,7 @@
           <w:numId w:val="1"/>
         </w:numPr>
         <w:ind w:left="720" w:hanging="360"/>
+        <w:jc w:val="both"/>
         <w:rPr>
           <w:color w:val="24292e"/>
           <w:sz w:val="24"/>
@@ -6730,7 +6714,7 @@
           <w:szCs w:val="24"/>
           <w:rtl w:val="0"/>
         </w:rPr>
-        <w:t xml:space="preserve">“Domain implementation” -&gt; “Set derivation parameters”</w:t>
+        <w:t xml:space="preserve">“Domain Menu” -&gt; “Set Component Folder”</w:t>
       </w:r>
       <w:r>
         <w:rPr>
@@ -6750,7 +6734,20 @@
           <w:szCs w:val="24"/>
         </w:rPr>
       </w:pPr>
-      <w:commentRangeStart w:id="2"/>
+      <w:r>
+        <w:rPr>
+          <w:rtl w:val="0"/>
+        </w:rPr>
+      </w:r>
+    </w:p>
+    <w:p>
+      <w:pPr>
+        <w:rPr>
+          <w:color w:val="24292e"/>
+          <w:sz w:val="24"/>
+          <w:szCs w:val="24"/>
+        </w:rPr>
+      </w:pPr>
       <w:r>
         <w:rPr>
           <w:color w:val="24292e"/>
@@ -6759,14 +6756,207 @@
         </w:rPr>
         <w:drawing>
           <wp:inline distB="114300" distT="114300" distL="114300" distR="114300">
-            <wp:extent cx="5943600" cy="1841500"/>
+            <wp:extent cx="5943600" cy="2882900"/>
             <wp:effectExtent b="0" l="0" r="0" t="0"/>
-            <wp:docPr id="3" name="image5.png"/>
+            <wp:docPr id="31" name="image28.png"/>
             <a:graphic>
               <a:graphicData uri="http://schemas.openxmlformats.org/drawingml/2006/picture">
                 <pic:pic>
                   <pic:nvPicPr>
-                    <pic:cNvPr id="0" name="image5.png"/>
+                    <pic:cNvPr id="0" name="image28.png"/>
+                    <pic:cNvPicPr preferRelativeResize="0"/>
+                  </pic:nvPicPr>
+                  <pic:blipFill>
+                    <a:blip r:embed="rId38"/>
+                    <a:srcRect b="0" l="0" r="0" t="0"/>
+                    <a:stretch>
+                      <a:fillRect/>
+                    </a:stretch>
+                  </pic:blipFill>
+                  <pic:spPr>
+                    <a:xfrm>
+                      <a:off x="0" y="0"/>
+                      <a:ext cx="5943600" cy="2882900"/>
+                    </a:xfrm>
+                    <a:prstGeom prst="rect"/>
+                    <a:ln/>
+                  </pic:spPr>
+                </pic:pic>
+              </a:graphicData>
+            </a:graphic>
+          </wp:inline>
+        </w:drawing>
+      </w:r>
+      <w:r>
+        <w:rPr>
+          <w:rtl w:val="0"/>
+        </w:rPr>
+      </w:r>
+    </w:p>
+    <w:p>
+      <w:pPr>
+        <w:rPr>
+          <w:color w:val="24292e"/>
+          <w:sz w:val="24"/>
+          <w:szCs w:val="24"/>
+        </w:rPr>
+      </w:pPr>
+      <w:r>
+        <w:rPr>
+          <w:rtl w:val="0"/>
+        </w:rPr>
+      </w:r>
+    </w:p>
+    <w:p>
+      <w:pPr>
+        <w:rPr>
+          <w:color w:val="24292e"/>
+          <w:sz w:val="24"/>
+          <w:szCs w:val="24"/>
+        </w:rPr>
+      </w:pPr>
+      <w:r>
+        <w:rPr>
+          <w:color w:val="24292e"/>
+          <w:sz w:val="24"/>
+          <w:szCs w:val="24"/>
+        </w:rPr>
+        <w:drawing>
+          <wp:inline distB="114300" distT="114300" distL="114300" distR="114300">
+            <wp:extent cx="5943600" cy="2298700"/>
+            <wp:effectExtent b="0" l="0" r="0" t="0"/>
+            <wp:docPr id="14" name="image36.png"/>
+            <a:graphic>
+              <a:graphicData uri="http://schemas.openxmlformats.org/drawingml/2006/picture">
+                <pic:pic>
+                  <pic:nvPicPr>
+                    <pic:cNvPr id="0" name="image36.png"/>
+                    <pic:cNvPicPr preferRelativeResize="0"/>
+                  </pic:nvPicPr>
+                  <pic:blipFill>
+                    <a:blip r:embed="rId39"/>
+                    <a:srcRect b="0" l="0" r="0" t="0"/>
+                    <a:stretch>
+                      <a:fillRect/>
+                    </a:stretch>
+                  </pic:blipFill>
+                  <pic:spPr>
+                    <a:xfrm>
+                      <a:off x="0" y="0"/>
+                      <a:ext cx="5943600" cy="2298700"/>
+                    </a:xfrm>
+                    <a:prstGeom prst="rect"/>
+                    <a:ln/>
+                  </pic:spPr>
+                </pic:pic>
+              </a:graphicData>
+            </a:graphic>
+          </wp:inline>
+        </w:drawing>
+      </w:r>
+      <w:r>
+        <w:rPr>
+          <w:rtl w:val="0"/>
+        </w:rPr>
+      </w:r>
+    </w:p>
+    <w:p>
+      <w:pPr>
+        <w:rPr>
+          <w:color w:val="24292e"/>
+          <w:sz w:val="24"/>
+          <w:szCs w:val="24"/>
+        </w:rPr>
+      </w:pPr>
+      <w:r>
+        <w:rPr>
+          <w:rtl w:val="0"/>
+        </w:rPr>
+      </w:r>
+    </w:p>
+    <w:p>
+      <w:pPr>
+        <w:numPr>
+          <w:ilvl w:val="0"/>
+          <w:numId w:val="1"/>
+        </w:numPr>
+        <w:ind w:left="720" w:hanging="360"/>
+        <w:jc w:val="both"/>
+        <w:rPr>
+          <w:color w:val="24292e"/>
+          <w:sz w:val="24"/>
+          <w:szCs w:val="24"/>
+        </w:rPr>
+      </w:pPr>
+      <w:r>
+        <w:rPr>
+          <w:color w:val="24292e"/>
+          <w:sz w:val="24"/>
+          <w:szCs w:val="24"/>
+          <w:rtl w:val="0"/>
+        </w:rPr>
+        <w:t xml:space="preserve">Click </w:t>
+      </w:r>
+      <w:r>
+        <w:rPr>
+          <w:b w:val="1"/>
+          <w:color w:val="24292e"/>
+          <w:sz w:val="24"/>
+          <w:szCs w:val="24"/>
+          <w:rtl w:val="0"/>
+        </w:rPr>
+        <w:t xml:space="preserve">“Application Menu” -&gt; “Set Application Folder”</w:t>
+      </w:r>
+      <w:r>
+        <w:rPr>
+          <w:color w:val="24292e"/>
+          <w:sz w:val="24"/>
+          <w:szCs w:val="24"/>
+          <w:rtl w:val="0"/>
+        </w:rPr>
+        <w:t xml:space="preserve">. And put the next content and save it.</w:t>
+      </w:r>
+    </w:p>
+    <w:p>
+      <w:pPr>
+        <w:ind w:left="0" w:firstLine="0"/>
+        <w:rPr>
+          <w:color w:val="24292e"/>
+          <w:sz w:val="24"/>
+          <w:szCs w:val="24"/>
+        </w:rPr>
+      </w:pPr>
+      <w:r>
+        <w:rPr>
+          <w:rtl w:val="0"/>
+        </w:rPr>
+      </w:r>
+    </w:p>
+    <w:p>
+      <w:pPr>
+        <w:ind w:left="0" w:firstLine="0"/>
+        <w:rPr>
+          <w:color w:val="24292e"/>
+          <w:sz w:val="24"/>
+          <w:szCs w:val="24"/>
+        </w:rPr>
+      </w:pPr>
+      <w:r>
+        <w:rPr>
+          <w:color w:val="24292e"/>
+          <w:sz w:val="24"/>
+          <w:szCs w:val="24"/>
+        </w:rPr>
+        <w:drawing>
+          <wp:inline distB="114300" distT="114300" distL="114300" distR="114300">
+            <wp:extent cx="5943600" cy="2451100"/>
+            <wp:effectExtent b="0" l="0" r="0" t="0"/>
+            <wp:docPr id="11" name="image4.png"/>
+            <a:graphic>
+              <a:graphicData uri="http://schemas.openxmlformats.org/drawingml/2006/picture">
+                <pic:pic>
+                  <pic:nvPicPr>
+                    <pic:cNvPr id="0" name="image4.png"/>
                     <pic:cNvPicPr preferRelativeResize="0"/>
                   </pic:nvPicPr>
                   <pic:blipFill>
@@ -6779,7 +6969,7 @@
                   <pic:spPr>
                     <a:xfrm>
                       <a:off x="0" y="0"/>
-                      <a:ext cx="5943600" cy="1841500"/>
+                      <a:ext cx="5943600" cy="2451100"/>
                     </a:xfrm>
                     <a:prstGeom prst="rect"/>
                     <a:ln/>
@@ -6790,39 +6980,36 @@
           </wp:inline>
         </w:drawing>
       </w:r>
-      <w:commentRangeEnd w:id="2"/>
-      <w:r>
-        <w:commentReference w:id="2"/>
-      </w:r>
-      <w:r>
-        <w:rPr>
-          <w:rtl w:val="0"/>
-        </w:rPr>
-      </w:r>
-    </w:p>
-    <w:p>
-      <w:pPr>
-        <w:rPr>
-          <w:color w:val="24292e"/>
-          <w:sz w:val="24"/>
-          <w:szCs w:val="24"/>
-        </w:rPr>
-      </w:pPr>
-      <w:r>
-        <w:rPr>
-          <w:rtl w:val="0"/>
-        </w:rPr>
-      </w:r>
-    </w:p>
-    <w:p>
-      <w:pPr>
-        <w:rPr>
-          <w:color w:val="24292e"/>
-          <w:sz w:val="24"/>
-          <w:szCs w:val="24"/>
-        </w:rPr>
-      </w:pPr>
-      <w:commentRangeStart w:id="3"/>
+      <w:r>
+        <w:rPr>
+          <w:rtl w:val="0"/>
+        </w:rPr>
+      </w:r>
+    </w:p>
+    <w:p>
+      <w:pPr>
+        <w:ind w:left="0" w:firstLine="0"/>
+        <w:rPr>
+          <w:color w:val="24292e"/>
+          <w:sz w:val="24"/>
+          <w:szCs w:val="24"/>
+        </w:rPr>
+      </w:pPr>
+      <w:r>
+        <w:rPr>
+          <w:rtl w:val="0"/>
+        </w:rPr>
+      </w:r>
+    </w:p>
+    <w:p>
+      <w:pPr>
+        <w:ind w:left="0" w:firstLine="0"/>
+        <w:rPr>
+          <w:color w:val="24292e"/>
+          <w:sz w:val="24"/>
+          <w:szCs w:val="24"/>
+        </w:rPr>
+      </w:pPr>
       <w:r>
         <w:rPr>
           <w:color w:val="24292e"/>
@@ -6831,14 +7018,14 @@
         </w:rPr>
         <w:drawing>
           <wp:inline distB="114300" distT="114300" distL="114300" distR="114300">
-            <wp:extent cx="5943600" cy="2501900"/>
+            <wp:extent cx="5943600" cy="2260600"/>
             <wp:effectExtent b="0" l="0" r="0" t="0"/>
-            <wp:docPr id="41" name="image35.png"/>
+            <wp:docPr id="8" name="image22.png"/>
             <a:graphic>
               <a:graphicData uri="http://schemas.openxmlformats.org/drawingml/2006/picture">
                 <pic:pic>
                   <pic:nvPicPr>
-                    <pic:cNvPr id="0" name="image35.png"/>
+                    <pic:cNvPr id="0" name="image22.png"/>
                     <pic:cNvPicPr preferRelativeResize="0"/>
                   </pic:nvPicPr>
                   <pic:blipFill>
@@ -6851,7 +7038,7 @@
                   <pic:spPr>
                     <a:xfrm>
                       <a:off x="0" y="0"/>
-                      <a:ext cx="5943600" cy="2501900"/>
+                      <a:ext cx="5943600" cy="2260600"/>
                     </a:xfrm>
                     <a:prstGeom prst="rect"/>
                     <a:ln/>
@@ -6862,18 +7049,15 @@
           </wp:inline>
         </w:drawing>
       </w:r>
-      <w:commentRangeEnd w:id="3"/>
-      <w:r>
-        <w:commentReference w:id="3"/>
-      </w:r>
-      <w:r>
-        <w:rPr>
-          <w:rtl w:val="0"/>
-        </w:rPr>
-      </w:r>
-    </w:p>
-    <w:p>
-      <w:pPr>
+      <w:r>
+        <w:rPr>
+          <w:rtl w:val="0"/>
+        </w:rPr>
+      </w:r>
+    </w:p>
+    <w:p>
+      <w:pPr>
+        <w:jc w:val="both"/>
         <w:rPr>
           <w:color w:val="24292e"/>
           <w:sz w:val="24"/>
@@ -6893,6 +7077,7 @@
           <w:numId w:val="5"/>
         </w:numPr>
         <w:ind w:left="720" w:hanging="360"/>
+        <w:jc w:val="both"/>
         <w:rPr>
           <w:b w:val="1"/>
           <w:color w:val="24292e"/>
@@ -6938,6 +7123,22 @@
         </w:rPr>
         <w:t xml:space="preserve"> for the derivation. </w:t>
       </w:r>
+    </w:p>
+    <w:p>
+      <w:pPr>
+        <w:numPr>
+          <w:ilvl w:val="0"/>
+          <w:numId w:val="5"/>
+        </w:numPr>
+        <w:ind w:left="720" w:hanging="360"/>
+        <w:jc w:val="both"/>
+        <w:rPr>
+          <w:b w:val="1"/>
+          <w:color w:val="24292e"/>
+          <w:sz w:val="24"/>
+          <w:szCs w:val="24"/>
+        </w:rPr>
+      </w:pPr>
       <w:r>
         <w:rPr>
           <w:b w:val="1"/>
@@ -6975,6 +7176,7 @@
     </w:p>
     <w:p>
       <w:pPr>
+        <w:jc w:val="both"/>
         <w:rPr>
           <w:sz w:val="24"/>
           <w:szCs w:val="24"/>
@@ -6989,6 +7191,7 @@
     </w:p>
     <w:p>
       <w:pPr>
+        <w:jc w:val="both"/>
         <w:rPr>
           <w:b w:val="1"/>
           <w:sz w:val="36"/>
@@ -7012,6 +7215,7 @@
           <w:numId w:val="24"/>
         </w:numPr>
         <w:ind w:left="720" w:hanging="360"/>
+        <w:jc w:val="both"/>
         <w:rPr>
           <w:color w:val="24292e"/>
           <w:sz w:val="24"/>
@@ -7044,7 +7248,7 @@
           <w:szCs w:val="24"/>
           <w:rtl w:val="0"/>
         </w:rPr>
-        <w:t xml:space="preserve">model and select the “concrete features” you want to include in the derivation</w:t>
+        <w:t xml:space="preserve">model and select the “concrete features” you want to include in the derivation process.</w:t>
       </w:r>
     </w:p>
     <w:p>
@@ -7081,12 +7285,12 @@
           <wp:inline distB="114300" distT="114300" distL="114300" distR="114300">
             <wp:extent cx="5447406" cy="3729038"/>
             <wp:effectExtent b="0" l="0" r="0" t="0"/>
-            <wp:docPr id="9" name="image18.png"/>
+            <wp:docPr id="9" name="image9.png"/>
             <a:graphic>
               <a:graphicData uri="http://schemas.openxmlformats.org/drawingml/2006/picture">
                 <pic:pic>
                   <pic:nvPicPr>
-                    <pic:cNvPr id="0" name="image18.png"/>
+                    <pic:cNvPr id="0" name="image9.png"/>
                     <pic:cNvPicPr preferRelativeResize="0"/>
                   </pic:nvPicPr>
                   <pic:blipFill>
@@ -7118,6 +7322,21 @@
     </w:p>
     <w:p>
       <w:pPr>
+        <w:jc w:val="center"/>
+        <w:rPr>
+          <w:b w:val="1"/>
+          <w:sz w:val="36"/>
+          <w:szCs w:val="36"/>
+        </w:rPr>
+      </w:pPr>
+      <w:r>
+        <w:rPr>
+          <w:rtl w:val="0"/>
+        </w:rPr>
+      </w:r>
+    </w:p>
+    <w:p>
+      <w:pPr>
         <w:numPr>
           <w:ilvl w:val="0"/>
           <w:numId w:val="24"/>
@@ -7146,7 +7365,7 @@
           <w:szCs w:val="24"/>
           <w:rtl w:val="0"/>
         </w:rPr>
-        <w:t xml:space="preserve">“Domain implementation”</w:t>
+        <w:t xml:space="preserve">“Application Menu”</w:t>
       </w:r>
       <w:r>
         <w:rPr>
@@ -7198,9 +7417,9 @@
         </w:rPr>
         <w:drawing>
           <wp:inline distB="114300" distT="114300" distL="114300" distR="114300">
-            <wp:extent cx="5943600" cy="3057525"/>
+            <wp:extent cx="5943600" cy="2628900"/>
             <wp:effectExtent b="0" l="0" r="0" t="0"/>
-            <wp:docPr id="36" name="image41.png"/>
+            <wp:docPr id="40" name="image41.png"/>
             <a:graphic>
               <a:graphicData uri="http://schemas.openxmlformats.org/drawingml/2006/picture">
                 <pic:pic>
@@ -7210,7 +7429,7 @@
                   </pic:nvPicPr>
                   <pic:blipFill>
                     <a:blip r:embed="rId43"/>
-                    <a:srcRect b="0" l="0" r="0" t="10584"/>
+                    <a:srcRect b="0" l="0" r="0" t="0"/>
                     <a:stretch>
                       <a:fillRect/>
                     </a:stretch>
@@ -7218,7 +7437,7 @@
                   <pic:spPr>
                     <a:xfrm>
                       <a:off x="0" y="0"/>
-                      <a:ext cx="5943600" cy="3057525"/>
+                      <a:ext cx="5943600" cy="2628900"/>
                     </a:xfrm>
                     <a:prstGeom prst="rect"/>
                     <a:ln/>
@@ -7269,7 +7488,7 @@
           <w:szCs w:val="24"/>
           <w:rtl w:val="0"/>
         </w:rPr>
-        <w:t xml:space="preserve">The FragOP process to derive a product is the following:</w:t>
+        <w:t xml:space="preserve">Internally, the FragOP process to derive a product is the next one:</w:t>
       </w:r>
     </w:p>
     <w:p>
@@ -7289,7 +7508,8 @@
     </w:p>
     <w:p>
       <w:pPr>
-        <w:ind w:left="720" w:firstLine="0"/>
+        <w:ind w:left="0" w:firstLine="0"/>
+        <w:jc w:val="center"/>
         <w:rPr>
           <w:color w:val="24292e"/>
           <w:sz w:val="24"/>
@@ -7306,7 +7526,7 @@
           <wp:inline distB="114300" distT="114300" distL="114300" distR="114300">
             <wp:extent cx="5943600" cy="1955800"/>
             <wp:effectExtent b="0" l="0" r="0" t="0"/>
-            <wp:docPr id="40" name="image39.png"/>
+            <wp:docPr id="42" name="image39.png"/>
             <a:graphic>
               <a:graphicData uri="http://schemas.openxmlformats.org/drawingml/2006/picture">
                 <pic:pic>
@@ -7415,12 +7635,12 @@
           <wp:inline distB="114300" distT="114300" distL="114300" distR="114300">
             <wp:extent cx="4345595" cy="1566863"/>
             <wp:effectExtent b="0" l="0" r="0" t="0"/>
-            <wp:docPr id="13" name="image1.png"/>
+            <wp:docPr id="15" name="image17.png"/>
             <a:graphic>
               <a:graphicData uri="http://schemas.openxmlformats.org/drawingml/2006/picture">
                 <pic:pic>
                   <pic:nvPicPr>
-                    <pic:cNvPr id="0" name="image1.png"/>
+                    <pic:cNvPr id="0" name="image17.png"/>
                     <pic:cNvPicPr preferRelativeResize="0"/>
                   </pic:nvPicPr>
                   <pic:blipFill>
@@ -7471,6 +7691,7 @@
           <w:numId w:val="2"/>
         </w:numPr>
         <w:ind w:left="720" w:hanging="360"/>
+        <w:jc w:val="both"/>
         <w:rPr>
           <w:color w:val="24292e"/>
           <w:sz w:val="24"/>
@@ -7486,12 +7707,23 @@
         </w:rPr>
         <w:t xml:space="preserve">Now, you can go to: </w:t>
       </w:r>
-      <w:r>
-        <w:rPr>
-          <w:b w:val="1"/>
-          <w:color w:val="24292e"/>
-          <w:sz w:val="23"/>
-          <w:szCs w:val="23"/>
+    </w:p>
+    <w:p>
+      <w:pPr>
+        <w:ind w:left="720" w:firstLine="0"/>
+        <w:jc w:val="both"/>
+        <w:rPr>
+          <w:color w:val="24292e"/>
+          <w:sz w:val="20"/>
+          <w:szCs w:val="20"/>
+        </w:rPr>
+      </w:pPr>
+      <w:r>
+        <w:rPr>
+          <w:b w:val="1"/>
+          <w:color w:val="24292e"/>
+          <w:sz w:val="20"/>
+          <w:szCs w:val="20"/>
           <w:rtl w:val="0"/>
         </w:rPr>
         <w:t xml:space="preserve">WorkSpacePath</w:t>
@@ -7499,8 +7731,8 @@
       <w:r>
         <w:rPr>
           <w:color w:val="24292e"/>
-          <w:sz w:val="23"/>
-          <w:szCs w:val="23"/>
+          <w:sz w:val="20"/>
+          <w:szCs w:val="20"/>
           <w:rtl w:val="0"/>
         </w:rPr>
         <w:t xml:space="preserve">/.metadata/.plugins/org.eclipse.wst.server.core/</w:t>
@@ -7509,8 +7741,8 @@
         <w:rPr>
           <w:b w:val="1"/>
           <w:color w:val="24292e"/>
-          <w:sz w:val="23"/>
-          <w:szCs w:val="23"/>
+          <w:sz w:val="20"/>
+          <w:szCs w:val="20"/>
           <w:rtl w:val="0"/>
         </w:rPr>
         <w:t xml:space="preserve">tmp*</w:t>
@@ -7518,8 +7750,8 @@
       <w:r>
         <w:rPr>
           <w:color w:val="24292e"/>
-          <w:sz w:val="23"/>
-          <w:szCs w:val="23"/>
+          <w:sz w:val="20"/>
+          <w:szCs w:val="20"/>
           <w:rtl w:val="0"/>
         </w:rPr>
         <w:t xml:space="preserve">/wtpwebapps/VariaMosServices/WEB-INF/classes/uploads/component_derived/ </w:t>
@@ -7528,40 +7760,43 @@
     <w:p>
       <w:pPr>
         <w:ind w:left="720" w:firstLine="0"/>
-        <w:rPr>
-          <w:color w:val="24292e"/>
-          <w:sz w:val="24"/>
-          <w:szCs w:val="24"/>
-        </w:rPr>
-      </w:pPr>
-      <w:r>
-        <w:rPr>
-          <w:color w:val="24292e"/>
-          <w:sz w:val="24"/>
-          <w:szCs w:val="24"/>
-          <w:rtl w:val="0"/>
-        </w:rPr>
-        <w:t xml:space="preserve">and verify the derived project.</w:t>
+        <w:jc w:val="both"/>
+        <w:rPr>
+          <w:color w:val="24292e"/>
+          <w:sz w:val="24"/>
+          <w:szCs w:val="24"/>
+        </w:rPr>
+      </w:pPr>
+      <w:r>
+        <w:rPr>
+          <w:color w:val="24292e"/>
+          <w:sz w:val="24"/>
+          <w:szCs w:val="24"/>
+          <w:rtl w:val="0"/>
+        </w:rPr>
+        <w:t xml:space="preserve">Then, you should verify that new folders and files were created. If that is the case, the derivation was a success.</w:t>
       </w:r>
     </w:p>
     <w:p>
       <w:pPr>
         <w:ind w:left="720" w:firstLine="0"/>
-        <w:rPr>
-          <w:color w:val="24292e"/>
-          <w:sz w:val="24"/>
-          <w:szCs w:val="24"/>
-        </w:rPr>
-      </w:pPr>
-      <w:r>
-        <w:rPr>
-          <w:rtl w:val="0"/>
-        </w:rPr>
-      </w:r>
-    </w:p>
-    <w:p>
-      <w:pPr>
-        <w:ind w:left="720" w:firstLine="0"/>
+        <w:jc w:val="both"/>
+        <w:rPr>
+          <w:color w:val="24292e"/>
+          <w:sz w:val="24"/>
+          <w:szCs w:val="24"/>
+        </w:rPr>
+      </w:pPr>
+      <w:r>
+        <w:rPr>
+          <w:rtl w:val="0"/>
+        </w:rPr>
+      </w:r>
+    </w:p>
+    <w:p>
+      <w:pPr>
+        <w:ind w:left="0" w:firstLine="0"/>
+        <w:jc w:val="both"/>
         <w:rPr>
           <w:color w:val="24292e"/>
           <w:sz w:val="24"/>
@@ -7578,12 +7813,12 @@
           <wp:inline distB="114300" distT="114300" distL="114300" distR="114300">
             <wp:extent cx="5943600" cy="787400"/>
             <wp:effectExtent b="0" l="0" r="0" t="0"/>
-            <wp:docPr id="20" name="image14.png"/>
+            <wp:docPr id="22" name="image24.png"/>
             <a:graphic>
               <a:graphicData uri="http://schemas.openxmlformats.org/drawingml/2006/picture">
                 <pic:pic>
                   <pic:nvPicPr>
-                    <pic:cNvPr id="0" name="image14.png"/>
+                    <pic:cNvPr id="0" name="image24.png"/>
                     <pic:cNvPicPr preferRelativeResize="0"/>
                   </pic:nvPicPr>
                   <pic:blipFill>
@@ -7616,65 +7851,13 @@
     <w:p>
       <w:pPr>
         <w:ind w:left="720" w:firstLine="0"/>
-        <w:rPr>
-          <w:color w:val="24292e"/>
-          <w:sz w:val="24"/>
-          <w:szCs w:val="24"/>
-        </w:rPr>
-      </w:pPr>
-      <w:r>
-        <w:rPr>
-          <w:rtl w:val="0"/>
-        </w:rPr>
-      </w:r>
-    </w:p>
-    <w:p>
-      <w:pPr>
-        <w:ind w:left="720" w:firstLine="0"/>
-        <w:rPr>
-          <w:color w:val="24292e"/>
-          <w:sz w:val="24"/>
-          <w:szCs w:val="24"/>
-        </w:rPr>
-      </w:pPr>
-      <w:r>
-        <w:rPr>
-          <w:rtl w:val="0"/>
-        </w:rPr>
-      </w:r>
-    </w:p>
-    <w:p>
-      <w:pPr>
-        <w:ind w:left="720" w:firstLine="0"/>
-        <w:rPr>
-          <w:color w:val="24292e"/>
-          <w:sz w:val="24"/>
-          <w:szCs w:val="24"/>
-        </w:rPr>
-      </w:pPr>
-      <w:r>
-        <w:rPr>
-          <w:rtl w:val="0"/>
-        </w:rPr>
-      </w:r>
-    </w:p>
-    <w:p>
-      <w:pPr>
-        <w:rPr>
-          <w:color w:val="24292e"/>
-          <w:sz w:val="24"/>
-          <w:szCs w:val="24"/>
-        </w:rPr>
-      </w:pPr>
-      <w:r>
-        <w:rPr>
-          <w:b w:val="1"/>
-          <w:sz w:val="36"/>
-          <w:szCs w:val="36"/>
-          <w:rtl w:val="0"/>
-        </w:rPr>
-        <w:t xml:space="preserve">Stage 7 - Customizing a product</w:t>
-      </w:r>
+        <w:jc w:val="both"/>
+        <w:rPr>
+          <w:color w:val="24292e"/>
+          <w:sz w:val="24"/>
+          <w:szCs w:val="24"/>
+        </w:rPr>
+      </w:pPr>
       <w:r>
         <w:rPr>
           <w:rtl w:val="0"/>
@@ -7693,17 +7876,22 @@
       </w:pPr>
       <w:r>
         <w:rPr>
-          <w:i w:val="1"/>
-          <w:color w:val="6a737d"/>
-          <w:sz w:val="20"/>
-          <w:szCs w:val="20"/>
-          <w:rtl w:val="0"/>
-        </w:rPr>
-        <w:t xml:space="preserve">In this step, we are going to configure the product itself, since the “master” product has a general content, in this step we are going to make it the product we want to create.</w:t>
-      </w:r>
-    </w:p>
-    <w:p>
-      <w:pPr>
+          <w:b w:val="1"/>
+          <w:sz w:val="36"/>
+          <w:szCs w:val="36"/>
+          <w:rtl w:val="0"/>
+        </w:rPr>
+        <w:t xml:space="preserve">Stage 7 - Customizing a product</w:t>
+      </w:r>
+      <w:r>
+        <w:rPr>
+          <w:rtl w:val="0"/>
+        </w:rPr>
+      </w:r>
+    </w:p>
+    <w:p>
+      <w:pPr>
+        <w:jc w:val="both"/>
         <w:rPr>
           <w:color w:val="24292e"/>
           <w:sz w:val="24"/>
@@ -7720,9 +7908,10 @@
       <w:pPr>
         <w:numPr>
           <w:ilvl w:val="0"/>
-          <w:numId w:val="6"/>
+          <w:numId w:val="7"/>
         </w:numPr>
         <w:ind w:left="720" w:hanging="360"/>
+        <w:jc w:val="both"/>
         <w:rPr>
           <w:color w:val="24292e"/>
           <w:sz w:val="24"/>
@@ -7746,7 +7935,7 @@
           <w:szCs w:val="24"/>
           <w:rtl w:val="0"/>
         </w:rPr>
-        <w:t xml:space="preserve"> “Domain implementation”</w:t>
+        <w:t xml:space="preserve"> “Application Menu”</w:t>
       </w:r>
       <w:r>
         <w:rPr>
@@ -7798,6 +7987,22 @@
     </w:p>
     <w:p>
       <w:pPr>
+        <w:ind w:left="720" w:firstLine="0"/>
+        <w:rPr>
+          <w:color w:val="24292e"/>
+          <w:sz w:val="24"/>
+          <w:szCs w:val="24"/>
+        </w:rPr>
+      </w:pPr>
+      <w:r>
+        <w:rPr>
+          <w:rtl w:val="0"/>
+        </w:rPr>
+      </w:r>
+    </w:p>
+    <w:p>
+      <w:pPr>
+        <w:jc w:val="center"/>
         <w:rPr>
           <w:color w:val="24292e"/>
           <w:sz w:val="24"/>
@@ -7812,9 +8017,9 @@
         </w:rPr>
         <w:drawing>
           <wp:inline distB="114300" distT="114300" distL="114300" distR="114300">
-            <wp:extent cx="5943600" cy="3314700"/>
+            <wp:extent cx="4100513" cy="2283330"/>
             <wp:effectExtent b="0" l="0" r="0" t="0"/>
-            <wp:docPr id="35" name="image37.png"/>
+            <wp:docPr id="37" name="image37.png"/>
             <a:graphic>
               <a:graphicData uri="http://schemas.openxmlformats.org/drawingml/2006/picture">
                 <pic:pic>
@@ -7832,7 +8037,7 @@
                   <pic:spPr>
                     <a:xfrm>
                       <a:off x="0" y="0"/>
-                      <a:ext cx="5943600" cy="3314700"/>
+                      <a:ext cx="4100513" cy="2283330"/>
                     </a:xfrm>
                     <a:prstGeom prst="rect"/>
                     <a:ln/>
@@ -7867,24 +8072,52 @@
       <w:pPr>
         <w:numPr>
           <w:ilvl w:val="0"/>
-          <w:numId w:val="6"/>
+          <w:numId w:val="7"/>
         </w:numPr>
         <w:ind w:left="720" w:hanging="360"/>
-        <w:rPr>
-          <w:color w:val="24292e"/>
-          <w:sz w:val="24"/>
-          <w:szCs w:val="24"/>
-        </w:rPr>
-      </w:pPr>
-      <w:r>
-        <w:rPr>
-          <w:color w:val="24292e"/>
-          <w:sz w:val="24"/>
-          <w:szCs w:val="24"/>
-          <w:rtl w:val="0"/>
-        </w:rPr>
-        <w:t xml:space="preserve">The customization window has 3 important areas plus an extra area for notifications:</w:t>
-      </w:r>
+        <w:jc w:val="both"/>
+        <w:rPr>
+          <w:color w:val="24292e"/>
+          <w:sz w:val="24"/>
+          <w:szCs w:val="24"/>
+        </w:rPr>
+      </w:pPr>
+      <w:r>
+        <w:rPr>
+          <w:color w:val="24292e"/>
+          <w:sz w:val="24"/>
+          <w:szCs w:val="24"/>
+          <w:rtl w:val="0"/>
+        </w:rPr>
+        <w:t xml:space="preserve">The customization window has 3 important areas plus an extra area for notifications:}</w:t>
+      </w:r>
+    </w:p>
+    <w:p>
+      <w:pPr>
+        <w:ind w:left="720" w:firstLine="0"/>
+        <w:jc w:val="both"/>
+        <w:rPr>
+          <w:color w:val="24292e"/>
+          <w:sz w:val="24"/>
+          <w:szCs w:val="24"/>
+        </w:rPr>
+      </w:pPr>
+      <w:r>
+        <w:rPr>
+          <w:rtl w:val="0"/>
+        </w:rPr>
+      </w:r>
+    </w:p>
+    <w:p>
+      <w:pPr>
+        <w:ind w:left="0" w:firstLine="0"/>
+        <w:jc w:val="center"/>
+        <w:rPr>
+          <w:color w:val="24292e"/>
+          <w:sz w:val="24"/>
+          <w:szCs w:val="24"/>
+        </w:rPr>
+      </w:pPr>
       <w:r>
         <w:rPr>
           <w:color w:val="24292e"/>
@@ -7893,14 +8126,14 @@
         </w:rPr>
         <w:drawing>
           <wp:inline distB="114300" distT="114300" distL="114300" distR="114300">
-            <wp:extent cx="5943600" cy="3327400"/>
+            <wp:extent cx="5519738" cy="3087161"/>
             <wp:effectExtent b="0" l="0" r="0" t="0"/>
-            <wp:docPr id="31" name="image34.png"/>
+            <wp:docPr id="33" name="image32.png"/>
             <a:graphic>
               <a:graphicData uri="http://schemas.openxmlformats.org/drawingml/2006/picture">
                 <pic:pic>
                   <pic:nvPicPr>
-                    <pic:cNvPr id="0" name="image34.png"/>
+                    <pic:cNvPr id="0" name="image32.png"/>
                     <pic:cNvPicPr preferRelativeResize="0"/>
                   </pic:nvPicPr>
                   <pic:blipFill>
@@ -7913,7 +8146,7 @@
                   <pic:spPr>
                     <a:xfrm>
                       <a:off x="0" y="0"/>
-                      <a:ext cx="5943600" cy="3327400"/>
+                      <a:ext cx="5519738" cy="3087161"/>
                     </a:xfrm>
                     <a:prstGeom prst="rect"/>
                     <a:ln/>
@@ -7932,49 +8165,66 @@
     </w:p>
     <w:p>
       <w:pPr>
+        <w:ind w:left="0" w:firstLine="0"/>
+        <w:jc w:val="both"/>
+        <w:rPr>
+          <w:color w:val="24292e"/>
+          <w:sz w:val="24"/>
+          <w:szCs w:val="24"/>
+        </w:rPr>
+      </w:pPr>
+      <w:r>
+        <w:rPr>
+          <w:rtl w:val="0"/>
+        </w:rPr>
+      </w:r>
+    </w:p>
+    <w:p>
+      <w:pPr>
         <w:numPr>
           <w:ilvl w:val="0"/>
-          <w:numId w:val="6"/>
+          <w:numId w:val="7"/>
         </w:numPr>
         <w:ind w:left="720" w:hanging="360"/>
-        <w:rPr>
-          <w:color w:val="24292e"/>
-          <w:sz w:val="24"/>
-          <w:szCs w:val="24"/>
-        </w:rPr>
-      </w:pPr>
-      <w:r>
-        <w:rPr>
-          <w:color w:val="24292e"/>
-          <w:sz w:val="24"/>
-          <w:szCs w:val="24"/>
-          <w:rtl w:val="0"/>
-        </w:rPr>
-        <w:t xml:space="preserve">Where the Red area is the File that you are actually modifying and where will be that File created in the destination; in this case the file is </w:t>
-      </w:r>
-      <w:r>
-        <w:rPr>
-          <w:b w:val="1"/>
-          <w:color w:val="24292e"/>
-          <w:sz w:val="24"/>
-          <w:szCs w:val="24"/>
-          <w:rtl w:val="0"/>
-        </w:rPr>
-        <w:t xml:space="preserve">index.java</w:t>
-      </w:r>
-      <w:r>
-        <w:rPr>
-          <w:color w:val="24292e"/>
-          <w:sz w:val="24"/>
-          <w:szCs w:val="24"/>
-          <w:rtl w:val="0"/>
-        </w:rPr>
-        <w:t xml:space="preserve">.</w:t>
+        <w:jc w:val="both"/>
+        <w:rPr>
+          <w:color w:val="24292e"/>
+          <w:sz w:val="24"/>
+          <w:szCs w:val="24"/>
+        </w:rPr>
+      </w:pPr>
+      <w:r>
+        <w:rPr>
+          <w:color w:val="24292e"/>
+          <w:sz w:val="24"/>
+          <w:szCs w:val="24"/>
+          <w:rtl w:val="0"/>
+        </w:rPr>
+        <w:t xml:space="preserve">The </w:t>
+      </w:r>
+      <w:r>
+        <w:rPr>
+          <w:color w:val="ff0000"/>
+          <w:sz w:val="24"/>
+          <w:szCs w:val="24"/>
+          <w:rtl w:val="0"/>
+        </w:rPr>
+        <w:t xml:space="preserve">Red area</w:t>
+      </w:r>
+      <w:r>
+        <w:rPr>
+          <w:color w:val="24292e"/>
+          <w:sz w:val="24"/>
+          <w:szCs w:val="24"/>
+          <w:rtl w:val="0"/>
+        </w:rPr>
+        <w:t xml:space="preserve"> presents information about the current File that you are modifying and it shows the destination in which the file is being modified.</w:t>
       </w:r>
     </w:p>
     <w:p>
       <w:pPr>
         <w:ind w:left="720" w:firstLine="0"/>
+        <w:jc w:val="both"/>
         <w:rPr>
           <w:color w:val="24292e"/>
           <w:sz w:val="24"/>
@@ -7991,23 +8241,42 @@
       <w:pPr>
         <w:numPr>
           <w:ilvl w:val="0"/>
-          <w:numId w:val="6"/>
+          <w:numId w:val="7"/>
         </w:numPr>
         <w:ind w:left="720" w:hanging="360"/>
-        <w:rPr>
-          <w:color w:val="24292e"/>
-          <w:sz w:val="24"/>
-          <w:szCs w:val="24"/>
-        </w:rPr>
-      </w:pPr>
-      <w:r>
-        <w:rPr>
-          <w:color w:val="24292e"/>
-          <w:sz w:val="24"/>
-          <w:szCs w:val="24"/>
-          <w:rtl w:val="0"/>
-        </w:rPr>
-        <w:t xml:space="preserve">The Light-Blue area is the default content of the customization point in this case it </w:t>
+        <w:jc w:val="both"/>
+        <w:rPr>
+          <w:color w:val="24292e"/>
+          <w:sz w:val="24"/>
+          <w:szCs w:val="24"/>
+        </w:rPr>
+      </w:pPr>
+      <w:r>
+        <w:rPr>
+          <w:color w:val="24292e"/>
+          <w:sz w:val="24"/>
+          <w:szCs w:val="24"/>
+          <w:rtl w:val="0"/>
+        </w:rPr>
+        <w:t xml:space="preserve">The </w:t>
+      </w:r>
+      <w:r>
+        <w:rPr>
+          <w:color w:val="00ffff"/>
+          <w:sz w:val="24"/>
+          <w:szCs w:val="24"/>
+          <w:rtl w:val="0"/>
+        </w:rPr>
+        <w:t xml:space="preserve">Light-Blue</w:t>
+      </w:r>
+      <w:r>
+        <w:rPr>
+          <w:color w:val="24292e"/>
+          <w:sz w:val="24"/>
+          <w:szCs w:val="24"/>
+          <w:rtl w:val="0"/>
+        </w:rPr>
+        <w:t xml:space="preserve"> area is the default content before being customized.</w:t>
       </w:r>
     </w:p>
     <w:p>
@@ -8044,12 +8313,12 @@
           <wp:inline distB="114300" distT="114300" distL="114300" distR="114300">
             <wp:extent cx="5448300" cy="2333625"/>
             <wp:effectExtent b="0" l="0" r="0" t="0"/>
-            <wp:docPr id="8" name="image15.png"/>
+            <wp:docPr id="7" name="image14.png"/>
             <a:graphic>
               <a:graphicData uri="http://schemas.openxmlformats.org/drawingml/2006/picture">
                 <pic:pic>
                   <pic:nvPicPr>
-                    <pic:cNvPr id="0" name="image15.png"/>
+                    <pic:cNvPr id="0" name="image14.png"/>
                     <pic:cNvPicPr preferRelativeResize="0"/>
                   </pic:nvPicPr>
                   <pic:blipFill>
@@ -8082,6 +8351,7 @@
     <w:p>
       <w:pPr>
         <w:ind w:left="720" w:firstLine="0"/>
+        <w:jc w:val="both"/>
         <w:rPr>
           <w:color w:val="24292e"/>
           <w:sz w:val="24"/>
@@ -8098,72 +8368,53 @@
       <w:pPr>
         <w:numPr>
           <w:ilvl w:val="0"/>
-          <w:numId w:val="18"/>
+          <w:numId w:val="20"/>
         </w:numPr>
         <w:ind w:left="720" w:hanging="360"/>
-        <w:rPr>
-          <w:color w:val="24292e"/>
-          <w:sz w:val="24"/>
-          <w:szCs w:val="24"/>
-        </w:rPr>
-      </w:pPr>
-      <w:r>
-        <w:rPr>
-          <w:color w:val="24292e"/>
-          <w:sz w:val="24"/>
-          <w:szCs w:val="24"/>
-          <w:rtl w:val="0"/>
-        </w:rPr>
-        <w:t xml:space="preserve">The Dark-Blue area is the content I want in that </w:t>
-      </w:r>
-      <w:r>
-        <w:rPr>
-          <w:b w:val="1"/>
-          <w:color w:val="24292e"/>
-          <w:sz w:val="24"/>
-          <w:szCs w:val="24"/>
-          <w:rtl w:val="0"/>
-        </w:rPr>
-        <w:t xml:space="preserve">customization point</w:t>
-      </w:r>
-      <w:r>
-        <w:rPr>
-          <w:color w:val="24292e"/>
-          <w:sz w:val="24"/>
-          <w:szCs w:val="24"/>
-          <w:rtl w:val="0"/>
-        </w:rPr>
-        <w:t xml:space="preserve">, so I want my store title to be: </w:t>
-      </w:r>
-      <w:r>
-        <w:rPr>
-          <w:b w:val="1"/>
-          <w:color w:val="24292e"/>
-          <w:sz w:val="24"/>
-          <w:szCs w:val="24"/>
-          <w:rtl w:val="0"/>
-        </w:rPr>
-        <w:t xml:space="preserve">FragOPTest</w:t>
-      </w:r>
-    </w:p>
-    <w:p>
-      <w:pPr>
-        <w:ind w:left="720" w:firstLine="0"/>
-        <w:rPr>
-          <w:color w:val="24292e"/>
-          <w:sz w:val="24"/>
-          <w:szCs w:val="24"/>
-        </w:rPr>
-      </w:pPr>
-      <w:r>
-        <w:rPr>
-          <w:rtl w:val="0"/>
-        </w:rPr>
-      </w:r>
-    </w:p>
-    <w:p>
-      <w:pPr>
-        <w:ind w:left="720" w:firstLine="0"/>
+        <w:jc w:val="both"/>
+        <w:rPr>
+          <w:color w:val="24292e"/>
+          <w:sz w:val="24"/>
+          <w:szCs w:val="24"/>
+        </w:rPr>
+      </w:pPr>
+      <w:r>
+        <w:rPr>
+          <w:color w:val="24292e"/>
+          <w:sz w:val="24"/>
+          <w:szCs w:val="24"/>
+          <w:rtl w:val="0"/>
+        </w:rPr>
+        <w:t xml:space="preserve">The </w:t>
+      </w:r>
+      <w:r>
+        <w:rPr>
+          <w:color w:val="0000ff"/>
+          <w:sz w:val="24"/>
+          <w:szCs w:val="24"/>
+          <w:rtl w:val="0"/>
+        </w:rPr>
+        <w:t xml:space="preserve">Dark-Blue</w:t>
+      </w:r>
+      <w:r>
+        <w:rPr>
+          <w:color w:val="24292e"/>
+          <w:sz w:val="24"/>
+          <w:szCs w:val="24"/>
+          <w:rtl w:val="0"/>
+        </w:rPr>
+        <w:t xml:space="preserve"> area is the new content that you can customize.</w:t>
+      </w:r>
+      <w:r>
+        <w:rPr>
+          <w:rtl w:val="0"/>
+        </w:rPr>
+      </w:r>
+    </w:p>
+    <w:p>
+      <w:pPr>
+        <w:ind w:left="0" w:firstLine="0"/>
+        <w:jc w:val="center"/>
         <w:rPr>
           <w:color w:val="24292e"/>
           <w:sz w:val="24"/>
@@ -8178,14 +8429,14 @@
         </w:rPr>
         <w:drawing>
           <wp:inline distB="114300" distT="114300" distL="114300" distR="114300">
-            <wp:extent cx="5943600" cy="2679700"/>
+            <wp:extent cx="5002354" cy="2252663"/>
             <wp:effectExtent b="0" l="0" r="0" t="0"/>
-            <wp:docPr id="21" name="image19.png"/>
+            <wp:docPr id="23" name="image20.png"/>
             <a:graphic>
               <a:graphicData uri="http://schemas.openxmlformats.org/drawingml/2006/picture">
                 <pic:pic>
                   <pic:nvPicPr>
-                    <pic:cNvPr id="0" name="image19.png"/>
+                    <pic:cNvPr id="0" name="image20.png"/>
                     <pic:cNvPicPr preferRelativeResize="0"/>
                   </pic:nvPicPr>
                   <pic:blipFill>
@@ -8198,7 +8449,7 @@
                   <pic:spPr>
                     <a:xfrm>
                       <a:off x="0" y="0"/>
-                      <a:ext cx="5943600" cy="2679700"/>
+                      <a:ext cx="5002354" cy="2252663"/>
                     </a:xfrm>
                     <a:prstGeom prst="rect"/>
                     <a:ln/>
@@ -8218,6 +8469,7 @@
     <w:p>
       <w:pPr>
         <w:ind w:left="720" w:firstLine="0"/>
+        <w:jc w:val="both"/>
         <w:rPr>
           <w:color w:val="24292e"/>
           <w:sz w:val="24"/>
@@ -8234,28 +8486,46 @@
       <w:pPr>
         <w:numPr>
           <w:ilvl w:val="0"/>
-          <w:numId w:val="18"/>
+          <w:numId w:val="20"/>
         </w:numPr>
         <w:ind w:left="720" w:hanging="360"/>
-        <w:rPr>
-          <w:color w:val="24292e"/>
-          <w:sz w:val="24"/>
-          <w:szCs w:val="24"/>
-        </w:rPr>
-      </w:pPr>
-      <w:r>
-        <w:rPr>
-          <w:color w:val="24292e"/>
-          <w:sz w:val="24"/>
-          <w:szCs w:val="24"/>
-          <w:rtl w:val="0"/>
-        </w:rPr>
-        <w:t xml:space="preserve">Once I customized all my components with customization points, I will get the following window telling me that the customization was completed.</w:t>
+        <w:jc w:val="both"/>
+        <w:rPr>
+          <w:color w:val="24292e"/>
+          <w:sz w:val="24"/>
+          <w:szCs w:val="24"/>
+        </w:rPr>
+      </w:pPr>
+      <w:r>
+        <w:rPr>
+          <w:color w:val="24292e"/>
+          <w:sz w:val="24"/>
+          <w:szCs w:val="24"/>
+          <w:rtl w:val="0"/>
+        </w:rPr>
+        <w:t xml:space="preserve">Once you finish the customization process, you will get the following window telling you that the customization process was completed.</w:t>
       </w:r>
     </w:p>
     <w:p>
       <w:pPr>
         <w:ind w:left="720" w:firstLine="0"/>
+        <w:jc w:val="both"/>
+        <w:rPr>
+          <w:color w:val="24292e"/>
+          <w:sz w:val="24"/>
+          <w:szCs w:val="24"/>
+        </w:rPr>
+      </w:pPr>
+      <w:r>
+        <w:rPr>
+          <w:rtl w:val="0"/>
+        </w:rPr>
+      </w:r>
+    </w:p>
+    <w:p>
+      <w:pPr>
+        <w:ind w:left="0" w:firstLine="0"/>
+        <w:jc w:val="center"/>
         <w:rPr>
           <w:color w:val="24292e"/>
           <w:sz w:val="24"/>
@@ -8272,12 +8542,12 @@
           <wp:inline distB="114300" distT="114300" distL="114300" distR="114300">
             <wp:extent cx="4405313" cy="1440835"/>
             <wp:effectExtent b="0" l="0" r="0" t="0"/>
-            <wp:docPr id="14" name="image13.png"/>
+            <wp:docPr id="16" name="image5.png"/>
             <a:graphic>
               <a:graphicData uri="http://schemas.openxmlformats.org/drawingml/2006/picture">
                 <pic:pic>
                   <pic:nvPicPr>
-                    <pic:cNvPr id="0" name="image13.png"/>
+                    <pic:cNvPr id="0" name="image5.png"/>
                     <pic:cNvPicPr preferRelativeResize="0"/>
                   </pic:nvPicPr>
                   <pic:blipFill>
@@ -8309,6 +8579,22 @@
     </w:p>
     <w:p>
       <w:pPr>
+        <w:ind w:left="0" w:firstLine="0"/>
+        <w:jc w:val="center"/>
+        <w:rPr>
+          <w:color w:val="24292e"/>
+          <w:sz w:val="24"/>
+          <w:szCs w:val="24"/>
+        </w:rPr>
+      </w:pPr>
+      <w:r>
+        <w:rPr>
+          <w:rtl w:val="0"/>
+        </w:rPr>
+      </w:r>
+    </w:p>
+    <w:p>
+      <w:pPr>
         <w:ind w:left="720" w:firstLine="0"/>
         <w:rPr>
           <w:color w:val="24292e"/>
@@ -8324,30 +8610,6 @@
     </w:p>
     <w:p>
       <w:pPr>
-        <w:rPr>
-          <w:color w:val="24292e"/>
-          <w:sz w:val="24"/>
-          <w:szCs w:val="24"/>
-        </w:rPr>
-      </w:pPr>
-      <w:r>
-        <w:rPr>
-          <w:b w:val="1"/>
-          <w:sz w:val="36"/>
-          <w:szCs w:val="36"/>
-          <w:rtl w:val="0"/>
-        </w:rPr>
-        <w:t xml:space="preserve">Stage 8 - Verify derivation</w:t>
-      </w:r>
-      <w:r>
-        <w:rPr>
-          <w:rtl w:val="0"/>
-        </w:rPr>
-      </w:r>
-    </w:p>
-    <w:p>
-      <w:pPr>
-        <w:jc w:val="both"/>
         <w:rPr>
           <w:i w:val="1"/>
           <w:color w:val="6a737d"/>
@@ -8357,13 +8619,17 @@
       </w:pPr>
       <w:r>
         <w:rPr>
-          <w:i w:val="1"/>
-          <w:color w:val="6a737d"/>
-          <w:sz w:val="20"/>
-          <w:szCs w:val="20"/>
-          <w:rtl w:val="0"/>
-        </w:rPr>
-        <w:t xml:space="preserve">In this step, we are going to verify if the product created is ok, in this step we verify the syntax of the result code.</w:t>
+          <w:b w:val="1"/>
+          <w:sz w:val="36"/>
+          <w:szCs w:val="36"/>
+          <w:rtl w:val="0"/>
+        </w:rPr>
+        <w:t xml:space="preserve">Stage 8 - Verify derivation</w:t>
+      </w:r>
+      <w:r>
+        <w:rPr>
+          <w:rtl w:val="0"/>
+        </w:rPr>
       </w:r>
     </w:p>
     <w:p>
@@ -8384,33 +8650,34 @@
       <w:pPr>
         <w:numPr>
           <w:ilvl w:val="0"/>
-          <w:numId w:val="10"/>
+          <w:numId w:val="11"/>
         </w:numPr>
         <w:ind w:left="720" w:hanging="360"/>
-        <w:rPr>
-          <w:color w:val="24292e"/>
-          <w:sz w:val="24"/>
-          <w:szCs w:val="24"/>
-        </w:rPr>
-      </w:pPr>
-      <w:r>
-        <w:rPr>
-          <w:color w:val="24292e"/>
-          <w:sz w:val="24"/>
-          <w:szCs w:val="24"/>
-          <w:rtl w:val="0"/>
-        </w:rPr>
-        <w:t xml:space="preserve">In this step, we are going to verify through the use of some compilers depending in the programming language you’re using (Java Syntax Compiler in this case), to do this, Click </w:t>
-      </w:r>
-      <w:r>
-        <w:rPr>
-          <w:b w:val="1"/>
-          <w:color w:val="24292e"/>
-          <w:sz w:val="24"/>
-          <w:szCs w:val="24"/>
-          <w:rtl w:val="0"/>
-        </w:rPr>
-        <w:t xml:space="preserve">“Domain implementation”</w:t>
+        <w:jc w:val="both"/>
+        <w:rPr>
+          <w:color w:val="24292e"/>
+          <w:sz w:val="24"/>
+          <w:szCs w:val="24"/>
+        </w:rPr>
+      </w:pPr>
+      <w:r>
+        <w:rPr>
+          <w:color w:val="24292e"/>
+          <w:sz w:val="24"/>
+          <w:szCs w:val="24"/>
+          <w:rtl w:val="0"/>
+        </w:rPr>
+        <w:t xml:space="preserve">In this step, we are going to verify the new product files, through the use of some syntax validators (Java Syntax Checker in this case). To do this, you must click </w:t>
+      </w:r>
+      <w:r>
+        <w:rPr>
+          <w:b w:val="1"/>
+          <w:color w:val="24292e"/>
+          <w:sz w:val="24"/>
+          <w:szCs w:val="24"/>
+          <w:rtl w:val="0"/>
+        </w:rPr>
+        <w:t xml:space="preserve">“Application Menu”</w:t>
       </w:r>
       <w:r>
         <w:rPr>
@@ -8464,14 +8731,14 @@
         </w:rPr>
         <w:drawing>
           <wp:inline distB="114300" distT="114300" distL="114300" distR="114300">
-            <wp:extent cx="5943600" cy="2400300"/>
+            <wp:extent cx="5943600" cy="2108200"/>
             <wp:effectExtent b="0" l="0" r="0" t="0"/>
-            <wp:docPr id="17" name="image3.png"/>
+            <wp:docPr id="18" name="image16.png"/>
             <a:graphic>
               <a:graphicData uri="http://schemas.openxmlformats.org/drawingml/2006/picture">
                 <pic:pic>
                   <pic:nvPicPr>
-                    <pic:cNvPr id="0" name="image3.png"/>
+                    <pic:cNvPr id="0" name="image16.png"/>
                     <pic:cNvPicPr preferRelativeResize="0"/>
                   </pic:nvPicPr>
                   <pic:blipFill>
@@ -8484,7 +8751,7 @@
                   <pic:spPr>
                     <a:xfrm>
                       <a:off x="0" y="0"/>
-                      <a:ext cx="5943600" cy="2400300"/>
+                      <a:ext cx="5943600" cy="2108200"/>
                     </a:xfrm>
                     <a:prstGeom prst="rect"/>
                     <a:ln/>
@@ -8519,23 +8786,39 @@
       <w:pPr>
         <w:numPr>
           <w:ilvl w:val="0"/>
-          <w:numId w:val="10"/>
+          <w:numId w:val="11"/>
         </w:numPr>
         <w:ind w:left="720" w:hanging="360"/>
-        <w:rPr>
-          <w:color w:val="24292e"/>
-          <w:sz w:val="24"/>
-          <w:szCs w:val="24"/>
-        </w:rPr>
-      </w:pPr>
-      <w:r>
-        <w:rPr>
-          <w:color w:val="24292e"/>
-          <w:sz w:val="24"/>
-          <w:szCs w:val="24"/>
-          <w:rtl w:val="0"/>
-        </w:rPr>
-        <w:t xml:space="preserve">It could take a while (15-20 seconds) since it is making use of the programming language compiler and it could be an exhaustive task. If everything was ok, it should display the following image, which means that the validation was ok and there were no errors found. </w:t>
+        <w:jc w:val="both"/>
+        <w:rPr>
+          <w:color w:val="24292e"/>
+          <w:sz w:val="24"/>
+          <w:szCs w:val="24"/>
+        </w:rPr>
+      </w:pPr>
+      <w:r>
+        <w:rPr>
+          <w:color w:val="24292e"/>
+          <w:sz w:val="24"/>
+          <w:szCs w:val="24"/>
+          <w:rtl w:val="0"/>
+        </w:rPr>
+        <w:t xml:space="preserve">It could take a while (15-20 seconds). If everything was ok, it should display the following image, which means that the validation was ok, and there were no errors. </w:t>
+      </w:r>
+    </w:p>
+    <w:p>
+      <w:pPr>
+        <w:ind w:left="720" w:firstLine="0"/>
+        <w:rPr>
+          <w:color w:val="24292e"/>
+          <w:sz w:val="24"/>
+          <w:szCs w:val="24"/>
+        </w:rPr>
+      </w:pPr>
+      <w:r>
+        <w:rPr>
+          <w:rtl w:val="0"/>
+        </w:rPr>
       </w:r>
     </w:p>
     <w:p>
@@ -8556,12 +8839,12 @@
           <wp:inline distB="114300" distT="114300" distL="114300" distR="114300">
             <wp:extent cx="5943600" cy="2286000"/>
             <wp:effectExtent b="0" l="0" r="0" t="0"/>
-            <wp:docPr id="1" name="image12.png"/>
+            <wp:docPr id="1" name="image1.png"/>
             <a:graphic>
               <a:graphicData uri="http://schemas.openxmlformats.org/drawingml/2006/picture">
                 <pic:pic>
                   <pic:nvPicPr>
-                    <pic:cNvPr id="0" name="image12.png"/>
+                    <pic:cNvPr id="0" name="image1.png"/>
                     <pic:cNvPicPr preferRelativeResize="0"/>
                   </pic:nvPicPr>
                   <pic:blipFill>
@@ -8615,22 +8898,54 @@
       </w:pPr>
       <w:r>
         <w:rPr>
-          <w:b w:val="1"/>
-          <w:sz w:val="36"/>
-          <w:szCs w:val="36"/>
-          <w:rtl w:val="0"/>
-        </w:rPr>
-        <w:t xml:space="preserve">Stage 8 - Testing the product</w:t>
-      </w:r>
-      <w:r>
-        <w:rPr>
-          <w:rtl w:val="0"/>
-        </w:rPr>
-      </w:r>
-    </w:p>
-    <w:p>
-      <w:pPr>
-        <w:jc w:val="both"/>
+          <w:rtl w:val="0"/>
+        </w:rPr>
+      </w:r>
+    </w:p>
+    <w:p>
+      <w:pPr>
+        <w:rPr>
+          <w:color w:val="24292e"/>
+          <w:sz w:val="24"/>
+          <w:szCs w:val="24"/>
+        </w:rPr>
+      </w:pPr>
+      <w:r>
+        <w:rPr>
+          <w:rtl w:val="0"/>
+        </w:rPr>
+      </w:r>
+    </w:p>
+    <w:p>
+      <w:pPr>
+        <w:rPr>
+          <w:color w:val="24292e"/>
+          <w:sz w:val="24"/>
+          <w:szCs w:val="24"/>
+        </w:rPr>
+      </w:pPr>
+      <w:r>
+        <w:rPr>
+          <w:rtl w:val="0"/>
+        </w:rPr>
+      </w:r>
+    </w:p>
+    <w:p>
+      <w:pPr>
+        <w:rPr>
+          <w:color w:val="24292e"/>
+          <w:sz w:val="24"/>
+          <w:szCs w:val="24"/>
+        </w:rPr>
+      </w:pPr>
+      <w:r>
+        <w:rPr>
+          <w:rtl w:val="0"/>
+        </w:rPr>
+      </w:r>
+    </w:p>
+    <w:p>
+      <w:pPr>
         <w:rPr>
           <w:i w:val="1"/>
           <w:color w:val="6a737d"/>
@@ -8640,70 +8955,91 @@
       </w:pPr>
       <w:r>
         <w:rPr>
+          <w:b w:val="1"/>
+          <w:sz w:val="36"/>
+          <w:szCs w:val="36"/>
+          <w:rtl w:val="0"/>
+        </w:rPr>
+        <w:t xml:space="preserve">Stage 8 - Testing the product</w:t>
+      </w:r>
+      <w:r>
+        <w:rPr>
+          <w:rtl w:val="0"/>
+        </w:rPr>
+      </w:r>
+    </w:p>
+    <w:p>
+      <w:pPr>
+        <w:ind w:left="720" w:firstLine="0"/>
+        <w:rPr>
+          <w:color w:val="24292e"/>
+          <w:sz w:val="24"/>
+          <w:szCs w:val="24"/>
+        </w:rPr>
+      </w:pPr>
+      <w:r>
+        <w:rPr>
+          <w:rtl w:val="0"/>
+        </w:rPr>
+      </w:r>
+    </w:p>
+    <w:p>
+      <w:pPr>
+        <w:numPr>
+          <w:ilvl w:val="0"/>
+          <w:numId w:val="11"/>
+        </w:numPr>
+        <w:ind w:left="720" w:hanging="360"/>
+        <w:jc w:val="both"/>
+        <w:rPr>
+          <w:color w:val="24292e"/>
+          <w:sz w:val="24"/>
+          <w:szCs w:val="24"/>
+        </w:rPr>
+      </w:pPr>
+      <w:r>
+        <w:rPr>
+          <w:color w:val="24292e"/>
+          <w:sz w:val="24"/>
+          <w:szCs w:val="24"/>
+          <w:rtl w:val="0"/>
+        </w:rPr>
+        <w:t xml:space="preserve">Now, you can use your favorite IDE (i.e. Eclipse). You have to create a new Java project and import the </w:t>
+      </w:r>
+      <w:r>
+        <w:rPr>
+          <w:b w:val="1"/>
+          <w:color w:val="24292e"/>
+          <w:sz w:val="24"/>
+          <w:szCs w:val="24"/>
+          <w:rtl w:val="0"/>
+        </w:rPr>
+        <w:t xml:space="preserve">“component_derived/src” </w:t>
+      </w:r>
+      <w:r>
+        <w:rPr>
+          <w:color w:val="24292e"/>
+          <w:sz w:val="24"/>
+          <w:szCs w:val="24"/>
+          <w:rtl w:val="0"/>
+        </w:rPr>
+        <w:t xml:space="preserve">folder inside the Eclipse new project (inside the src folder). Then, you can execute it and test it.</w:t>
+      </w:r>
+    </w:p>
+    <w:p>
+      <w:pPr>
+        <w:jc w:val="both"/>
+        <w:rPr>
           <w:i w:val="1"/>
           <w:color w:val="6a737d"/>
           <w:sz w:val="20"/>
           <w:szCs w:val="20"/>
-          <w:rtl w:val="0"/>
-        </w:rPr>
-        <w:t xml:space="preserve">In this step, we will see how the final product looks and test it. </w:t>
-      </w:r>
-    </w:p>
-    <w:p>
-      <w:pPr>
-        <w:ind w:left="720" w:firstLine="0"/>
-        <w:rPr>
-          <w:color w:val="24292e"/>
-          <w:sz w:val="24"/>
-          <w:szCs w:val="24"/>
-        </w:rPr>
-      </w:pPr>
-      <w:r>
-        <w:rPr>
-          <w:rtl w:val="0"/>
-        </w:rPr>
-      </w:r>
-    </w:p>
-    <w:p>
-      <w:pPr>
-        <w:numPr>
-          <w:ilvl w:val="0"/>
-          <w:numId w:val="10"/>
-        </w:numPr>
-        <w:ind w:left="720" w:hanging="360"/>
-        <w:rPr>
-          <w:color w:val="24292e"/>
-          <w:sz w:val="24"/>
-          <w:szCs w:val="24"/>
-        </w:rPr>
-      </w:pPr>
-      <w:r>
-        <w:rPr>
-          <w:color w:val="24292e"/>
-          <w:sz w:val="24"/>
-          <w:szCs w:val="24"/>
-          <w:rtl w:val="0"/>
-        </w:rPr>
-        <w:t xml:space="preserve">Now, use your favorite IDE (In this case Eclipse) to import the </w:t>
-      </w:r>
-      <w:r>
-        <w:rPr>
-          <w:b w:val="1"/>
-          <w:color w:val="24292e"/>
-          <w:sz w:val="24"/>
-          <w:szCs w:val="24"/>
-          <w:rtl w:val="0"/>
-        </w:rPr>
-        <w:t xml:space="preserve">“Src” </w:t>
-      </w:r>
-      <w:r>
-        <w:rPr>
-          <w:color w:val="24292e"/>
-          <w:sz w:val="24"/>
-          <w:szCs w:val="24"/>
-          <w:rtl w:val="0"/>
-        </w:rPr>
-        <w:t xml:space="preserve">folder with the derived product, execute it and verify the results</w:t>
+        </w:rPr>
+      </w:pPr>
+      <w:r>
+        <w:rPr>
+          <w:rtl w:val="0"/>
+        </w:rPr>
       </w:r>
     </w:p>
     <w:p>
@@ -8724,22 +9060,6 @@
     </w:p>
     <w:p>
       <w:pPr>
-        <w:jc w:val="both"/>
-        <w:rPr>
-          <w:i w:val="1"/>
-          <w:color w:val="6a737d"/>
-          <w:sz w:val="20"/>
-          <w:szCs w:val="20"/>
-        </w:rPr>
-      </w:pPr>
-      <w:r>
-        <w:rPr>
-          <w:rtl w:val="0"/>
-        </w:rPr>
-      </w:r>
-    </w:p>
-    <w:p>
-      <w:pPr>
         <w:rPr>
           <w:color w:val="24292e"/>
           <w:sz w:val="24"/>
@@ -8756,12 +9076,12 @@
           <wp:inline distB="114300" distT="114300" distL="114300" distR="114300">
             <wp:extent cx="5943600" cy="2578100"/>
             <wp:effectExtent b="0" l="0" r="0" t="0"/>
-            <wp:docPr id="2" name="image4.png"/>
+            <wp:docPr id="2" name="image8.png"/>
             <a:graphic>
               <a:graphicData uri="http://schemas.openxmlformats.org/drawingml/2006/picture">
                 <pic:pic>
                   <pic:nvPicPr>
-                    <pic:cNvPr id="0" name="image4.png"/>
+                    <pic:cNvPr id="0" name="image8.png"/>
                     <pic:cNvPicPr preferRelativeResize="0"/>
                   </pic:nvPicPr>
                   <pic:blipFill>
@@ -8826,12 +9146,12 @@
           <wp:inline distB="114300" distT="114300" distL="114300" distR="114300">
             <wp:extent cx="3533775" cy="752475"/>
             <wp:effectExtent b="0" l="0" r="0" t="0"/>
-            <wp:docPr id="32" name="image27.png"/>
+            <wp:docPr id="34" name="image35.png"/>
             <a:graphic>
               <a:graphicData uri="http://schemas.openxmlformats.org/drawingml/2006/picture">
                 <pic:pic>
                   <pic:nvPicPr>
-                    <pic:cNvPr id="0" name="image27.png"/>
+                    <pic:cNvPr id="0" name="image35.png"/>
                     <pic:cNvPicPr preferRelativeResize="0"/>
                   </pic:nvPicPr>
                   <pic:blipFill>
@@ -8865,23 +9185,24 @@
       <w:pPr>
         <w:numPr>
           <w:ilvl w:val="0"/>
-          <w:numId w:val="10"/>
+          <w:numId w:val="11"/>
         </w:numPr>
         <w:ind w:left="720" w:hanging="360"/>
-        <w:rPr>
-          <w:color w:val="24292e"/>
-          <w:sz w:val="24"/>
-          <w:szCs w:val="24"/>
-        </w:rPr>
-      </w:pPr>
-      <w:r>
-        <w:rPr>
-          <w:color w:val="24292e"/>
-          <w:sz w:val="24"/>
-          <w:szCs w:val="24"/>
-          <w:rtl w:val="0"/>
-        </w:rPr>
-        <w:t xml:space="preserve">As you can see, the customization and the results were as expected. In the code, you will have these comments indicating where the code was replaced.</w:t>
+        <w:jc w:val="both"/>
+        <w:rPr>
+          <w:color w:val="24292e"/>
+          <w:sz w:val="24"/>
+          <w:szCs w:val="24"/>
+        </w:rPr>
+      </w:pPr>
+      <w:r>
+        <w:rPr>
+          <w:color w:val="24292e"/>
+          <w:sz w:val="24"/>
+          <w:szCs w:val="24"/>
+          <w:rtl w:val="0"/>
+        </w:rPr>
+        <w:t xml:space="preserve">As you can see, the customization and the results were expected. The final product code will have some comments that indicates where some fragments or customizations were executed.</w:t>
       </w:r>
     </w:p>
     <w:p>
@@ -8918,12 +9239,12 @@
           <wp:inline distB="114300" distT="114300" distL="114300" distR="114300">
             <wp:extent cx="4972050" cy="2476500"/>
             <wp:effectExtent b="0" l="0" r="0" t="0"/>
-            <wp:docPr id="19" name="image6.png"/>
+            <wp:docPr id="21" name="image19.png"/>
             <a:graphic>
               <a:graphicData uri="http://schemas.openxmlformats.org/drawingml/2006/picture">
                 <pic:pic>
                   <pic:nvPicPr>
-                    <pic:cNvPr id="0" name="image6.png"/>
+                    <pic:cNvPr id="0" name="image19.png"/>
                     <pic:cNvPicPr preferRelativeResize="0"/>
                   </pic:nvPicPr>
                   <pic:blipFill>
@@ -8993,355 +9314,6 @@
 </w:document>
 </file>
 
-<file path=word/comments.xml><?xml version="1.0" encoding="utf-8"?>
-<w:comments xmlns:mc="http://schemas.openxmlformats.org/markup-compatibility/2006" xmlns:o="urn:schemas-microsoft-com:office:office" xmlns:r="http://schemas.openxmlformats.org/officeDocument/2006/relationships" xmlns:m="http://schemas.openxmlformats.org/officeDocument/2006/math" xmlns:v="urn:schemas-microsoft-com:vml" xmlns:wp="http://schemas.openxmlformats.org/drawingml/2006/wordprocessingDrawing" xmlns:w10="urn:schemas-microsoft-com:office:word" xmlns:w="http://schemas.openxmlformats.org/wordprocessingml/2006/main" xmlns:wne="http://schemas.microsoft.com/office/word/2006/wordml" xmlns:sl="http://schemas.openxmlformats.org/schemaLibrary/2006/main" xmlns:a="http://schemas.openxmlformats.org/drawingml/2006/main" xmlns:pic="http://schemas.openxmlformats.org/drawingml/2006/picture" xmlns:c="http://schemas.openxmlformats.org/drawingml/2006/chart" xmlns:lc="http://schemas.openxmlformats.org/drawingml/2006/lockedCanvas" xmlns:dgm="http://schemas.openxmlformats.org/drawingml/2006/diagram" xmlns:wps="http://schemas.microsoft.com/office/word/2010/wordprocessingShape" xmlns:wpg="http://schemas.microsoft.com/office/word/2010/wordprocessingGroup" xmlns:w14="http://schemas.microsoft.com/office/word/2010/wordml" xmlns:w15="http://schemas.microsoft.com/office/word/2012/wordml">
-  <w:comment w:author="Daniel Correa Botero" w:id="1" w:date="2019-05-10T13:16:33Z">
-    <w:p>
-      <w:pPr>
-        <w:keepNext w:val="0"/>
-        <w:keepLines w:val="0"/>
-        <w:widowControl w:val="0"/>
-        <w:pBdr>
-          <w:top w:space="0" w:sz="0" w:val="nil"/>
-          <w:left w:space="0" w:sz="0" w:val="nil"/>
-          <w:bottom w:space="0" w:sz="0" w:val="nil"/>
-          <w:right w:space="0" w:sz="0" w:val="nil"/>
-          <w:between w:space="0" w:sz="0" w:val="nil"/>
-        </w:pBdr>
-        <w:shd w:fill="auto" w:val="clear"/>
-        <w:spacing w:after="0" w:before="0" w:line="240" w:lineRule="auto"/>
-        <w:ind w:left="0" w:right="0" w:firstLine="0"/>
-        <w:jc w:val="left"/>
-        <w:rPr>
-          <w:rFonts w:ascii="Arial" w:cs="Arial" w:eastAsia="Arial" w:hAnsi="Arial"/>
-          <w:b w:val="0"/>
-          <w:i w:val="0"/>
-          <w:smallCaps w:val="0"/>
-          <w:strike w:val="0"/>
-          <w:color w:val="000000"/>
-          <w:sz w:val="22"/>
-          <w:szCs w:val="22"/>
-          <w:u w:val="none"/>
-          <w:shd w:fill="auto" w:val="clear"/>
-          <w:vertAlign w:val="baseline"/>
-        </w:rPr>
-      </w:pPr>
-      <w:r>
-        <w:rPr>
-          <w:rFonts w:ascii="Arial" w:cs="Arial" w:eastAsia="Arial" w:hAnsi="Arial"/>
-          <w:b w:val="0"/>
-          <w:i w:val="0"/>
-          <w:smallCaps w:val="0"/>
-          <w:strike w:val="0"/>
-          <w:color w:val="000000"/>
-          <w:sz w:val="22"/>
-          <w:szCs w:val="22"/>
-          <w:u w:val="none"/>
-          <w:shd w:fill="auto" w:val="clear"/>
-          <w:vertAlign w:val="baseline"/>
-          <w:rtl w:val="0"/>
-        </w:rPr>
-        <w:t xml:space="preserve">+esteban.ec123@gmail.com actualizar esta imagen tmb, que las feature ya tienen unos bordes. Gracias</w:t>
-      </w:r>
-    </w:p>
-    <w:p>
-      <w:pPr>
-        <w:keepNext w:val="0"/>
-        <w:keepLines w:val="0"/>
-        <w:widowControl w:val="0"/>
-        <w:pBdr>
-          <w:top w:space="0" w:sz="0" w:val="nil"/>
-          <w:left w:space="0" w:sz="0" w:val="nil"/>
-          <w:bottom w:space="0" w:sz="0" w:val="nil"/>
-          <w:right w:space="0" w:sz="0" w:val="nil"/>
-          <w:between w:space="0" w:sz="0" w:val="nil"/>
-        </w:pBdr>
-        <w:shd w:fill="auto" w:val="clear"/>
-        <w:spacing w:after="0" w:before="0" w:line="240" w:lineRule="auto"/>
-        <w:ind w:left="0" w:right="0" w:firstLine="0"/>
-        <w:jc w:val="left"/>
-        <w:rPr>
-          <w:rFonts w:ascii="Arial" w:cs="Arial" w:eastAsia="Arial" w:hAnsi="Arial"/>
-          <w:b w:val="0"/>
-          <w:i w:val="0"/>
-          <w:smallCaps w:val="0"/>
-          <w:strike w:val="0"/>
-          <w:color w:val="000000"/>
-          <w:sz w:val="22"/>
-          <w:szCs w:val="22"/>
-          <w:u w:val="none"/>
-          <w:shd w:fill="auto" w:val="clear"/>
-          <w:vertAlign w:val="baseline"/>
-        </w:rPr>
-      </w:pPr>
-      <w:r>
-        <w:rPr>
-          <w:rFonts w:ascii="Arial" w:cs="Arial" w:eastAsia="Arial" w:hAnsi="Arial"/>
-          <w:b w:val="0"/>
-          <w:i w:val="0"/>
-          <w:smallCaps w:val="0"/>
-          <w:strike w:val="0"/>
-          <w:color w:val="000000"/>
-          <w:sz w:val="22"/>
-          <w:szCs w:val="22"/>
-          <w:u w:val="none"/>
-          <w:shd w:fill="auto" w:val="clear"/>
-          <w:vertAlign w:val="baseline"/>
-          <w:rtl w:val="0"/>
-        </w:rPr>
-        <w:t xml:space="preserve">_Assigned to Esteban Echavarrìa_</w:t>
-      </w:r>
-    </w:p>
-  </w:comment>
-  <w:comment w:author="Daniel Correa Botero" w:id="2" w:date="2019-05-10T13:20:41Z">
-    <w:p>
-      <w:pPr>
-        <w:keepNext w:val="0"/>
-        <w:keepLines w:val="0"/>
-        <w:widowControl w:val="0"/>
-        <w:pBdr>
-          <w:top w:space="0" w:sz="0" w:val="nil"/>
-          <w:left w:space="0" w:sz="0" w:val="nil"/>
-          <w:bottom w:space="0" w:sz="0" w:val="nil"/>
-          <w:right w:space="0" w:sz="0" w:val="nil"/>
-          <w:between w:space="0" w:sz="0" w:val="nil"/>
-        </w:pBdr>
-        <w:shd w:fill="auto" w:val="clear"/>
-        <w:spacing w:after="0" w:before="0" w:line="240" w:lineRule="auto"/>
-        <w:ind w:left="0" w:right="0" w:firstLine="0"/>
-        <w:jc w:val="left"/>
-        <w:rPr>
-          <w:rFonts w:ascii="Arial" w:cs="Arial" w:eastAsia="Arial" w:hAnsi="Arial"/>
-          <w:b w:val="0"/>
-          <w:i w:val="0"/>
-          <w:smallCaps w:val="0"/>
-          <w:strike w:val="0"/>
-          <w:color w:val="000000"/>
-          <w:sz w:val="22"/>
-          <w:szCs w:val="22"/>
-          <w:u w:val="none"/>
-          <w:shd w:fill="auto" w:val="clear"/>
-          <w:vertAlign w:val="baseline"/>
-        </w:rPr>
-      </w:pPr>
-      <w:r>
-        <w:rPr>
-          <w:rFonts w:ascii="Arial" w:cs="Arial" w:eastAsia="Arial" w:hAnsi="Arial"/>
-          <w:b w:val="0"/>
-          <w:i w:val="0"/>
-          <w:smallCaps w:val="0"/>
-          <w:strike w:val="0"/>
-          <w:color w:val="000000"/>
-          <w:sz w:val="22"/>
-          <w:szCs w:val="22"/>
-          <w:u w:val="none"/>
-          <w:shd w:fill="auto" w:val="clear"/>
-          <w:vertAlign w:val="baseline"/>
-          <w:rtl w:val="0"/>
-        </w:rPr>
-        <w:t xml:space="preserve">+esteban.ec123@gmail.com estos menu tmb cambiaron para que los actualices por favor. Gracias.</w:t>
-      </w:r>
-    </w:p>
-    <w:p>
-      <w:pPr>
-        <w:keepNext w:val="0"/>
-        <w:keepLines w:val="0"/>
-        <w:widowControl w:val="0"/>
-        <w:pBdr>
-          <w:top w:space="0" w:sz="0" w:val="nil"/>
-          <w:left w:space="0" w:sz="0" w:val="nil"/>
-          <w:bottom w:space="0" w:sz="0" w:val="nil"/>
-          <w:right w:space="0" w:sz="0" w:val="nil"/>
-          <w:between w:space="0" w:sz="0" w:val="nil"/>
-        </w:pBdr>
-        <w:shd w:fill="auto" w:val="clear"/>
-        <w:spacing w:after="0" w:before="0" w:line="240" w:lineRule="auto"/>
-        <w:ind w:left="0" w:right="0" w:firstLine="0"/>
-        <w:jc w:val="left"/>
-        <w:rPr>
-          <w:rFonts w:ascii="Arial" w:cs="Arial" w:eastAsia="Arial" w:hAnsi="Arial"/>
-          <w:b w:val="0"/>
-          <w:i w:val="0"/>
-          <w:smallCaps w:val="0"/>
-          <w:strike w:val="0"/>
-          <w:color w:val="000000"/>
-          <w:sz w:val="22"/>
-          <w:szCs w:val="22"/>
-          <w:u w:val="none"/>
-          <w:shd w:fill="auto" w:val="clear"/>
-          <w:vertAlign w:val="baseline"/>
-        </w:rPr>
-      </w:pPr>
-      <w:r>
-        <w:rPr>
-          <w:rFonts w:ascii="Arial" w:cs="Arial" w:eastAsia="Arial" w:hAnsi="Arial"/>
-          <w:b w:val="0"/>
-          <w:i w:val="0"/>
-          <w:smallCaps w:val="0"/>
-          <w:strike w:val="0"/>
-          <w:color w:val="000000"/>
-          <w:sz w:val="22"/>
-          <w:szCs w:val="22"/>
-          <w:u w:val="none"/>
-          <w:shd w:fill="auto" w:val="clear"/>
-          <w:vertAlign w:val="baseline"/>
-          <w:rtl w:val="0"/>
-        </w:rPr>
-        <w:t xml:space="preserve">_Assigned to Esteban Echavarrìa_</w:t>
-      </w:r>
-    </w:p>
-  </w:comment>
-  <w:comment w:author="Daniel Correa Botero" w:id="0" w:date="2019-05-10T13:14:19Z">
-    <w:p>
-      <w:pPr>
-        <w:keepNext w:val="0"/>
-        <w:keepLines w:val="0"/>
-        <w:widowControl w:val="0"/>
-        <w:pBdr>
-          <w:top w:space="0" w:sz="0" w:val="nil"/>
-          <w:left w:space="0" w:sz="0" w:val="nil"/>
-          <w:bottom w:space="0" w:sz="0" w:val="nil"/>
-          <w:right w:space="0" w:sz="0" w:val="nil"/>
-          <w:between w:space="0" w:sz="0" w:val="nil"/>
-        </w:pBdr>
-        <w:shd w:fill="auto" w:val="clear"/>
-        <w:spacing w:after="0" w:before="0" w:line="240" w:lineRule="auto"/>
-        <w:ind w:left="0" w:right="0" w:firstLine="0"/>
-        <w:jc w:val="left"/>
-        <w:rPr>
-          <w:rFonts w:ascii="Arial" w:cs="Arial" w:eastAsia="Arial" w:hAnsi="Arial"/>
-          <w:b w:val="0"/>
-          <w:i w:val="0"/>
-          <w:smallCaps w:val="0"/>
-          <w:strike w:val="0"/>
-          <w:color w:val="000000"/>
-          <w:sz w:val="22"/>
-          <w:szCs w:val="22"/>
-          <w:u w:val="none"/>
-          <w:shd w:fill="auto" w:val="clear"/>
-          <w:vertAlign w:val="baseline"/>
-        </w:rPr>
-      </w:pPr>
-      <w:r>
-        <w:rPr>
-          <w:rFonts w:ascii="Arial" w:cs="Arial" w:eastAsia="Arial" w:hAnsi="Arial"/>
-          <w:b w:val="0"/>
-          <w:i w:val="0"/>
-          <w:smallCaps w:val="0"/>
-          <w:strike w:val="0"/>
-          <w:color w:val="000000"/>
-          <w:sz w:val="22"/>
-          <w:szCs w:val="22"/>
-          <w:u w:val="none"/>
-          <w:shd w:fill="auto" w:val="clear"/>
-          <w:vertAlign w:val="baseline"/>
-          <w:rtl w:val="0"/>
-        </w:rPr>
-        <w:t xml:space="preserve">+esteban.ec123@gmail.com por favor actualizar la imagen con los nuevos elementos, ya se llaman abstract y concrete feature</w:t>
-      </w:r>
-    </w:p>
-    <w:p>
-      <w:pPr>
-        <w:keepNext w:val="0"/>
-        <w:keepLines w:val="0"/>
-        <w:widowControl w:val="0"/>
-        <w:pBdr>
-          <w:top w:space="0" w:sz="0" w:val="nil"/>
-          <w:left w:space="0" w:sz="0" w:val="nil"/>
-          <w:bottom w:space="0" w:sz="0" w:val="nil"/>
-          <w:right w:space="0" w:sz="0" w:val="nil"/>
-          <w:between w:space="0" w:sz="0" w:val="nil"/>
-        </w:pBdr>
-        <w:shd w:fill="auto" w:val="clear"/>
-        <w:spacing w:after="0" w:before="0" w:line="240" w:lineRule="auto"/>
-        <w:ind w:left="0" w:right="0" w:firstLine="0"/>
-        <w:jc w:val="left"/>
-        <w:rPr>
-          <w:rFonts w:ascii="Arial" w:cs="Arial" w:eastAsia="Arial" w:hAnsi="Arial"/>
-          <w:b w:val="0"/>
-          <w:i w:val="0"/>
-          <w:smallCaps w:val="0"/>
-          <w:strike w:val="0"/>
-          <w:color w:val="000000"/>
-          <w:sz w:val="22"/>
-          <w:szCs w:val="22"/>
-          <w:u w:val="none"/>
-          <w:shd w:fill="auto" w:val="clear"/>
-          <w:vertAlign w:val="baseline"/>
-        </w:rPr>
-      </w:pPr>
-      <w:r>
-        <w:rPr>
-          <w:rFonts w:ascii="Arial" w:cs="Arial" w:eastAsia="Arial" w:hAnsi="Arial"/>
-          <w:b w:val="0"/>
-          <w:i w:val="0"/>
-          <w:smallCaps w:val="0"/>
-          <w:strike w:val="0"/>
-          <w:color w:val="000000"/>
-          <w:sz w:val="22"/>
-          <w:szCs w:val="22"/>
-          <w:u w:val="none"/>
-          <w:shd w:fill="auto" w:val="clear"/>
-          <w:vertAlign w:val="baseline"/>
-          <w:rtl w:val="0"/>
-        </w:rPr>
-        <w:t xml:space="preserve">_Assigned to Esteban Echavarrìa_</w:t>
-      </w:r>
-    </w:p>
-  </w:comment>
-  <w:comment w:author="Daniel Correa Botero" w:id="3" w:date="2019-05-10T13:20:52Z">
-    <w:p>
-      <w:pPr>
-        <w:keepNext w:val="0"/>
-        <w:keepLines w:val="0"/>
-        <w:widowControl w:val="0"/>
-        <w:pBdr>
-          <w:top w:space="0" w:sz="0" w:val="nil"/>
-          <w:left w:space="0" w:sz="0" w:val="nil"/>
-          <w:bottom w:space="0" w:sz="0" w:val="nil"/>
-          <w:right w:space="0" w:sz="0" w:val="nil"/>
-          <w:between w:space="0" w:sz="0" w:val="nil"/>
-        </w:pBdr>
-        <w:shd w:fill="auto" w:val="clear"/>
-        <w:spacing w:after="0" w:before="0" w:line="240" w:lineRule="auto"/>
-        <w:ind w:left="0" w:right="0" w:firstLine="0"/>
-        <w:jc w:val="left"/>
-        <w:rPr>
-          <w:rFonts w:ascii="Arial" w:cs="Arial" w:eastAsia="Arial" w:hAnsi="Arial"/>
-          <w:b w:val="0"/>
-          <w:i w:val="0"/>
-          <w:smallCaps w:val="0"/>
-          <w:strike w:val="0"/>
-          <w:color w:val="000000"/>
-          <w:sz w:val="22"/>
-          <w:szCs w:val="22"/>
-          <w:u w:val="none"/>
-          <w:shd w:fill="auto" w:val="clear"/>
-          <w:vertAlign w:val="baseline"/>
-        </w:rPr>
-      </w:pPr>
-      <w:r>
-        <w:rPr>
-          <w:rFonts w:ascii="Arial" w:cs="Arial" w:eastAsia="Arial" w:hAnsi="Arial"/>
-          <w:b w:val="0"/>
-          <w:i w:val="0"/>
-          <w:smallCaps w:val="0"/>
-          <w:strike w:val="0"/>
-          <w:color w:val="000000"/>
-          <w:sz w:val="22"/>
-          <w:szCs w:val="22"/>
-          <w:u w:val="none"/>
-          <w:shd w:fill="auto" w:val="clear"/>
-          <w:vertAlign w:val="baseline"/>
-          <w:rtl w:val="0"/>
-        </w:rPr>
-        <w:t xml:space="preserve">Tmb cambió</w:t>
-      </w:r>
-    </w:p>
-  </w:comment>
-</w:comments>
-</file>
-
 <file path=word/numbering.xml><?xml version="1.0" encoding="utf-8"?>
 <w:numbering xmlns:mc="http://schemas.openxmlformats.org/markup-compatibility/2006" xmlns:o="urn:schemas-microsoft-com:office:office" xmlns:r="http://schemas.openxmlformats.org/officeDocument/2006/relationships" xmlns:m="http://schemas.openxmlformats.org/officeDocument/2006/math" xmlns:v="urn:schemas-microsoft-com:vml" xmlns:wp="http://schemas.openxmlformats.org/drawingml/2006/wordprocessingDrawing" xmlns:w10="urn:schemas-microsoft-com:office:word" xmlns:w="http://schemas.openxmlformats.org/wordprocessingml/2006/main" xmlns:wne="http://schemas.microsoft.com/office/word/2006/wordml" xmlns:sl="http://schemas.openxmlformats.org/schemaLibrary/2006/main" xmlns:a="http://schemas.openxmlformats.org/drawingml/2006/main" xmlns:pic="http://schemas.openxmlformats.org/drawingml/2006/picture" xmlns:c="http://schemas.openxmlformats.org/drawingml/2006/chart" xmlns:lc="http://schemas.openxmlformats.org/drawingml/2006/lockedCanvas" xmlns:dgm="http://schemas.openxmlformats.org/drawingml/2006/diagram" xmlns:wps="http://schemas.microsoft.com/office/word/2010/wordprocessingShape" xmlns:wpg="http://schemas.microsoft.com/office/word/2010/wordprocessingGroup" xmlns:w14="http://schemas.microsoft.com/office/word/2010/wordml" xmlns:w15="http://schemas.microsoft.com/office/word/2012/wordml">
   <w:abstractNum w:abstractNumId="1">
@@ -9900,6 +9872,116 @@
     <w:lvl w:ilvl="0">
       <w:start w:val="1"/>
       <w:numFmt w:val="bullet"/>
+      <w:lvlText w:val="-"/>
+      <w:lvlJc w:val="left"/>
+      <w:pPr>
+        <w:ind w:left="1440" w:hanging="360"/>
+      </w:pPr>
+      <w:rPr>
+        <w:u w:val="none"/>
+      </w:rPr>
+    </w:lvl>
+    <w:lvl w:ilvl="1">
+      <w:start w:val="1"/>
+      <w:numFmt w:val="bullet"/>
+      <w:lvlText w:val="-"/>
+      <w:lvlJc w:val="left"/>
+      <w:pPr>
+        <w:ind w:left="2160" w:hanging="360"/>
+      </w:pPr>
+      <w:rPr>
+        <w:u w:val="none"/>
+      </w:rPr>
+    </w:lvl>
+    <w:lvl w:ilvl="2">
+      <w:start w:val="1"/>
+      <w:numFmt w:val="bullet"/>
+      <w:lvlText w:val="-"/>
+      <w:lvlJc w:val="left"/>
+      <w:pPr>
+        <w:ind w:left="2880" w:hanging="360"/>
+      </w:pPr>
+      <w:rPr>
+        <w:u w:val="none"/>
+      </w:rPr>
+    </w:lvl>
+    <w:lvl w:ilvl="3">
+      <w:start w:val="1"/>
+      <w:numFmt w:val="bullet"/>
+      <w:lvlText w:val="-"/>
+      <w:lvlJc w:val="left"/>
+      <w:pPr>
+        <w:ind w:left="3600" w:hanging="360"/>
+      </w:pPr>
+      <w:rPr>
+        <w:u w:val="none"/>
+      </w:rPr>
+    </w:lvl>
+    <w:lvl w:ilvl="4">
+      <w:start w:val="1"/>
+      <w:numFmt w:val="bullet"/>
+      <w:lvlText w:val="-"/>
+      <w:lvlJc w:val="left"/>
+      <w:pPr>
+        <w:ind w:left="4320" w:hanging="360"/>
+      </w:pPr>
+      <w:rPr>
+        <w:u w:val="none"/>
+      </w:rPr>
+    </w:lvl>
+    <w:lvl w:ilvl="5">
+      <w:start w:val="1"/>
+      <w:numFmt w:val="bullet"/>
+      <w:lvlText w:val="-"/>
+      <w:lvlJc w:val="left"/>
+      <w:pPr>
+        <w:ind w:left="5040" w:hanging="360"/>
+      </w:pPr>
+      <w:rPr>
+        <w:u w:val="none"/>
+      </w:rPr>
+    </w:lvl>
+    <w:lvl w:ilvl="6">
+      <w:start w:val="1"/>
+      <w:numFmt w:val="bullet"/>
+      <w:lvlText w:val="-"/>
+      <w:lvlJc w:val="left"/>
+      <w:pPr>
+        <w:ind w:left="5760" w:hanging="360"/>
+      </w:pPr>
+      <w:rPr>
+        <w:u w:val="none"/>
+      </w:rPr>
+    </w:lvl>
+    <w:lvl w:ilvl="7">
+      <w:start w:val="1"/>
+      <w:numFmt w:val="bullet"/>
+      <w:lvlText w:val="-"/>
+      <w:lvlJc w:val="left"/>
+      <w:pPr>
+        <w:ind w:left="6480" w:hanging="360"/>
+      </w:pPr>
+      <w:rPr>
+        <w:u w:val="none"/>
+      </w:rPr>
+    </w:lvl>
+    <w:lvl w:ilvl="8">
+      <w:start w:val="1"/>
+      <w:numFmt w:val="bullet"/>
+      <w:lvlText w:val="-"/>
+      <w:lvlJc w:val="left"/>
+      <w:pPr>
+        <w:ind w:left="7200" w:hanging="360"/>
+      </w:pPr>
+      <w:rPr>
+        <w:u w:val="none"/>
+      </w:rPr>
+    </w:lvl>
+  </w:abstractNum>
+  <w:abstractNum w:abstractNumId="7">
+    <w:lvl w:ilvl="0">
+      <w:start w:val="1"/>
+      <w:numFmt w:val="bullet"/>
       <w:lvlText w:val="●"/>
       <w:lvlJc w:val="left"/>
       <w:pPr>
@@ -10008,116 +10090,6 @@
       </w:rPr>
     </w:lvl>
   </w:abstractNum>
-  <w:abstractNum w:abstractNumId="7">
-    <w:lvl w:ilvl="0">
-      <w:start w:val="1"/>
-      <w:numFmt w:val="bullet"/>
-      <w:lvlText w:val="●"/>
-      <w:lvlJc w:val="left"/>
-      <w:pPr>
-        <w:ind w:left="720" w:hanging="360"/>
-      </w:pPr>
-      <w:rPr>
-        <w:u w:val="none"/>
-      </w:rPr>
-    </w:lvl>
-    <w:lvl w:ilvl="1">
-      <w:start w:val="1"/>
-      <w:numFmt w:val="bullet"/>
-      <w:lvlText w:val="○"/>
-      <w:lvlJc w:val="left"/>
-      <w:pPr>
-        <w:ind w:left="1440" w:hanging="360"/>
-      </w:pPr>
-      <w:rPr>
-        <w:u w:val="none"/>
-      </w:rPr>
-    </w:lvl>
-    <w:lvl w:ilvl="2">
-      <w:start w:val="1"/>
-      <w:numFmt w:val="bullet"/>
-      <w:lvlText w:val="■"/>
-      <w:lvlJc w:val="left"/>
-      <w:pPr>
-        <w:ind w:left="2160" w:hanging="360"/>
-      </w:pPr>
-      <w:rPr>
-        <w:u w:val="none"/>
-      </w:rPr>
-    </w:lvl>
-    <w:lvl w:ilvl="3">
-      <w:start w:val="1"/>
-      <w:numFmt w:val="bullet"/>
-      <w:lvlText w:val="●"/>
-      <w:lvlJc w:val="left"/>
-      <w:pPr>
-        <w:ind w:left="2880" w:hanging="360"/>
-      </w:pPr>
-      <w:rPr>
-        <w:u w:val="none"/>
-      </w:rPr>
-    </w:lvl>
-    <w:lvl w:ilvl="4">
-      <w:start w:val="1"/>
-      <w:numFmt w:val="bullet"/>
-      <w:lvlText w:val="○"/>
-      <w:lvlJc w:val="left"/>
-      <w:pPr>
-        <w:ind w:left="3600" w:hanging="360"/>
-      </w:pPr>
-      <w:rPr>
-        <w:u w:val="none"/>
-      </w:rPr>
-    </w:lvl>
-    <w:lvl w:ilvl="5">
-      <w:start w:val="1"/>
-      <w:numFmt w:val="bullet"/>
-      <w:lvlText w:val="■"/>
-      <w:lvlJc w:val="left"/>
-      <w:pPr>
-        <w:ind w:left="4320" w:hanging="360"/>
-      </w:pPr>
-      <w:rPr>
-        <w:u w:val="none"/>
-      </w:rPr>
-    </w:lvl>
-    <w:lvl w:ilvl="6">
-      <w:start w:val="1"/>
-      <w:numFmt w:val="bullet"/>
-      <w:lvlText w:val="●"/>
-      <w:lvlJc w:val="left"/>
-      <w:pPr>
-        <w:ind w:left="5040" w:hanging="360"/>
-      </w:pPr>
-      <w:rPr>
-        <w:u w:val="none"/>
-      </w:rPr>
-    </w:lvl>
-    <w:lvl w:ilvl="7">
-      <w:start w:val="1"/>
-      <w:numFmt w:val="bullet"/>
-      <w:lvlText w:val="○"/>
-      <w:lvlJc w:val="left"/>
-      <w:pPr>
-        <w:ind w:left="5760" w:hanging="360"/>
-      </w:pPr>
-      <w:rPr>
-        <w:u w:val="none"/>
-      </w:rPr>
-    </w:lvl>
-    <w:lvl w:ilvl="8">
-      <w:start w:val="1"/>
-      <w:numFmt w:val="bullet"/>
-      <w:lvlText w:val="■"/>
-      <w:lvlJc w:val="left"/>
-      <w:pPr>
-        <w:ind w:left="6480" w:hanging="360"/>
-      </w:pPr>
-      <w:rPr>
-        <w:u w:val="none"/>
-      </w:rPr>
-    </w:lvl>
-  </w:abstractNum>
   <w:abstractNum w:abstractNumId="8">
     <w:lvl w:ilvl="0">
       <w:start w:val="1"/>
@@ -10348,8 +10320,6 @@
         <w:ind w:left="720" w:hanging="360"/>
       </w:pPr>
       <w:rPr>
-        <w:rFonts w:ascii="Arial" w:cs="Arial" w:eastAsia="Arial" w:hAnsi="Arial"/>
-        <w:b w:val="1"/>
         <w:u w:val="none"/>
       </w:rPr>
     </w:lvl>
@@ -10460,6 +10430,8 @@
         <w:ind w:left="720" w:hanging="360"/>
       </w:pPr>
       <w:rPr>
+        <w:rFonts w:ascii="Arial" w:cs="Arial" w:eastAsia="Arial" w:hAnsi="Arial"/>
+        <w:b w:val="1"/>
         <w:u w:val="none"/>
       </w:rPr>
     </w:lvl>
